--- a/complexity_measuring_tool/WebContent/uploaded-files/kalana.docx
+++ b/complexity_measuring_tool/WebContent/uploaded-files/kalana.docx
@@ -2,81 +2,3761 @@
 <file path=word/document.xml><?xml version="1.0" encoding="utf-8"?>
 <w:document xmlns:wpc="http://schemas.microsoft.com/office/word/2010/wordprocessingCanvas" xmlns:mc="http://schemas.openxmlformats.org/markup-compatibility/2006" xmlns:o="urn:schemas-microsoft-com:office:office" xmlns:r="http://schemas.openxmlformats.org/officeDocument/2006/relationships" xmlns:m="http://schemas.openxmlformats.org/officeDocument/2006/math" xmlns:v="urn:schemas-microsoft-com:vml" xmlns:wp14="http://schemas.microsoft.com/office/word/2010/wordprocessingDrawing" xmlns:wp="http://schemas.openxmlformats.org/drawingml/2006/wordprocessingDrawing" xmlns:w10="urn:schemas-microsoft-com:office:word" xmlns:w="http://schemas.openxmlformats.org/wordprocessingml/2006/main" xmlns:w14="http://schemas.microsoft.com/office/word/2010/wordml" xmlns:w15="http://schemas.microsoft.com/office/word/2012/wordml" xmlns:wpg="http://schemas.microsoft.com/office/word/2010/wordprocessingGroup" xmlns:wpi="http://schemas.microsoft.com/office/word/2010/wordprocessingInk" xmlns:wne="http://schemas.microsoft.com/office/word/2006/wordml" xmlns:wps="http://schemas.microsoft.com/office/word/2010/wordprocessingShape" mc:Ignorable="w14 w15 wp14">
   <w:body>
-    <w:p>
-      <w:pPr>
-        <w:jc w:val="center"/>
-        <w:rPr>
-          <w:b/>
+    <w:sdt>
+      <w:sdtPr>
+        <w:rPr>
+          <w:rFonts w:ascii="Calibri" w:eastAsia="Times New Roman" w:hAnsi="Calibri" w:cs="Times New Roman"/>
+          <w:color w:val="5B9BD5" w:themeColor="accent1"/>
+          <w:szCs w:val="24"/>
+          <w:lang w:val="en-AU"/>
+        </w:rPr>
+        <w:id w:val="469715910"/>
+        <w:docPartObj>
+          <w:docPartGallery w:val="Cover Pages"/>
+          <w:docPartUnique/>
+        </w:docPartObj>
+      </w:sdtPr>
+      <w:sdtEndPr>
+        <w:rPr>
+          <w:caps/>
+          <w:sz w:val="64"/>
+          <w:szCs w:val="64"/>
+        </w:rPr>
+      </w:sdtEndPr>
+      <w:sdtContent>
+        <w:p>
+          <w:pPr>
+            <w:pStyle w:val="NoSpacing"/>
+            <w:spacing w:before="1540" w:after="240"/>
+            <w:jc w:val="center"/>
+            <w:rPr>
+              <w:color w:val="5B9BD5" w:themeColor="accent1"/>
+            </w:rPr>
+          </w:pPr>
+          <w:r>
+            <w:rPr>
+              <w:noProof/>
+              <w:color w:val="5B9BD5" w:themeColor="accent1"/>
+            </w:rPr>
+            <w:drawing>
+              <wp:inline distT="0" distB="0" distL="0" distR="0">
+                <wp:extent cx="1417320" cy="750898"/>
+                <wp:effectExtent l="0" t="0" r="0" b="0"/>
+                <wp:docPr id="143" name="Picture 143"/>
+                <wp:cNvGraphicFramePr>
+                  <a:graphicFrameLocks xmlns:a="http://schemas.openxmlformats.org/drawingml/2006/main" noChangeAspect="1"/>
+                </wp:cNvGraphicFramePr>
+                <a:graphic xmlns:a="http://schemas.openxmlformats.org/drawingml/2006/main">
+                  <a:graphicData uri="http://schemas.openxmlformats.org/drawingml/2006/picture">
+                    <pic:pic xmlns:pic="http://schemas.openxmlformats.org/drawingml/2006/picture">
+                      <pic:nvPicPr>
+                        <pic:cNvPr id="3" name="t55.png"/>
+                        <pic:cNvPicPr/>
+                      </pic:nvPicPr>
+                      <pic:blipFill>
+                        <a:blip r:embed="rId9" cstate="print">
+                          <a:duotone>
+                            <a:schemeClr val="accent1">
+                              <a:shade val="45000"/>
+                              <a:satMod val="135000"/>
+                            </a:schemeClr>
+                            <a:prstClr val="white"/>
+                          </a:duotone>
+                          <a:extLst>
+                            <a:ext uri="{28A0092B-C50C-407E-A947-70E740481C1C}">
+                              <a14:useLocalDpi xmlns:a14="http://schemas.microsoft.com/office/drawing/2010/main" val="0"/>
+                            </a:ext>
+                          </a:extLst>
+                        </a:blip>
+                        <a:stretch>
+                          <a:fillRect/>
+                        </a:stretch>
+                      </pic:blipFill>
+                      <pic:spPr>
+                        <a:xfrm>
+                          <a:off x="0" y="0"/>
+                          <a:ext cx="1417320" cy="750898"/>
+                        </a:xfrm>
+                        <a:prstGeom prst="rect">
+                          <a:avLst/>
+                        </a:prstGeom>
+                        <a:noFill/>
+                        <a:ln>
+                          <a:noFill/>
+                        </a:ln>
+                      </pic:spPr>
+                    </pic:pic>
+                  </a:graphicData>
+                </a:graphic>
+              </wp:inline>
+            </w:drawing>
+          </w:r>
+        </w:p>
+        <w:sdt>
+          <w:sdtPr>
+            <w:rPr>
+              <w:rFonts w:asciiTheme="majorHAnsi" w:eastAsiaTheme="majorEastAsia" w:hAnsiTheme="majorHAnsi" w:cstheme="majorBidi"/>
+              <w:caps/>
+              <w:color w:val="5B9BD5" w:themeColor="accent1"/>
+              <w:sz w:val="72"/>
+              <w:szCs w:val="72"/>
+            </w:rPr>
+            <w:alias w:val="Title"/>
+            <w:tag w:val=""/>
+            <w:id w:val="1735040861"/>
+            <w:placeholder>
+              <w:docPart w:val="4ADCBA528D854D07923A76D9F6D0C32F"/>
+            </w:placeholder>
+            <w:dataBinding w:prefixMappings="xmlns:ns0='http://purl.org/dc/elements/1.1/' xmlns:ns1='http://schemas.openxmlformats.org/package/2006/metadata/core-properties' " w:xpath="/ns1:coreProperties[1]/ns0:title[1]" w:storeItemID="{6C3C8BC8-F283-45AE-878A-BAB7291924A1}"/>
+            <w:text/>
+          </w:sdtPr>
+          <w:sdtEndPr>
+            <w:rPr>
+              <w:sz w:val="80"/>
+              <w:szCs w:val="80"/>
+            </w:rPr>
+          </w:sdtEndPr>
+          <w:sdtContent>
+            <w:p>
+              <w:pPr>
+                <w:pStyle w:val="NoSpacing"/>
+                <w:pBdr>
+                  <w:top w:val="single" w:sz="6" w:space="6" w:color="5B9BD5" w:themeColor="accent1"/>
+                  <w:bottom w:val="single" w:sz="6" w:space="6" w:color="5B9BD5" w:themeColor="accent1"/>
+                </w:pBdr>
+                <w:spacing w:after="240"/>
+                <w:jc w:val="center"/>
+                <w:rPr>
+                  <w:rFonts w:asciiTheme="majorHAnsi" w:eastAsiaTheme="majorEastAsia" w:hAnsiTheme="majorHAnsi" w:cstheme="majorBidi"/>
+                  <w:caps/>
+                  <w:color w:val="5B9BD5" w:themeColor="accent1"/>
+                  <w:sz w:val="80"/>
+                  <w:szCs w:val="80"/>
+                </w:rPr>
+              </w:pPr>
+              <w:r>
+                <w:rPr>
+                  <w:rFonts w:asciiTheme="majorHAnsi" w:eastAsiaTheme="majorEastAsia" w:hAnsiTheme="majorHAnsi" w:cstheme="majorBidi"/>
+                  <w:caps/>
+                  <w:color w:val="5B9BD5" w:themeColor="accent1"/>
+                  <w:sz w:val="72"/>
+                  <w:szCs w:val="72"/>
+                </w:rPr>
+                <w:t>reflective journal</w:t>
+              </w:r>
+            </w:p>
+          </w:sdtContent>
+        </w:sdt>
+        <w:sdt>
+          <w:sdtPr>
+            <w:rPr>
+              <w:color w:val="5B9BD5" w:themeColor="accent1"/>
+              <w:sz w:val="28"/>
+              <w:szCs w:val="28"/>
+            </w:rPr>
+            <w:alias w:val="Subtitle"/>
+            <w:tag w:val=""/>
+            <w:id w:val="328029620"/>
+            <w:dataBinding w:prefixMappings="xmlns:ns0='http://purl.org/dc/elements/1.1/' xmlns:ns1='http://schemas.openxmlformats.org/package/2006/metadata/core-properties' " w:xpath="/ns1:coreProperties[1]/ns0:subject[1]" w:storeItemID="{6C3C8BC8-F283-45AE-878A-BAB7291924A1}"/>
+            <w:text/>
+          </w:sdtPr>
+          <w:sdtEndPr/>
+          <w:sdtContent>
+            <w:p>
+              <w:pPr>
+                <w:pStyle w:val="NoSpacing"/>
+                <w:jc w:val="center"/>
+                <w:rPr>
+                  <w:color w:val="5B9BD5" w:themeColor="accent1"/>
+                  <w:sz w:val="28"/>
+                  <w:szCs w:val="28"/>
+                </w:rPr>
+              </w:pPr>
+              <w:r>
+                <w:rPr>
+                  <w:color w:val="5B9BD5" w:themeColor="accent1"/>
+                  <w:sz w:val="28"/>
+                  <w:szCs w:val="28"/>
+                </w:rPr>
+                <w:t xml:space="preserve">Subject Code: </w:t>
+              </w:r>
+              <w:proofErr w:type="gramStart"/>
+              <w:r>
+                <w:rPr>
+                  <w:color w:val="5B9BD5" w:themeColor="accent1"/>
+                  <w:sz w:val="28"/>
+                  <w:szCs w:val="28"/>
+                </w:rPr>
+                <w:t>IT3050  Semester</w:t>
+              </w:r>
+              <w:proofErr w:type="gramEnd"/>
+              <w:r>
+                <w:rPr>
+                  <w:color w:val="5B9BD5" w:themeColor="accent1"/>
+                  <w:sz w:val="28"/>
+                  <w:szCs w:val="28"/>
+                </w:rPr>
+                <w:t>: 1 Year: 3</w:t>
+              </w:r>
+            </w:p>
+          </w:sdtContent>
+        </w:sdt>
+        <w:p>
+          <w:pPr>
+            <w:pStyle w:val="NoSpacing"/>
+            <w:spacing w:before="480"/>
+            <w:jc w:val="center"/>
+            <w:rPr>
+              <w:color w:val="5B9BD5" w:themeColor="accent1"/>
+            </w:rPr>
+          </w:pPr>
+          <w:r>
+            <w:rPr>
+              <w:noProof/>
+              <w:color w:val="5B9BD5" w:themeColor="accent1"/>
+            </w:rPr>
+            <w:drawing>
+              <wp:inline distT="0" distB="0" distL="0" distR="0">
+                <wp:extent cx="758952" cy="478932"/>
+                <wp:effectExtent l="0" t="0" r="3175" b="0"/>
+                <wp:docPr id="144" name="Picture 144"/>
+                <wp:cNvGraphicFramePr>
+                  <a:graphicFrameLocks xmlns:a="http://schemas.openxmlformats.org/drawingml/2006/main" noChangeAspect="1"/>
+                </wp:cNvGraphicFramePr>
+                <a:graphic xmlns:a="http://schemas.openxmlformats.org/drawingml/2006/main">
+                  <a:graphicData uri="http://schemas.openxmlformats.org/drawingml/2006/picture">
+                    <pic:pic xmlns:pic="http://schemas.openxmlformats.org/drawingml/2006/picture">
+                      <pic:nvPicPr>
+                        <pic:cNvPr id="9" name="roco bottom.png"/>
+                        <pic:cNvPicPr/>
+                      </pic:nvPicPr>
+                      <pic:blipFill>
+                        <a:blip r:embed="rId10" cstate="print">
+                          <a:duotone>
+                            <a:schemeClr val="accent1">
+                              <a:shade val="45000"/>
+                              <a:satMod val="135000"/>
+                            </a:schemeClr>
+                            <a:prstClr val="white"/>
+                          </a:duotone>
+                          <a:extLst>
+                            <a:ext uri="{28A0092B-C50C-407E-A947-70E740481C1C}">
+                              <a14:useLocalDpi xmlns:a14="http://schemas.microsoft.com/office/drawing/2010/main" val="0"/>
+                            </a:ext>
+                          </a:extLst>
+                        </a:blip>
+                        <a:stretch>
+                          <a:fillRect/>
+                        </a:stretch>
+                      </pic:blipFill>
+                      <pic:spPr>
+                        <a:xfrm>
+                          <a:off x="0" y="0"/>
+                          <a:ext cx="758952" cy="478932"/>
+                        </a:xfrm>
+                        <a:prstGeom prst="rect">
+                          <a:avLst/>
+                        </a:prstGeom>
+                      </pic:spPr>
+                    </pic:pic>
+                  </a:graphicData>
+                </a:graphic>
+              </wp:inline>
+            </w:drawing>
+          </w:r>
+        </w:p>
+        <w:p>
+          <w:pPr>
+            <w:spacing w:after="160" w:line="259" w:lineRule="auto"/>
+            <w:jc w:val="left"/>
+            <w:rPr>
+              <w:caps/>
+              <w:color w:val="5B9BD5" w:themeColor="accent1"/>
+              <w:sz w:val="64"/>
+              <w:szCs w:val="64"/>
+            </w:rPr>
+          </w:pPr>
+          <w:r>
+            <w:rPr>
+              <w:noProof/>
+              <w:color w:val="5B9BD5" w:themeColor="accent1"/>
+              <w:lang w:val="en-US"/>
+            </w:rPr>
+            <mc:AlternateContent>
+              <mc:Choice Requires="wps">
+                <w:drawing>
+                  <wp:anchor distT="0" distB="0" distL="114300" distR="114300" simplePos="0" relativeHeight="251662336" behindDoc="0" locked="0" layoutInCell="1" allowOverlap="1">
+                    <wp:simplePos x="0" y="0"/>
+                    <wp:positionH relativeFrom="margin">
+                      <wp:align>right</wp:align>
+                    </wp:positionH>
+                    <wp:positionV relativeFrom="page">
+                      <wp:posOffset>7259216</wp:posOffset>
+                    </wp:positionV>
+                    <wp:extent cx="6553200" cy="1361674"/>
+                    <wp:effectExtent l="0" t="0" r="0" b="10160"/>
+                    <wp:wrapNone/>
+                    <wp:docPr id="142" name="Text Box 142"/>
+                    <wp:cNvGraphicFramePr/>
+                    <a:graphic xmlns:a="http://schemas.openxmlformats.org/drawingml/2006/main">
+                      <a:graphicData uri="http://schemas.microsoft.com/office/word/2010/wordprocessingShape">
+                        <wps:wsp>
+                          <wps:cNvSpPr txBox="1"/>
+                          <wps:spPr>
+                            <a:xfrm>
+                              <a:off x="0" y="0"/>
+                              <a:ext cx="6553200" cy="1361674"/>
+                            </a:xfrm>
+                            <a:prstGeom prst="rect">
+                              <a:avLst/>
+                            </a:prstGeom>
+                            <a:noFill/>
+                            <a:ln w="6350">
+                              <a:noFill/>
+                            </a:ln>
+                            <a:effectLst/>
+                          </wps:spPr>
+                          <wps:style>
+                            <a:lnRef idx="0">
+                              <a:schemeClr val="accent1"/>
+                            </a:lnRef>
+                            <a:fillRef idx="0">
+                              <a:schemeClr val="accent1"/>
+                            </a:fillRef>
+                            <a:effectRef idx="0">
+                              <a:schemeClr val="accent1"/>
+                            </a:effectRef>
+                            <a:fontRef idx="minor">
+                              <a:schemeClr val="dk1"/>
+                            </a:fontRef>
+                          </wps:style>
+                          <wps:txbx>
+                            <w:txbxContent>
+                              <w:p>
+                                <w:pPr>
+                                  <w:pStyle w:val="NoSpacing"/>
+                                  <w:spacing w:after="40" w:line="480" w:lineRule="auto"/>
+                                  <w:jc w:val="center"/>
+                                  <w:rPr>
+                                    <w:caps/>
+                                    <w:color w:val="5B9BD5" w:themeColor="accent1"/>
+                                    <w:sz w:val="28"/>
+                                    <w:szCs w:val="28"/>
+                                  </w:rPr>
+                                </w:pPr>
+                                <w:sdt>
+                                  <w:sdtPr>
+                                    <w:rPr>
+                                      <w:caps/>
+                                      <w:color w:val="5B9BD5" w:themeColor="accent1"/>
+                                      <w:sz w:val="28"/>
+                                      <w:szCs w:val="28"/>
+                                    </w:rPr>
+                                    <w:alias w:val="Date"/>
+                                    <w:tag w:val=""/>
+                                    <w:id w:val="205920010"/>
+                                    <w:dataBinding w:prefixMappings="xmlns:ns0='http://schemas.microsoft.com/office/2006/coverPageProps' " w:xpath="/ns0:CoverPageProperties[1]/ns0:PublishDate[1]" w:storeItemID="{55AF091B-3C7A-41E3-B477-F2FDAA23CFDA}"/>
+                                    <w:date w:fullDate="2019-02-25T00:00:00Z">
+                                      <w:dateFormat w:val="MMMM d, yyyy"/>
+                                      <w:lid w:val="en-US"/>
+                                      <w:storeMappedDataAs w:val="dateTime"/>
+                                      <w:calendar w:val="gregorian"/>
+                                    </w:date>
+                                  </w:sdtPr>
+                                  <w:sdtEndPr/>
+                                  <w:sdtContent>
+                                    <w:r>
+                                      <w:rPr>
+                                        <w:caps/>
+                                        <w:color w:val="5B9BD5" w:themeColor="accent1"/>
+                                        <w:sz w:val="28"/>
+                                        <w:szCs w:val="28"/>
+                                      </w:rPr>
+                                      <w:t>February 25, 2019</w:t>
+                                    </w:r>
+                                  </w:sdtContent>
+                                </w:sdt>
+                                <w:r>
+                                  <w:rPr>
+                                    <w:caps/>
+                                    <w:color w:val="5B9BD5" w:themeColor="accent1"/>
+                                    <w:sz w:val="28"/>
+                                    <w:szCs w:val="28"/>
+                                  </w:rPr>
+                                  <w:t xml:space="preserve"> </w:t>
+                                </w:r>
+                              </w:p>
+                              <w:p>
+                                <w:pPr>
+                                  <w:pStyle w:val="NoSpacing"/>
+                                  <w:spacing w:after="40" w:line="480" w:lineRule="auto"/>
+                                  <w:rPr>
+                                    <w:caps/>
+                                    <w:color w:val="5B9BD5" w:themeColor="accent1"/>
+                                    <w:sz w:val="28"/>
+                                    <w:szCs w:val="28"/>
+                                  </w:rPr>
+                                </w:pPr>
+                                <w:r>
+                                  <w:rPr>
+                                    <w:caps/>
+                                    <w:color w:val="5B9BD5" w:themeColor="accent1"/>
+                                    <w:sz w:val="28"/>
+                                    <w:szCs w:val="28"/>
+                                  </w:rPr>
+                                  <w:t xml:space="preserve">Student NAME: </w:t>
+                                </w:r>
+                                <w:r>
+                                  <w:rPr>
+                                    <w:caps/>
+                                    <w:color w:val="5B9BD5" w:themeColor="accent1"/>
+                                    <w:sz w:val="28"/>
+                                    <w:szCs w:val="28"/>
+                                  </w:rPr>
+                                  <w:t xml:space="preserve"> </w:t>
+                                </w:r>
+                                <w:r>
+                                  <w:rPr>
+                                    <w:caps/>
+                                    <w:color w:val="5B9BD5" w:themeColor="accent1"/>
+                                    <w:sz w:val="28"/>
+                                    <w:szCs w:val="28"/>
+                                  </w:rPr>
+                                  <w:t>I.L.W. Dissanayake</w:t>
+                                </w:r>
+                              </w:p>
+                              <w:p>
+                                <w:pPr>
+                                  <w:pStyle w:val="NoSpacing"/>
+                                  <w:spacing w:after="40" w:line="480" w:lineRule="auto"/>
+                                  <w:rPr>
+                                    <w:caps/>
+                                    <w:color w:val="5B9BD5" w:themeColor="accent1"/>
+                                    <w:sz w:val="28"/>
+                                    <w:szCs w:val="28"/>
+                                  </w:rPr>
+                                </w:pPr>
+                                <w:r>
+                                  <w:rPr>
+                                    <w:caps/>
+                                    <w:color w:val="5B9BD5" w:themeColor="accent1"/>
+                                    <w:sz w:val="28"/>
+                                    <w:szCs w:val="28"/>
+                                  </w:rPr>
+                                  <w:t xml:space="preserve">Student NUMBER: </w:t>
+                                </w:r>
+                                <w:r>
+                                  <w:rPr>
+                                    <w:caps/>
+                                    <w:color w:val="5B9BD5" w:themeColor="accent1"/>
+                                    <w:sz w:val="28"/>
+                                    <w:szCs w:val="28"/>
+                                  </w:rPr>
+                                  <w:t xml:space="preserve"> IT171394</w:t>
+                                </w:r>
+                                <w:r>
+                                  <w:rPr>
+                                    <w:caps/>
+                                    <w:color w:val="5B9BD5" w:themeColor="accent1"/>
+                                    <w:sz w:val="28"/>
+                                    <w:szCs w:val="28"/>
+                                  </w:rPr>
+                                  <w:t>72</w:t>
+                                </w:r>
+                              </w:p>
+                              <w:p>
+                                <w:pPr>
+                                  <w:pStyle w:val="NoSpacing"/>
+                                  <w:spacing w:after="40"/>
+                                  <w:jc w:val="right"/>
+                                  <w:rPr>
+                                    <w:caps/>
+                                    <w:color w:val="5B9BD5" w:themeColor="accent1"/>
+                                    <w:sz w:val="28"/>
+                                    <w:szCs w:val="28"/>
+                                  </w:rPr>
+                                </w:pPr>
+                              </w:p>
+                              <w:p>
+                                <w:pPr>
+                                  <w:pStyle w:val="NoSpacing"/>
+                                  <w:jc w:val="right"/>
+                                  <w:rPr>
+                                    <w:color w:val="5B9BD5" w:themeColor="accent1"/>
+                                  </w:rPr>
+                                </w:pPr>
+                              </w:p>
+                              <w:p>
+                                <w:pPr>
+                                  <w:pStyle w:val="NoSpacing"/>
+                                  <w:jc w:val="center"/>
+                                  <w:rPr>
+                                    <w:color w:val="5B9BD5" w:themeColor="accent1"/>
+                                  </w:rPr>
+                                </w:pPr>
+                              </w:p>
+                            </w:txbxContent>
+                          </wps:txbx>
+                          <wps:bodyPr rot="0" spcFirstLastPara="0" vertOverflow="overflow" horzOverflow="overflow" vert="horz" wrap="square" lIns="0" tIns="0" rIns="0" bIns="0" numCol="1" spcCol="0" rtlCol="0" fromWordArt="0" anchor="b" anchorCtr="0" forceAA="0" compatLnSpc="1">
+                            <a:prstTxWarp prst="textNoShape">
+                              <a:avLst/>
+                            </a:prstTxWarp>
+                            <a:noAutofit/>
+                          </wps:bodyPr>
+                        </wps:wsp>
+                      </a:graphicData>
+                    </a:graphic>
+                    <wp14:sizeRelH relativeFrom="margin">
+                      <wp14:pctWidth>100000</wp14:pctWidth>
+                    </wp14:sizeRelH>
+                    <wp14:sizeRelV relativeFrom="margin">
+                      <wp14:pctHeight>0</wp14:pctHeight>
+                    </wp14:sizeRelV>
+                  </wp:anchor>
+                </w:drawing>
+              </mc:Choice>
+              <mc:Fallback>
+                <w:pict>
+                  <v:shapetype id="_x0000_t202" coordsize="21600,21600" o:spt="202" path="m,l,21600r21600,l21600,xe">
+                    <v:stroke joinstyle="miter"/>
+                    <v:path gradientshapeok="t" o:connecttype="rect"/>
+                  </v:shapetype>
+                  <v:shape id="Text Box 142" o:spid="_x0000_s1026" type="#_x0000_t202" style="position:absolute;margin-left:464.8pt;margin-top:571.6pt;width:516pt;height:107.2pt;z-index:251662336;visibility:visible;mso-wrap-style:square;mso-width-percent:1000;mso-height-percent:0;mso-wrap-distance-left:9pt;mso-wrap-distance-top:0;mso-wrap-distance-right:9pt;mso-wrap-distance-bottom:0;mso-position-horizontal:right;mso-position-horizontal-relative:margin;mso-position-vertical:absolute;mso-position-vertical-relative:page;mso-width-percent:1000;mso-height-percent:0;mso-width-relative:margin;mso-height-relative:margin;v-text-anchor:bottom" o:gfxdata="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" filled="f" stroked="f" strokeweight=".5pt">
+                    <v:textbox inset="0,0,0,0">
+                      <w:txbxContent>
+                        <w:p>
+                          <w:pPr>
+                            <w:pStyle w:val="NoSpacing"/>
+                            <w:spacing w:after="40" w:line="480" w:lineRule="auto"/>
+                            <w:jc w:val="center"/>
+                            <w:rPr>
+                              <w:caps/>
+                              <w:color w:val="5B9BD5" w:themeColor="accent1"/>
+                              <w:sz w:val="28"/>
+                              <w:szCs w:val="28"/>
+                            </w:rPr>
+                          </w:pPr>
+                          <w:sdt>
+                            <w:sdtPr>
+                              <w:rPr>
+                                <w:caps/>
+                                <w:color w:val="5B9BD5" w:themeColor="accent1"/>
+                                <w:sz w:val="28"/>
+                                <w:szCs w:val="28"/>
+                              </w:rPr>
+                              <w:alias w:val="Date"/>
+                              <w:tag w:val=""/>
+                              <w:id w:val="205920010"/>
+                              <w:dataBinding w:prefixMappings="xmlns:ns0='http://schemas.microsoft.com/office/2006/coverPageProps' " w:xpath="/ns0:CoverPageProperties[1]/ns0:PublishDate[1]" w:storeItemID="{55AF091B-3C7A-41E3-B477-F2FDAA23CFDA}"/>
+                              <w:date w:fullDate="2019-02-25T00:00:00Z">
+                                <w:dateFormat w:val="MMMM d, yyyy"/>
+                                <w:lid w:val="en-US"/>
+                                <w:storeMappedDataAs w:val="dateTime"/>
+                                <w:calendar w:val="gregorian"/>
+                              </w:date>
+                            </w:sdtPr>
+                            <w:sdtEndPr/>
+                            <w:sdtContent>
+                              <w:r>
+                                <w:rPr>
+                                  <w:caps/>
+                                  <w:color w:val="5B9BD5" w:themeColor="accent1"/>
+                                  <w:sz w:val="28"/>
+                                  <w:szCs w:val="28"/>
+                                </w:rPr>
+                                <w:t>February 25, 2019</w:t>
+                              </w:r>
+                            </w:sdtContent>
+                          </w:sdt>
+                          <w:r>
+                            <w:rPr>
+                              <w:caps/>
+                              <w:color w:val="5B9BD5" w:themeColor="accent1"/>
+                              <w:sz w:val="28"/>
+                              <w:szCs w:val="28"/>
+                            </w:rPr>
+                            <w:t xml:space="preserve"> </w:t>
+                          </w:r>
+                        </w:p>
+                        <w:p>
+                          <w:pPr>
+                            <w:pStyle w:val="NoSpacing"/>
+                            <w:spacing w:after="40" w:line="480" w:lineRule="auto"/>
+                            <w:rPr>
+                              <w:caps/>
+                              <w:color w:val="5B9BD5" w:themeColor="accent1"/>
+                              <w:sz w:val="28"/>
+                              <w:szCs w:val="28"/>
+                            </w:rPr>
+                          </w:pPr>
+                          <w:r>
+                            <w:rPr>
+                              <w:caps/>
+                              <w:color w:val="5B9BD5" w:themeColor="accent1"/>
+                              <w:sz w:val="28"/>
+                              <w:szCs w:val="28"/>
+                            </w:rPr>
+                            <w:t xml:space="preserve">Student NAME: </w:t>
+                          </w:r>
+                          <w:r>
+                            <w:rPr>
+                              <w:caps/>
+                              <w:color w:val="5B9BD5" w:themeColor="accent1"/>
+                              <w:sz w:val="28"/>
+                              <w:szCs w:val="28"/>
+                            </w:rPr>
+                            <w:t xml:space="preserve"> </w:t>
+                          </w:r>
+                          <w:r>
+                            <w:rPr>
+                              <w:caps/>
+                              <w:color w:val="5B9BD5" w:themeColor="accent1"/>
+                              <w:sz w:val="28"/>
+                              <w:szCs w:val="28"/>
+                            </w:rPr>
+                            <w:t>I.L.W. Dissanayake</w:t>
+                          </w:r>
+                        </w:p>
+                        <w:p>
+                          <w:pPr>
+                            <w:pStyle w:val="NoSpacing"/>
+                            <w:spacing w:after="40" w:line="480" w:lineRule="auto"/>
+                            <w:rPr>
+                              <w:caps/>
+                              <w:color w:val="5B9BD5" w:themeColor="accent1"/>
+                              <w:sz w:val="28"/>
+                              <w:szCs w:val="28"/>
+                            </w:rPr>
+                          </w:pPr>
+                          <w:r>
+                            <w:rPr>
+                              <w:caps/>
+                              <w:color w:val="5B9BD5" w:themeColor="accent1"/>
+                              <w:sz w:val="28"/>
+                              <w:szCs w:val="28"/>
+                            </w:rPr>
+                            <w:t xml:space="preserve">Student NUMBER: </w:t>
+                          </w:r>
+                          <w:r>
+                            <w:rPr>
+                              <w:caps/>
+                              <w:color w:val="5B9BD5" w:themeColor="accent1"/>
+                              <w:sz w:val="28"/>
+                              <w:szCs w:val="28"/>
+                            </w:rPr>
+                            <w:t xml:space="preserve"> IT171394</w:t>
+                          </w:r>
+                          <w:r>
+                            <w:rPr>
+                              <w:caps/>
+                              <w:color w:val="5B9BD5" w:themeColor="accent1"/>
+                              <w:sz w:val="28"/>
+                              <w:szCs w:val="28"/>
+                            </w:rPr>
+                            <w:t>72</w:t>
+                          </w:r>
+                        </w:p>
+                        <w:p>
+                          <w:pPr>
+                            <w:pStyle w:val="NoSpacing"/>
+                            <w:spacing w:after="40"/>
+                            <w:jc w:val="right"/>
+                            <w:rPr>
+                              <w:caps/>
+                              <w:color w:val="5B9BD5" w:themeColor="accent1"/>
+                              <w:sz w:val="28"/>
+                              <w:szCs w:val="28"/>
+                            </w:rPr>
+                          </w:pPr>
+                        </w:p>
+                        <w:p>
+                          <w:pPr>
+                            <w:pStyle w:val="NoSpacing"/>
+                            <w:jc w:val="right"/>
+                            <w:rPr>
+                              <w:color w:val="5B9BD5" w:themeColor="accent1"/>
+                            </w:rPr>
+                          </w:pPr>
+                        </w:p>
+                        <w:p>
+                          <w:pPr>
+                            <w:pStyle w:val="NoSpacing"/>
+                            <w:jc w:val="center"/>
+                            <w:rPr>
+                              <w:color w:val="5B9BD5" w:themeColor="accent1"/>
+                            </w:rPr>
+                          </w:pPr>
+                        </w:p>
+                      </w:txbxContent>
+                    </v:textbox>
+                    <w10:wrap anchorx="margin" anchory="page"/>
+                  </v:shape>
+                </w:pict>
+              </mc:Fallback>
+            </mc:AlternateContent>
+          </w:r>
+          <w:r>
+            <w:rPr>
+              <w:caps/>
+              <w:color w:val="5B9BD5" w:themeColor="accent1"/>
+              <w:sz w:val="64"/>
+              <w:szCs w:val="64"/>
+            </w:rPr>
+            <w:br w:type="page"/>
+          </w:r>
+        </w:p>
+      </w:sdtContent>
+    </w:sdt>
+    <w:p>
+      <w:pPr>
+        <w:pStyle w:val="TOCHeading"/>
+      </w:pPr>
+      <w:r>
+        <w:lastRenderedPageBreak/>
+        <w:t>Table of Contents</w:t>
+      </w:r>
+    </w:p>
+    <w:p>
+      <w:pPr>
+        <w:pStyle w:val="TOC1"/>
+        <w:tabs>
+          <w:tab w:val="left" w:pos="440"/>
+          <w:tab w:val="right" w:leader="dot" w:pos="9350"/>
+        </w:tabs>
+        <w:rPr>
+          <w:rFonts w:asciiTheme="minorHAnsi" w:eastAsiaTheme="minorEastAsia" w:hAnsiTheme="minorHAnsi" w:cstheme="minorBidi"/>
+          <w:b w:val="0"/>
+          <w:bCs w:val="0"/>
+          <w:caps w:val="0"/>
+          <w:noProof/>
+          <w:sz w:val="22"/>
+          <w:szCs w:val="22"/>
+          <w:lang w:val="en-US"/>
+        </w:rPr>
+      </w:pPr>
+      <w:r>
+        <w:rPr>
+          <w:sz w:val="18"/>
+          <w:szCs w:val="18"/>
+        </w:rPr>
+        <w:fldChar w:fldCharType="begin"/>
+      </w:r>
+      <w:r>
+        <w:rPr>
+          <w:sz w:val="18"/>
+          <w:szCs w:val="18"/>
+        </w:rPr>
+        <w:instrText xml:space="preserve"> TOC \h \z \t "Heading 1,1,Heading 2,2,Heading 3,3" </w:instrText>
+      </w:r>
+      <w:r>
+        <w:rPr>
+          <w:sz w:val="18"/>
+          <w:szCs w:val="18"/>
+        </w:rPr>
+        <w:fldChar w:fldCharType="separate"/>
+      </w:r>
+      <w:hyperlink w:anchor="_Toc453868" w:history="1">
+        <w:r>
+          <w:rPr>
+            <w:rStyle w:val="Hyperlink"/>
+            <w:rFonts w:asciiTheme="majorHAnsi" w:hAnsiTheme="majorHAnsi"/>
+            <w:noProof/>
+          </w:rPr>
+          <w:t>1</w:t>
+        </w:r>
+        <w:r>
+          <w:rPr>
+            <w:rFonts w:asciiTheme="minorHAnsi" w:eastAsiaTheme="minorEastAsia" w:hAnsiTheme="minorHAnsi" w:cstheme="minorBidi"/>
+            <w:b w:val="0"/>
+            <w:bCs w:val="0"/>
+            <w:caps w:val="0"/>
+            <w:noProof/>
+            <w:sz w:val="22"/>
+            <w:szCs w:val="22"/>
+            <w:lang w:val="en-US"/>
+          </w:rPr>
+          <w:tab/>
+        </w:r>
+        <w:r>
+          <w:rPr>
+            <w:rStyle w:val="Hyperlink"/>
+            <w:rFonts w:asciiTheme="majorHAnsi" w:hAnsiTheme="majorHAnsi"/>
+            <w:noProof/>
+          </w:rPr>
+          <w:t>Introduction</w:t>
+        </w:r>
+        <w:r>
+          <w:rPr>
+            <w:noProof/>
+            <w:webHidden/>
+          </w:rPr>
+          <w:tab/>
+        </w:r>
+        <w:r>
+          <w:rPr>
+            <w:noProof/>
+            <w:webHidden/>
+          </w:rPr>
+          <w:fldChar w:fldCharType="begin"/>
+        </w:r>
+        <w:r>
+          <w:rPr>
+            <w:noProof/>
+            <w:webHidden/>
+          </w:rPr>
+          <w:instrText xml:space="preserve"> PAGEREF _Toc453868 \h </w:instrText>
+        </w:r>
+        <w:r>
+          <w:rPr>
+            <w:noProof/>
+            <w:webHidden/>
+          </w:rPr>
+        </w:r>
+        <w:r>
+          <w:rPr>
+            <w:noProof/>
+            <w:webHidden/>
+          </w:rPr>
+          <w:fldChar w:fldCharType="separate"/>
+        </w:r>
+        <w:r>
+          <w:rPr>
+            <w:noProof/>
+            <w:webHidden/>
+          </w:rPr>
+          <w:t>2</w:t>
+        </w:r>
+        <w:r>
+          <w:rPr>
+            <w:noProof/>
+            <w:webHidden/>
+          </w:rPr>
+          <w:fldChar w:fldCharType="end"/>
+        </w:r>
+      </w:hyperlink>
+    </w:p>
+    <w:p>
+      <w:pPr>
+        <w:pStyle w:val="TOC2"/>
+        <w:tabs>
+          <w:tab w:val="left" w:pos="880"/>
+          <w:tab w:val="right" w:leader="dot" w:pos="9350"/>
+        </w:tabs>
+        <w:rPr>
+          <w:rFonts w:asciiTheme="minorHAnsi" w:eastAsiaTheme="minorEastAsia" w:hAnsiTheme="minorHAnsi" w:cstheme="minorBidi"/>
+          <w:smallCaps w:val="0"/>
+          <w:noProof/>
+          <w:sz w:val="22"/>
+          <w:szCs w:val="22"/>
+          <w:lang w:val="en-US"/>
+        </w:rPr>
+      </w:pPr>
+      <w:hyperlink w:anchor="_Toc453869" w:history="1">
+        <w:r>
+          <w:rPr>
+            <w:rStyle w:val="Hyperlink"/>
+            <w:noProof/>
+          </w:rPr>
+          <w:t>1.1</w:t>
+        </w:r>
+        <w:r>
+          <w:rPr>
+            <w:rFonts w:asciiTheme="minorHAnsi" w:eastAsiaTheme="minorEastAsia" w:hAnsiTheme="minorHAnsi" w:cstheme="minorBidi"/>
+            <w:smallCaps w:val="0"/>
+            <w:noProof/>
+            <w:sz w:val="22"/>
+            <w:szCs w:val="22"/>
+            <w:lang w:val="en-US"/>
+          </w:rPr>
+          <w:tab/>
+        </w:r>
+        <w:r>
+          <w:rPr>
+            <w:rStyle w:val="Hyperlink"/>
+            <w:noProof/>
+          </w:rPr>
+          <w:t>Journal Overview</w:t>
+        </w:r>
+        <w:r>
+          <w:rPr>
+            <w:noProof/>
+            <w:webHidden/>
+          </w:rPr>
+          <w:tab/>
+        </w:r>
+        <w:r>
+          <w:rPr>
+            <w:noProof/>
+            <w:webHidden/>
+          </w:rPr>
+          <w:fldChar w:fldCharType="begin"/>
+        </w:r>
+        <w:r>
+          <w:rPr>
+            <w:noProof/>
+            <w:webHidden/>
+          </w:rPr>
+          <w:instrText xml:space="preserve"> PAGEREF _Toc453869 \h </w:instrText>
+        </w:r>
+        <w:r>
+          <w:rPr>
+            <w:noProof/>
+            <w:webHidden/>
+          </w:rPr>
+        </w:r>
+        <w:r>
+          <w:rPr>
+            <w:noProof/>
+            <w:webHidden/>
+          </w:rPr>
+          <w:fldChar w:fldCharType="separate"/>
+        </w:r>
+        <w:r>
+          <w:rPr>
+            <w:noProof/>
+            <w:webHidden/>
+          </w:rPr>
+          <w:t>2</w:t>
+        </w:r>
+        <w:r>
+          <w:rPr>
+            <w:noProof/>
+            <w:webHidden/>
+          </w:rPr>
+          <w:fldChar w:fldCharType="end"/>
+        </w:r>
+      </w:hyperlink>
+    </w:p>
+    <w:p>
+      <w:pPr>
+        <w:pStyle w:val="TOC2"/>
+        <w:tabs>
+          <w:tab w:val="left" w:pos="880"/>
+          <w:tab w:val="right" w:leader="dot" w:pos="9350"/>
+        </w:tabs>
+        <w:rPr>
+          <w:rFonts w:asciiTheme="minorHAnsi" w:eastAsiaTheme="minorEastAsia" w:hAnsiTheme="minorHAnsi" w:cstheme="minorBidi"/>
+          <w:smallCaps w:val="0"/>
+          <w:noProof/>
+          <w:sz w:val="22"/>
+          <w:szCs w:val="22"/>
+          <w:lang w:val="en-US"/>
+        </w:rPr>
+      </w:pPr>
+      <w:hyperlink w:anchor="_Toc453870" w:history="1">
+        <w:r>
+          <w:rPr>
+            <w:rStyle w:val="Hyperlink"/>
+            <w:noProof/>
+          </w:rPr>
+          <w:t>1.2</w:t>
+        </w:r>
+        <w:r>
+          <w:rPr>
+            <w:rFonts w:asciiTheme="minorHAnsi" w:eastAsiaTheme="minorEastAsia" w:hAnsiTheme="minorHAnsi" w:cstheme="minorBidi"/>
+            <w:smallCaps w:val="0"/>
+            <w:noProof/>
+            <w:sz w:val="22"/>
+            <w:szCs w:val="22"/>
+            <w:lang w:val="en-US"/>
+          </w:rPr>
+          <w:tab/>
+        </w:r>
+        <w:r>
+          <w:rPr>
+            <w:rStyle w:val="Hyperlink"/>
+            <w:noProof/>
+          </w:rPr>
+          <w:t>Glossary</w:t>
+        </w:r>
+        <w:r>
+          <w:rPr>
+            <w:noProof/>
+            <w:webHidden/>
+          </w:rPr>
+          <w:tab/>
+        </w:r>
+        <w:r>
+          <w:rPr>
+            <w:noProof/>
+            <w:webHidden/>
+          </w:rPr>
+          <w:fldChar w:fldCharType="begin"/>
+        </w:r>
+        <w:r>
+          <w:rPr>
+            <w:noProof/>
+            <w:webHidden/>
+          </w:rPr>
+          <w:instrText xml:space="preserve"> PAGEREF _Toc453870 \h </w:instrText>
+        </w:r>
+        <w:r>
+          <w:rPr>
+            <w:noProof/>
+            <w:webHidden/>
+          </w:rPr>
+        </w:r>
+        <w:r>
+          <w:rPr>
+            <w:noProof/>
+            <w:webHidden/>
+          </w:rPr>
+          <w:fldChar w:fldCharType="separate"/>
+        </w:r>
+        <w:r>
+          <w:rPr>
+            <w:noProof/>
+            <w:webHidden/>
+          </w:rPr>
+          <w:t>2</w:t>
+        </w:r>
+        <w:r>
+          <w:rPr>
+            <w:noProof/>
+            <w:webHidden/>
+          </w:rPr>
+          <w:fldChar w:fldCharType="end"/>
+        </w:r>
+      </w:hyperlink>
+    </w:p>
+    <w:p>
+      <w:pPr>
+        <w:pStyle w:val="TOC1"/>
+        <w:tabs>
+          <w:tab w:val="left" w:pos="440"/>
+          <w:tab w:val="right" w:leader="dot" w:pos="9350"/>
+        </w:tabs>
+        <w:rPr>
+          <w:rFonts w:asciiTheme="minorHAnsi" w:eastAsiaTheme="minorEastAsia" w:hAnsiTheme="minorHAnsi" w:cstheme="minorBidi"/>
+          <w:b w:val="0"/>
+          <w:bCs w:val="0"/>
+          <w:caps w:val="0"/>
+          <w:noProof/>
+          <w:sz w:val="22"/>
+          <w:szCs w:val="22"/>
+          <w:lang w:val="en-US"/>
+        </w:rPr>
+      </w:pPr>
+      <w:hyperlink w:anchor="_Toc453871" w:history="1">
+        <w:r>
+          <w:rPr>
+            <w:rStyle w:val="Hyperlink"/>
+            <w:rFonts w:asciiTheme="majorHAnsi" w:hAnsiTheme="majorHAnsi"/>
+            <w:noProof/>
+          </w:rPr>
+          <w:t>2</w:t>
+        </w:r>
+        <w:r>
+          <w:rPr>
+            <w:rFonts w:asciiTheme="minorHAnsi" w:eastAsiaTheme="minorEastAsia" w:hAnsiTheme="minorHAnsi" w:cstheme="minorBidi"/>
+            <w:b w:val="0"/>
+            <w:bCs w:val="0"/>
+            <w:caps w:val="0"/>
+            <w:noProof/>
+            <w:sz w:val="22"/>
+            <w:szCs w:val="22"/>
+            <w:lang w:val="en-US"/>
+          </w:rPr>
+          <w:tab/>
+        </w:r>
+        <w:r>
+          <w:rPr>
+            <w:rStyle w:val="Hyperlink"/>
+            <w:rFonts w:asciiTheme="majorHAnsi" w:hAnsiTheme="majorHAnsi"/>
+            <w:noProof/>
+          </w:rPr>
+          <w:t xml:space="preserve">Journal Topic </w:t>
+        </w:r>
+        <w:r>
+          <w:rPr>
+            <w:rFonts w:asciiTheme="majorHAnsi" w:hAnsiTheme="majorHAnsi"/>
+            <w:sz w:val="22"/>
+            <w:szCs w:val="22"/>
+          </w:rPr>
+          <w:t>Understanding the values and industry gap</w:t>
+        </w:r>
+        <w:r>
+          <w:rPr>
+            <w:noProof/>
+            <w:webHidden/>
+          </w:rPr>
+          <w:tab/>
+        </w:r>
+      </w:hyperlink>
+    </w:p>
+    <w:p>
+      <w:pPr>
+        <w:pStyle w:val="TOC2"/>
+        <w:tabs>
+          <w:tab w:val="left" w:pos="880"/>
+          <w:tab w:val="right" w:leader="dot" w:pos="9350"/>
+        </w:tabs>
+        <w:rPr>
+          <w:rFonts w:asciiTheme="minorHAnsi" w:eastAsiaTheme="minorEastAsia" w:hAnsiTheme="minorHAnsi" w:cstheme="minorBidi"/>
+          <w:smallCaps w:val="0"/>
+          <w:noProof/>
+          <w:sz w:val="22"/>
+          <w:szCs w:val="22"/>
+          <w:lang w:val="en-US"/>
+        </w:rPr>
+      </w:pPr>
+      <w:hyperlink w:anchor="_Toc453872" w:history="1">
+        <w:r>
+          <w:rPr>
+            <w:rStyle w:val="Hyperlink"/>
+            <w:noProof/>
+          </w:rPr>
+          <w:t>2.1</w:t>
+        </w:r>
+        <w:r>
+          <w:rPr>
+            <w:rFonts w:asciiTheme="minorHAnsi" w:eastAsiaTheme="minorEastAsia" w:hAnsiTheme="minorHAnsi" w:cstheme="minorBidi"/>
+            <w:smallCaps w:val="0"/>
+            <w:noProof/>
+            <w:sz w:val="22"/>
+            <w:szCs w:val="22"/>
+            <w:lang w:val="en-US"/>
+          </w:rPr>
+          <w:tab/>
+        </w:r>
+        <w:r>
+          <w:rPr>
+            <w:rStyle w:val="Hyperlink"/>
+            <w:noProof/>
+          </w:rPr>
+          <w:t>Summary</w:t>
+        </w:r>
+        <w:r>
+          <w:rPr>
+            <w:noProof/>
+            <w:webHidden/>
+          </w:rPr>
+          <w:tab/>
+        </w:r>
+        <w:r>
+          <w:rPr>
+            <w:noProof/>
+            <w:webHidden/>
+          </w:rPr>
+          <w:fldChar w:fldCharType="begin"/>
+        </w:r>
+        <w:r>
+          <w:rPr>
+            <w:noProof/>
+            <w:webHidden/>
+          </w:rPr>
+          <w:instrText xml:space="preserve"> PAGEREF _Toc453872 \h </w:instrText>
+        </w:r>
+        <w:r>
+          <w:rPr>
+            <w:noProof/>
+            <w:webHidden/>
+          </w:rPr>
+        </w:r>
+        <w:r>
+          <w:rPr>
+            <w:noProof/>
+            <w:webHidden/>
+          </w:rPr>
+          <w:fldChar w:fldCharType="separate"/>
+        </w:r>
+        <w:r>
+          <w:rPr>
+            <w:noProof/>
+            <w:webHidden/>
+          </w:rPr>
+          <w:t>3</w:t>
+        </w:r>
+        <w:r>
+          <w:rPr>
+            <w:noProof/>
+            <w:webHidden/>
+          </w:rPr>
+          <w:fldChar w:fldCharType="end"/>
+        </w:r>
+      </w:hyperlink>
+    </w:p>
+    <w:p>
+      <w:pPr>
+        <w:pStyle w:val="TOC2"/>
+        <w:tabs>
+          <w:tab w:val="left" w:pos="880"/>
+          <w:tab w:val="right" w:leader="dot" w:pos="9350"/>
+        </w:tabs>
+        <w:rPr>
+          <w:rFonts w:asciiTheme="minorHAnsi" w:eastAsiaTheme="minorEastAsia" w:hAnsiTheme="minorHAnsi" w:cstheme="minorBidi"/>
+          <w:smallCaps w:val="0"/>
+          <w:noProof/>
+          <w:sz w:val="22"/>
+          <w:szCs w:val="22"/>
+          <w:lang w:val="en-US"/>
+        </w:rPr>
+      </w:pPr>
+      <w:hyperlink w:anchor="_Toc453873" w:history="1">
+        <w:r>
+          <w:rPr>
+            <w:rStyle w:val="Hyperlink"/>
+            <w:noProof/>
+          </w:rPr>
+          <w:t>2.2</w:t>
+        </w:r>
+        <w:r>
+          <w:rPr>
+            <w:rFonts w:asciiTheme="minorHAnsi" w:eastAsiaTheme="minorEastAsia" w:hAnsiTheme="minorHAnsi" w:cstheme="minorBidi"/>
+            <w:smallCaps w:val="0"/>
+            <w:noProof/>
+            <w:sz w:val="22"/>
+            <w:szCs w:val="22"/>
+            <w:lang w:val="en-US"/>
+          </w:rPr>
+          <w:tab/>
+        </w:r>
+        <w:r>
+          <w:rPr>
+            <w:rStyle w:val="Hyperlink"/>
+            <w:noProof/>
+          </w:rPr>
+          <w:t>Learning Outcome</w:t>
+        </w:r>
+        <w:r>
+          <w:rPr>
+            <w:noProof/>
+            <w:webHidden/>
+          </w:rPr>
+          <w:tab/>
+        </w:r>
+        <w:r>
+          <w:rPr>
+            <w:noProof/>
+            <w:webHidden/>
+          </w:rPr>
+          <w:fldChar w:fldCharType="begin"/>
+        </w:r>
+        <w:r>
+          <w:rPr>
+            <w:noProof/>
+            <w:webHidden/>
+          </w:rPr>
+          <w:instrText xml:space="preserve"> PAGEREF _Toc453873 \h </w:instrText>
+        </w:r>
+        <w:r>
+          <w:rPr>
+            <w:noProof/>
+            <w:webHidden/>
+          </w:rPr>
+        </w:r>
+        <w:r>
+          <w:rPr>
+            <w:noProof/>
+            <w:webHidden/>
+          </w:rPr>
+          <w:fldChar w:fldCharType="separate"/>
+        </w:r>
+        <w:r>
+          <w:rPr>
+            <w:noProof/>
+            <w:webHidden/>
+          </w:rPr>
+          <w:t>3</w:t>
+        </w:r>
+        <w:r>
+          <w:rPr>
+            <w:noProof/>
+            <w:webHidden/>
+          </w:rPr>
+          <w:fldChar w:fldCharType="end"/>
+        </w:r>
+      </w:hyperlink>
+    </w:p>
+    <w:p>
+      <w:pPr>
+        <w:pStyle w:val="TOC2"/>
+        <w:tabs>
+          <w:tab w:val="left" w:pos="880"/>
+          <w:tab w:val="right" w:leader="dot" w:pos="9350"/>
+        </w:tabs>
+        <w:rPr>
+          <w:rFonts w:asciiTheme="minorHAnsi" w:eastAsiaTheme="minorEastAsia" w:hAnsiTheme="minorHAnsi" w:cstheme="minorBidi"/>
+          <w:smallCaps w:val="0"/>
+          <w:noProof/>
+          <w:sz w:val="22"/>
+          <w:szCs w:val="22"/>
+          <w:lang w:val="en-US"/>
+        </w:rPr>
+      </w:pPr>
+      <w:hyperlink w:anchor="_Toc453874" w:history="1">
+        <w:r>
+          <w:rPr>
+            <w:rStyle w:val="Hyperlink"/>
+            <w:noProof/>
+          </w:rPr>
+          <w:t>2.3</w:t>
+        </w:r>
+        <w:r>
+          <w:rPr>
+            <w:rFonts w:asciiTheme="minorHAnsi" w:eastAsiaTheme="minorEastAsia" w:hAnsiTheme="minorHAnsi" w:cstheme="minorBidi"/>
+            <w:smallCaps w:val="0"/>
+            <w:noProof/>
+            <w:sz w:val="22"/>
+            <w:szCs w:val="22"/>
+            <w:lang w:val="en-US"/>
+          </w:rPr>
+          <w:tab/>
+        </w:r>
+        <w:r>
+          <w:rPr>
+            <w:rStyle w:val="Hyperlink"/>
+            <w:noProof/>
+          </w:rPr>
+          <w:t>Application of the area covered</w:t>
+        </w:r>
+        <w:r>
+          <w:rPr>
+            <w:noProof/>
+            <w:webHidden/>
+          </w:rPr>
+          <w:tab/>
+        </w:r>
+        <w:r>
+          <w:rPr>
+            <w:noProof/>
+            <w:webHidden/>
+          </w:rPr>
+          <w:fldChar w:fldCharType="begin"/>
+        </w:r>
+        <w:r>
+          <w:rPr>
+            <w:noProof/>
+            <w:webHidden/>
+          </w:rPr>
+          <w:instrText xml:space="preserve"> PAGEREF _Toc453874 \h </w:instrText>
+        </w:r>
+        <w:r>
+          <w:rPr>
+            <w:noProof/>
+            <w:webHidden/>
+          </w:rPr>
+        </w:r>
+        <w:r>
+          <w:rPr>
+            <w:noProof/>
+            <w:webHidden/>
+          </w:rPr>
+          <w:fldChar w:fldCharType="separate"/>
+        </w:r>
+        <w:r>
+          <w:rPr>
+            <w:noProof/>
+            <w:webHidden/>
+          </w:rPr>
+          <w:t>3</w:t>
+        </w:r>
+        <w:r>
+          <w:rPr>
+            <w:noProof/>
+            <w:webHidden/>
+          </w:rPr>
+          <w:fldChar w:fldCharType="end"/>
+        </w:r>
+      </w:hyperlink>
+    </w:p>
+    <w:p>
+      <w:pPr>
+        <w:pStyle w:val="TOC1"/>
+        <w:tabs>
+          <w:tab w:val="left" w:pos="440"/>
+          <w:tab w:val="right" w:leader="dot" w:pos="9350"/>
+        </w:tabs>
+        <w:rPr>
+          <w:rFonts w:asciiTheme="minorHAnsi" w:eastAsiaTheme="minorEastAsia" w:hAnsiTheme="minorHAnsi" w:cstheme="minorBidi"/>
+          <w:b w:val="0"/>
+          <w:bCs w:val="0"/>
+          <w:caps w:val="0"/>
+          <w:noProof/>
+          <w:sz w:val="22"/>
+          <w:szCs w:val="22"/>
+          <w:lang w:val="en-US"/>
+        </w:rPr>
+      </w:pPr>
+      <w:hyperlink w:anchor="_Toc453875" w:history="1">
+        <w:r>
+          <w:rPr>
+            <w:rStyle w:val="Hyperlink"/>
+            <w:rFonts w:asciiTheme="majorHAnsi" w:hAnsiTheme="majorHAnsi"/>
+            <w:noProof/>
+          </w:rPr>
+          <w:t>3</w:t>
+        </w:r>
+        <w:r>
+          <w:rPr>
+            <w:rFonts w:asciiTheme="minorHAnsi" w:eastAsiaTheme="minorEastAsia" w:hAnsiTheme="minorHAnsi" w:cstheme="minorBidi"/>
+            <w:b w:val="0"/>
+            <w:bCs w:val="0"/>
+            <w:caps w:val="0"/>
+            <w:noProof/>
+            <w:sz w:val="22"/>
+            <w:szCs w:val="22"/>
+            <w:lang w:val="en-US"/>
+          </w:rPr>
+          <w:tab/>
+        </w:r>
+        <w:r>
+          <w:rPr>
+            <w:rStyle w:val="Hyperlink"/>
+            <w:rFonts w:asciiTheme="majorHAnsi" w:hAnsiTheme="majorHAnsi"/>
+            <w:noProof/>
+          </w:rPr>
+          <w:t>Journal Topic</w:t>
+        </w:r>
+        <w:r>
+          <w:rPr>
+            <w:rStyle w:val="Hyperlink"/>
+            <w:rFonts w:asciiTheme="majorHAnsi" w:hAnsiTheme="majorHAnsi"/>
+            <w:noProof/>
+          </w:rPr>
+          <w:t xml:space="preserve"> </w:t>
+        </w:r>
+        <w:r>
+          <w:rPr>
+            <w:rFonts w:asciiTheme="majorHAnsi" w:hAnsiTheme="majorHAnsi"/>
+            <w:sz w:val="22"/>
+            <w:szCs w:val="22"/>
+          </w:rPr>
+          <w:t>99X company AR and VR Technology Explanation</w:t>
+        </w:r>
+        <w:r>
+          <w:rPr>
+            <w:noProof/>
+            <w:webHidden/>
+          </w:rPr>
+          <w:tab/>
+        </w:r>
+        <w:r>
+          <w:rPr>
+            <w:noProof/>
+            <w:webHidden/>
+          </w:rPr>
+          <w:fldChar w:fldCharType="begin"/>
+        </w:r>
+        <w:r>
+          <w:rPr>
+            <w:noProof/>
+            <w:webHidden/>
+          </w:rPr>
+          <w:instrText xml:space="preserve"> PAGEREF _Toc453875 \h </w:instrText>
+        </w:r>
+        <w:r>
+          <w:rPr>
+            <w:noProof/>
+            <w:webHidden/>
+          </w:rPr>
+        </w:r>
+        <w:r>
+          <w:rPr>
+            <w:noProof/>
+            <w:webHidden/>
+          </w:rPr>
+          <w:fldChar w:fldCharType="separate"/>
+        </w:r>
+        <w:r>
+          <w:rPr>
+            <w:b w:val="0"/>
+            <w:bCs w:val="0"/>
+            <w:noProof/>
+            <w:webHidden/>
+            <w:lang w:val="en-US"/>
+          </w:rPr>
+          <w:t>Error! Bookmark not defined.</w:t>
+        </w:r>
+        <w:r>
+          <w:rPr>
+            <w:noProof/>
+            <w:webHidden/>
+          </w:rPr>
+          <w:fldChar w:fldCharType="end"/>
+        </w:r>
+      </w:hyperlink>
+    </w:p>
+    <w:p>
+      <w:pPr>
+        <w:pStyle w:val="TOC2"/>
+        <w:tabs>
+          <w:tab w:val="left" w:pos="880"/>
+          <w:tab w:val="right" w:leader="dot" w:pos="9350"/>
+        </w:tabs>
+        <w:rPr>
+          <w:rFonts w:asciiTheme="minorHAnsi" w:eastAsiaTheme="minorEastAsia" w:hAnsiTheme="minorHAnsi" w:cstheme="minorBidi"/>
+          <w:smallCaps w:val="0"/>
+          <w:noProof/>
+          <w:sz w:val="22"/>
+          <w:szCs w:val="22"/>
+          <w:lang w:val="en-US"/>
+        </w:rPr>
+      </w:pPr>
+      <w:hyperlink w:anchor="_Toc453876" w:history="1">
+        <w:r>
+          <w:rPr>
+            <w:rStyle w:val="Hyperlink"/>
+            <w:noProof/>
+          </w:rPr>
+          <w:t>3.1</w:t>
+        </w:r>
+        <w:r>
+          <w:rPr>
+            <w:rFonts w:asciiTheme="minorHAnsi" w:eastAsiaTheme="minorEastAsia" w:hAnsiTheme="minorHAnsi" w:cstheme="minorBidi"/>
+            <w:smallCaps w:val="0"/>
+            <w:noProof/>
+            <w:sz w:val="22"/>
+            <w:szCs w:val="22"/>
+            <w:lang w:val="en-US"/>
+          </w:rPr>
+          <w:tab/>
+        </w:r>
+        <w:r>
+          <w:rPr>
+            <w:rStyle w:val="Hyperlink"/>
+            <w:noProof/>
+          </w:rPr>
+          <w:t>Summary</w:t>
+        </w:r>
+        <w:r>
+          <w:rPr>
+            <w:noProof/>
+            <w:webHidden/>
+          </w:rPr>
+          <w:tab/>
+        </w:r>
+        <w:r>
+          <w:rPr>
+            <w:noProof/>
+            <w:webHidden/>
+          </w:rPr>
+          <w:fldChar w:fldCharType="begin"/>
+        </w:r>
+        <w:r>
+          <w:rPr>
+            <w:noProof/>
+            <w:webHidden/>
+          </w:rPr>
+          <w:instrText xml:space="preserve"> PAGEREF _Toc453876 \h </w:instrText>
+        </w:r>
+        <w:r>
+          <w:rPr>
+            <w:noProof/>
+            <w:webHidden/>
+          </w:rPr>
+        </w:r>
+        <w:r>
+          <w:rPr>
+            <w:noProof/>
+            <w:webHidden/>
+          </w:rPr>
+          <w:fldChar w:fldCharType="separate"/>
+        </w:r>
+        <w:r>
+          <w:rPr>
+            <w:noProof/>
+            <w:webHidden/>
+          </w:rPr>
+          <w:t>4</w:t>
+        </w:r>
+        <w:r>
+          <w:rPr>
+            <w:noProof/>
+            <w:webHidden/>
+          </w:rPr>
+          <w:fldChar w:fldCharType="end"/>
+        </w:r>
+      </w:hyperlink>
+    </w:p>
+    <w:p>
+      <w:pPr>
+        <w:pStyle w:val="TOC2"/>
+        <w:tabs>
+          <w:tab w:val="left" w:pos="880"/>
+          <w:tab w:val="right" w:leader="dot" w:pos="9350"/>
+        </w:tabs>
+        <w:rPr>
+          <w:rFonts w:asciiTheme="minorHAnsi" w:eastAsiaTheme="minorEastAsia" w:hAnsiTheme="minorHAnsi" w:cstheme="minorBidi"/>
+          <w:smallCaps w:val="0"/>
+          <w:noProof/>
+          <w:sz w:val="22"/>
+          <w:szCs w:val="22"/>
+          <w:lang w:val="en-US"/>
+        </w:rPr>
+      </w:pPr>
+      <w:hyperlink w:anchor="_Toc453877" w:history="1">
+        <w:r>
+          <w:rPr>
+            <w:rStyle w:val="Hyperlink"/>
+            <w:noProof/>
+          </w:rPr>
+          <w:t>3.2</w:t>
+        </w:r>
+        <w:r>
+          <w:rPr>
+            <w:rFonts w:asciiTheme="minorHAnsi" w:eastAsiaTheme="minorEastAsia" w:hAnsiTheme="minorHAnsi" w:cstheme="minorBidi"/>
+            <w:smallCaps w:val="0"/>
+            <w:noProof/>
+            <w:sz w:val="22"/>
+            <w:szCs w:val="22"/>
+            <w:lang w:val="en-US"/>
+          </w:rPr>
+          <w:tab/>
+        </w:r>
+        <w:r>
+          <w:rPr>
+            <w:rStyle w:val="Hyperlink"/>
+            <w:noProof/>
+          </w:rPr>
+          <w:t>Learning Outcome</w:t>
+        </w:r>
+        <w:r>
+          <w:rPr>
+            <w:noProof/>
+            <w:webHidden/>
+          </w:rPr>
+          <w:tab/>
+        </w:r>
+        <w:r>
+          <w:rPr>
+            <w:noProof/>
+            <w:webHidden/>
+          </w:rPr>
+          <w:fldChar w:fldCharType="begin"/>
+        </w:r>
+        <w:r>
+          <w:rPr>
+            <w:noProof/>
+            <w:webHidden/>
+          </w:rPr>
+          <w:instrText xml:space="preserve"> PAGEREF _Toc453877 \h </w:instrText>
+        </w:r>
+        <w:r>
+          <w:rPr>
+            <w:noProof/>
+            <w:webHidden/>
+          </w:rPr>
+        </w:r>
+        <w:r>
+          <w:rPr>
+            <w:noProof/>
+            <w:webHidden/>
+          </w:rPr>
+          <w:fldChar w:fldCharType="separate"/>
+        </w:r>
+        <w:r>
+          <w:rPr>
+            <w:noProof/>
+            <w:webHidden/>
+          </w:rPr>
+          <w:t>4</w:t>
+        </w:r>
+        <w:r>
+          <w:rPr>
+            <w:noProof/>
+            <w:webHidden/>
+          </w:rPr>
+          <w:fldChar w:fldCharType="end"/>
+        </w:r>
+      </w:hyperlink>
+    </w:p>
+    <w:p>
+      <w:pPr>
+        <w:pStyle w:val="TOC2"/>
+        <w:tabs>
+          <w:tab w:val="left" w:pos="880"/>
+          <w:tab w:val="right" w:leader="dot" w:pos="9350"/>
+        </w:tabs>
+        <w:rPr>
+          <w:rFonts w:asciiTheme="minorHAnsi" w:eastAsiaTheme="minorEastAsia" w:hAnsiTheme="minorHAnsi" w:cstheme="minorBidi"/>
+          <w:smallCaps w:val="0"/>
+          <w:noProof/>
+          <w:sz w:val="22"/>
+          <w:szCs w:val="22"/>
+          <w:lang w:val="en-US"/>
+        </w:rPr>
+      </w:pPr>
+      <w:hyperlink w:anchor="_Toc453878" w:history="1">
+        <w:r>
+          <w:rPr>
+            <w:rStyle w:val="Hyperlink"/>
+            <w:noProof/>
+          </w:rPr>
+          <w:t>3.3</w:t>
+        </w:r>
+        <w:r>
+          <w:rPr>
+            <w:rFonts w:asciiTheme="minorHAnsi" w:eastAsiaTheme="minorEastAsia" w:hAnsiTheme="minorHAnsi" w:cstheme="minorBidi"/>
+            <w:smallCaps w:val="0"/>
+            <w:noProof/>
+            <w:sz w:val="22"/>
+            <w:szCs w:val="22"/>
+            <w:lang w:val="en-US"/>
+          </w:rPr>
+          <w:tab/>
+        </w:r>
+        <w:r>
+          <w:rPr>
+            <w:rStyle w:val="Hyperlink"/>
+            <w:noProof/>
+          </w:rPr>
+          <w:t>Application of the area covered</w:t>
+        </w:r>
+        <w:r>
+          <w:rPr>
+            <w:noProof/>
+            <w:webHidden/>
+          </w:rPr>
+          <w:tab/>
+        </w:r>
+        <w:r>
+          <w:rPr>
+            <w:noProof/>
+            <w:webHidden/>
+          </w:rPr>
+          <w:fldChar w:fldCharType="begin"/>
+        </w:r>
+        <w:r>
+          <w:rPr>
+            <w:noProof/>
+            <w:webHidden/>
+          </w:rPr>
+          <w:instrText xml:space="preserve"> PAGEREF _Toc453878 \h </w:instrText>
+        </w:r>
+        <w:r>
+          <w:rPr>
+            <w:noProof/>
+            <w:webHidden/>
+          </w:rPr>
+        </w:r>
+        <w:r>
+          <w:rPr>
+            <w:noProof/>
+            <w:webHidden/>
+          </w:rPr>
+          <w:fldChar w:fldCharType="separate"/>
+        </w:r>
+        <w:r>
+          <w:rPr>
+            <w:noProof/>
+            <w:webHidden/>
+          </w:rPr>
+          <w:t>4</w:t>
+        </w:r>
+        <w:r>
+          <w:rPr>
+            <w:noProof/>
+            <w:webHidden/>
+          </w:rPr>
+          <w:fldChar w:fldCharType="end"/>
+        </w:r>
+      </w:hyperlink>
+    </w:p>
+    <w:p>
+      <w:pPr>
+        <w:pStyle w:val="TOC1"/>
+        <w:tabs>
+          <w:tab w:val="left" w:pos="440"/>
+          <w:tab w:val="right" w:leader="dot" w:pos="9350"/>
+        </w:tabs>
+        <w:rPr>
+          <w:rFonts w:asciiTheme="minorHAnsi" w:eastAsiaTheme="minorEastAsia" w:hAnsiTheme="minorHAnsi" w:cstheme="minorBidi"/>
+          <w:b w:val="0"/>
+          <w:bCs w:val="0"/>
+          <w:caps w:val="0"/>
+          <w:noProof/>
+          <w:sz w:val="22"/>
+          <w:szCs w:val="22"/>
+          <w:lang w:val="en-US"/>
+        </w:rPr>
+      </w:pPr>
+      <w:hyperlink w:anchor="_Toc453879" w:history="1">
+        <w:r>
+          <w:rPr>
+            <w:rStyle w:val="Hyperlink"/>
+            <w:rFonts w:asciiTheme="majorHAnsi" w:hAnsiTheme="majorHAnsi"/>
+            <w:noProof/>
+          </w:rPr>
+          <w:t>4</w:t>
+        </w:r>
+        <w:r>
+          <w:rPr>
+            <w:rFonts w:asciiTheme="minorHAnsi" w:eastAsiaTheme="minorEastAsia" w:hAnsiTheme="minorHAnsi" w:cstheme="minorBidi"/>
+            <w:b w:val="0"/>
+            <w:bCs w:val="0"/>
+            <w:caps w:val="0"/>
+            <w:noProof/>
+            <w:sz w:val="22"/>
+            <w:szCs w:val="22"/>
+            <w:lang w:val="en-US"/>
+          </w:rPr>
+          <w:tab/>
+        </w:r>
+        <w:r>
+          <w:rPr>
+            <w:rStyle w:val="Hyperlink"/>
+            <w:rFonts w:asciiTheme="majorHAnsi" w:hAnsiTheme="majorHAnsi"/>
+            <w:noProof/>
+          </w:rPr>
+          <w:t>Journal Topic</w:t>
+        </w:r>
+        <w:r>
+          <w:rPr>
+            <w:rFonts w:asciiTheme="majorHAnsi" w:hAnsiTheme="majorHAnsi"/>
+            <w:sz w:val="28"/>
+            <w:szCs w:val="28"/>
+          </w:rPr>
+          <w:t xml:space="preserve"> </w:t>
+        </w:r>
+        <w:r>
+          <w:rPr>
+            <w:rFonts w:asciiTheme="majorHAnsi" w:hAnsiTheme="majorHAnsi"/>
+            <w:sz w:val="22"/>
+            <w:szCs w:val="22"/>
+          </w:rPr>
+          <w:t>What are FITSKY company related technology</w:t>
+        </w:r>
+        <w:r>
+          <w:rPr>
+            <w:noProof/>
+            <w:webHidden/>
+          </w:rPr>
+          <w:tab/>
+        </w:r>
+      </w:hyperlink>
+    </w:p>
+    <w:p>
+      <w:pPr>
+        <w:pStyle w:val="TOC2"/>
+        <w:tabs>
+          <w:tab w:val="left" w:pos="880"/>
+          <w:tab w:val="right" w:leader="dot" w:pos="9350"/>
+        </w:tabs>
+        <w:rPr>
+          <w:rFonts w:asciiTheme="minorHAnsi" w:eastAsiaTheme="minorEastAsia" w:hAnsiTheme="minorHAnsi" w:cstheme="minorBidi"/>
+          <w:smallCaps w:val="0"/>
+          <w:noProof/>
+          <w:sz w:val="22"/>
+          <w:szCs w:val="22"/>
+          <w:lang w:val="en-US"/>
+        </w:rPr>
+      </w:pPr>
+      <w:hyperlink w:anchor="_Toc453880" w:history="1">
+        <w:r>
+          <w:rPr>
+            <w:rStyle w:val="Hyperlink"/>
+            <w:noProof/>
+          </w:rPr>
+          <w:t>4.1</w:t>
+        </w:r>
+        <w:r>
+          <w:rPr>
+            <w:rFonts w:asciiTheme="minorHAnsi" w:eastAsiaTheme="minorEastAsia" w:hAnsiTheme="minorHAnsi" w:cstheme="minorBidi"/>
+            <w:smallCaps w:val="0"/>
+            <w:noProof/>
+            <w:sz w:val="22"/>
+            <w:szCs w:val="22"/>
+            <w:lang w:val="en-US"/>
+          </w:rPr>
+          <w:tab/>
+        </w:r>
+        <w:r>
+          <w:rPr>
+            <w:rStyle w:val="Hyperlink"/>
+            <w:noProof/>
+          </w:rPr>
+          <w:t>Summary</w:t>
+        </w:r>
+        <w:r>
+          <w:rPr>
+            <w:noProof/>
+            <w:webHidden/>
+          </w:rPr>
+          <w:tab/>
+        </w:r>
+        <w:r>
+          <w:rPr>
+            <w:noProof/>
+            <w:webHidden/>
+          </w:rPr>
+          <w:fldChar w:fldCharType="begin"/>
+        </w:r>
+        <w:r>
+          <w:rPr>
+            <w:noProof/>
+            <w:webHidden/>
+          </w:rPr>
+          <w:instrText xml:space="preserve"> PAGEREF _Toc453880 \h </w:instrText>
+        </w:r>
+        <w:r>
+          <w:rPr>
+            <w:noProof/>
+            <w:webHidden/>
+          </w:rPr>
+        </w:r>
+        <w:r>
+          <w:rPr>
+            <w:noProof/>
+            <w:webHidden/>
+          </w:rPr>
+          <w:fldChar w:fldCharType="separate"/>
+        </w:r>
+        <w:r>
+          <w:rPr>
+            <w:noProof/>
+            <w:webHidden/>
+          </w:rPr>
+          <w:t>5</w:t>
+        </w:r>
+        <w:r>
+          <w:rPr>
+            <w:noProof/>
+            <w:webHidden/>
+          </w:rPr>
+          <w:fldChar w:fldCharType="end"/>
+        </w:r>
+      </w:hyperlink>
+    </w:p>
+    <w:p>
+      <w:pPr>
+        <w:pStyle w:val="TOC2"/>
+        <w:tabs>
+          <w:tab w:val="left" w:pos="880"/>
+          <w:tab w:val="right" w:leader="dot" w:pos="9350"/>
+        </w:tabs>
+        <w:rPr>
+          <w:rFonts w:asciiTheme="minorHAnsi" w:eastAsiaTheme="minorEastAsia" w:hAnsiTheme="minorHAnsi" w:cstheme="minorBidi"/>
+          <w:smallCaps w:val="0"/>
+          <w:noProof/>
+          <w:sz w:val="22"/>
+          <w:szCs w:val="22"/>
+          <w:lang w:val="en-US"/>
+        </w:rPr>
+      </w:pPr>
+      <w:hyperlink w:anchor="_Toc453881" w:history="1">
+        <w:r>
+          <w:rPr>
+            <w:rStyle w:val="Hyperlink"/>
+            <w:noProof/>
+          </w:rPr>
+          <w:t>4.2</w:t>
+        </w:r>
+        <w:r>
+          <w:rPr>
+            <w:rFonts w:asciiTheme="minorHAnsi" w:eastAsiaTheme="minorEastAsia" w:hAnsiTheme="minorHAnsi" w:cstheme="minorBidi"/>
+            <w:smallCaps w:val="0"/>
+            <w:noProof/>
+            <w:sz w:val="22"/>
+            <w:szCs w:val="22"/>
+            <w:lang w:val="en-US"/>
+          </w:rPr>
+          <w:tab/>
+        </w:r>
+        <w:r>
+          <w:rPr>
+            <w:rStyle w:val="Hyperlink"/>
+            <w:noProof/>
+          </w:rPr>
+          <w:t>Learning Outcome</w:t>
+        </w:r>
+        <w:r>
+          <w:rPr>
+            <w:noProof/>
+            <w:webHidden/>
+          </w:rPr>
+          <w:tab/>
+        </w:r>
+        <w:r>
+          <w:rPr>
+            <w:noProof/>
+            <w:webHidden/>
+          </w:rPr>
+          <w:fldChar w:fldCharType="begin"/>
+        </w:r>
+        <w:r>
+          <w:rPr>
+            <w:noProof/>
+            <w:webHidden/>
+          </w:rPr>
+          <w:instrText xml:space="preserve"> PAGEREF _Toc453881 \h </w:instrText>
+        </w:r>
+        <w:r>
+          <w:rPr>
+            <w:noProof/>
+            <w:webHidden/>
+          </w:rPr>
+        </w:r>
+        <w:r>
+          <w:rPr>
+            <w:noProof/>
+            <w:webHidden/>
+          </w:rPr>
+          <w:fldChar w:fldCharType="separate"/>
+        </w:r>
+        <w:r>
+          <w:rPr>
+            <w:noProof/>
+            <w:webHidden/>
+          </w:rPr>
+          <w:t>5</w:t>
+        </w:r>
+        <w:r>
+          <w:rPr>
+            <w:noProof/>
+            <w:webHidden/>
+          </w:rPr>
+          <w:fldChar w:fldCharType="end"/>
+        </w:r>
+      </w:hyperlink>
+    </w:p>
+    <w:p>
+      <w:pPr>
+        <w:pStyle w:val="TOC2"/>
+        <w:tabs>
+          <w:tab w:val="left" w:pos="880"/>
+          <w:tab w:val="right" w:leader="dot" w:pos="9350"/>
+        </w:tabs>
+        <w:rPr>
+          <w:rFonts w:asciiTheme="minorHAnsi" w:eastAsiaTheme="minorEastAsia" w:hAnsiTheme="minorHAnsi" w:cstheme="minorBidi"/>
+          <w:smallCaps w:val="0"/>
+          <w:noProof/>
+          <w:sz w:val="22"/>
+          <w:szCs w:val="22"/>
+          <w:lang w:val="en-US"/>
+        </w:rPr>
+      </w:pPr>
+      <w:hyperlink w:anchor="_Toc453882" w:history="1">
+        <w:r>
+          <w:rPr>
+            <w:rStyle w:val="Hyperlink"/>
+            <w:noProof/>
+          </w:rPr>
+          <w:t>4.3</w:t>
+        </w:r>
+        <w:r>
+          <w:rPr>
+            <w:rFonts w:asciiTheme="minorHAnsi" w:eastAsiaTheme="minorEastAsia" w:hAnsiTheme="minorHAnsi" w:cstheme="minorBidi"/>
+            <w:smallCaps w:val="0"/>
+            <w:noProof/>
+            <w:sz w:val="22"/>
+            <w:szCs w:val="22"/>
+            <w:lang w:val="en-US"/>
+          </w:rPr>
+          <w:tab/>
+        </w:r>
+        <w:r>
+          <w:rPr>
+            <w:rStyle w:val="Hyperlink"/>
+            <w:noProof/>
+          </w:rPr>
+          <w:t>Application of the area covered</w:t>
+        </w:r>
+        <w:r>
+          <w:rPr>
+            <w:noProof/>
+            <w:webHidden/>
+          </w:rPr>
+          <w:tab/>
+        </w:r>
+        <w:r>
+          <w:rPr>
+            <w:noProof/>
+            <w:webHidden/>
+          </w:rPr>
+          <w:fldChar w:fldCharType="begin"/>
+        </w:r>
+        <w:r>
+          <w:rPr>
+            <w:noProof/>
+            <w:webHidden/>
+          </w:rPr>
+          <w:instrText xml:space="preserve"> PAGEREF _Toc453882 \h </w:instrText>
+        </w:r>
+        <w:r>
+          <w:rPr>
+            <w:noProof/>
+            <w:webHidden/>
+          </w:rPr>
+        </w:r>
+        <w:r>
+          <w:rPr>
+            <w:noProof/>
+            <w:webHidden/>
+          </w:rPr>
+          <w:fldChar w:fldCharType="separate"/>
+        </w:r>
+        <w:r>
+          <w:rPr>
+            <w:noProof/>
+            <w:webHidden/>
+          </w:rPr>
+          <w:t>5</w:t>
+        </w:r>
+        <w:r>
+          <w:rPr>
+            <w:noProof/>
+            <w:webHidden/>
+          </w:rPr>
+          <w:fldChar w:fldCharType="end"/>
+        </w:r>
+      </w:hyperlink>
+    </w:p>
+    <w:p>
+      <w:pPr>
+        <w:pStyle w:val="TOC1"/>
+        <w:tabs>
+          <w:tab w:val="left" w:pos="440"/>
+          <w:tab w:val="right" w:leader="dot" w:pos="9350"/>
+        </w:tabs>
+        <w:rPr>
+          <w:rFonts w:asciiTheme="minorHAnsi" w:eastAsiaTheme="minorEastAsia" w:hAnsiTheme="minorHAnsi" w:cstheme="minorBidi"/>
+          <w:b w:val="0"/>
+          <w:bCs w:val="0"/>
+          <w:caps w:val="0"/>
+          <w:noProof/>
+          <w:sz w:val="22"/>
+          <w:szCs w:val="22"/>
+          <w:lang w:val="en-US"/>
+        </w:rPr>
+      </w:pPr>
+      <w:hyperlink w:anchor="_Toc453883" w:history="1">
+        <w:r>
+          <w:rPr>
+            <w:rStyle w:val="Hyperlink"/>
+            <w:rFonts w:asciiTheme="majorHAnsi" w:hAnsiTheme="majorHAnsi"/>
+            <w:noProof/>
+          </w:rPr>
+          <w:t>5</w:t>
+        </w:r>
+        <w:r>
+          <w:rPr>
+            <w:rFonts w:asciiTheme="minorHAnsi" w:eastAsiaTheme="minorEastAsia" w:hAnsiTheme="minorHAnsi" w:cstheme="minorBidi"/>
+            <w:b w:val="0"/>
+            <w:bCs w:val="0"/>
+            <w:caps w:val="0"/>
+            <w:noProof/>
+            <w:sz w:val="22"/>
+            <w:szCs w:val="22"/>
+            <w:lang w:val="en-US"/>
+          </w:rPr>
+          <w:tab/>
+        </w:r>
+        <w:r>
+          <w:rPr>
+            <w:rStyle w:val="Hyperlink"/>
+            <w:rFonts w:asciiTheme="majorHAnsi" w:hAnsiTheme="majorHAnsi"/>
+            <w:noProof/>
+          </w:rPr>
+          <w:t xml:space="preserve">Journal Topic </w:t>
+        </w:r>
+        <w:r>
+          <w:rPr>
+            <w:rFonts w:asciiTheme="majorHAnsi" w:hAnsiTheme="majorHAnsi"/>
+            <w:sz w:val="22"/>
+            <w:szCs w:val="22"/>
+          </w:rPr>
+          <w:t>BLOCK CHAIN BY FIDENZ</w:t>
+        </w:r>
+        <w:r>
+          <w:rPr>
+            <w:noProof/>
+            <w:webHidden/>
+          </w:rPr>
+          <w:tab/>
+        </w:r>
+      </w:hyperlink>
+    </w:p>
+    <w:p>
+      <w:pPr>
+        <w:pStyle w:val="TOC2"/>
+        <w:tabs>
+          <w:tab w:val="left" w:pos="880"/>
+          <w:tab w:val="right" w:leader="dot" w:pos="9350"/>
+        </w:tabs>
+        <w:rPr>
+          <w:rFonts w:asciiTheme="minorHAnsi" w:eastAsiaTheme="minorEastAsia" w:hAnsiTheme="minorHAnsi" w:cstheme="minorBidi"/>
+          <w:smallCaps w:val="0"/>
+          <w:noProof/>
+          <w:sz w:val="22"/>
+          <w:szCs w:val="22"/>
+          <w:lang w:val="en-US"/>
+        </w:rPr>
+      </w:pPr>
+      <w:hyperlink w:anchor="_Toc453884" w:history="1">
+        <w:r>
+          <w:rPr>
+            <w:rStyle w:val="Hyperlink"/>
+            <w:noProof/>
+          </w:rPr>
+          <w:t>5.1</w:t>
+        </w:r>
+        <w:r>
+          <w:rPr>
+            <w:rFonts w:asciiTheme="minorHAnsi" w:eastAsiaTheme="minorEastAsia" w:hAnsiTheme="minorHAnsi" w:cstheme="minorBidi"/>
+            <w:smallCaps w:val="0"/>
+            <w:noProof/>
+            <w:sz w:val="22"/>
+            <w:szCs w:val="22"/>
+            <w:lang w:val="en-US"/>
+          </w:rPr>
+          <w:tab/>
+        </w:r>
+        <w:r>
+          <w:rPr>
+            <w:rStyle w:val="Hyperlink"/>
+            <w:noProof/>
+          </w:rPr>
+          <w:t>Summary</w:t>
+        </w:r>
+        <w:r>
+          <w:rPr>
+            <w:noProof/>
+            <w:webHidden/>
+          </w:rPr>
+          <w:tab/>
+        </w:r>
+        <w:r>
+          <w:rPr>
+            <w:noProof/>
+            <w:webHidden/>
+          </w:rPr>
+          <w:fldChar w:fldCharType="begin"/>
+        </w:r>
+        <w:r>
+          <w:rPr>
+            <w:noProof/>
+            <w:webHidden/>
+          </w:rPr>
+          <w:instrText xml:space="preserve"> PAGEREF _Toc453884 \h </w:instrText>
+        </w:r>
+        <w:r>
+          <w:rPr>
+            <w:noProof/>
+            <w:webHidden/>
+          </w:rPr>
+        </w:r>
+        <w:r>
+          <w:rPr>
+            <w:noProof/>
+            <w:webHidden/>
+          </w:rPr>
+          <w:fldChar w:fldCharType="separate"/>
+        </w:r>
+        <w:r>
+          <w:rPr>
+            <w:noProof/>
+            <w:webHidden/>
+          </w:rPr>
+          <w:t>6</w:t>
+        </w:r>
+        <w:r>
+          <w:rPr>
+            <w:noProof/>
+            <w:webHidden/>
+          </w:rPr>
+          <w:fldChar w:fldCharType="end"/>
+        </w:r>
+      </w:hyperlink>
+    </w:p>
+    <w:p>
+      <w:pPr>
+        <w:pStyle w:val="TOC2"/>
+        <w:tabs>
+          <w:tab w:val="left" w:pos="880"/>
+          <w:tab w:val="right" w:leader="dot" w:pos="9350"/>
+        </w:tabs>
+        <w:rPr>
+          <w:rFonts w:asciiTheme="minorHAnsi" w:eastAsiaTheme="minorEastAsia" w:hAnsiTheme="minorHAnsi" w:cstheme="minorBidi"/>
+          <w:smallCaps w:val="0"/>
+          <w:noProof/>
+          <w:sz w:val="22"/>
+          <w:szCs w:val="22"/>
+          <w:lang w:val="en-US"/>
+        </w:rPr>
+      </w:pPr>
+      <w:hyperlink w:anchor="_Toc453885" w:history="1">
+        <w:r>
+          <w:rPr>
+            <w:rStyle w:val="Hyperlink"/>
+            <w:noProof/>
+          </w:rPr>
+          <w:t>5.2</w:t>
+        </w:r>
+        <w:r>
+          <w:rPr>
+            <w:rFonts w:asciiTheme="minorHAnsi" w:eastAsiaTheme="minorEastAsia" w:hAnsiTheme="minorHAnsi" w:cstheme="minorBidi"/>
+            <w:smallCaps w:val="0"/>
+            <w:noProof/>
+            <w:sz w:val="22"/>
+            <w:szCs w:val="22"/>
+            <w:lang w:val="en-US"/>
+          </w:rPr>
+          <w:tab/>
+        </w:r>
+        <w:r>
+          <w:rPr>
+            <w:rStyle w:val="Hyperlink"/>
+            <w:noProof/>
+          </w:rPr>
+          <w:t>Learning Outcome</w:t>
+        </w:r>
+        <w:r>
+          <w:rPr>
+            <w:noProof/>
+            <w:webHidden/>
+          </w:rPr>
+          <w:tab/>
+        </w:r>
+        <w:r>
+          <w:rPr>
+            <w:noProof/>
+            <w:webHidden/>
+          </w:rPr>
+          <w:fldChar w:fldCharType="begin"/>
+        </w:r>
+        <w:r>
+          <w:rPr>
+            <w:noProof/>
+            <w:webHidden/>
+          </w:rPr>
+          <w:instrText xml:space="preserve"> PAGEREF _Toc453885 \h </w:instrText>
+        </w:r>
+        <w:r>
+          <w:rPr>
+            <w:noProof/>
+            <w:webHidden/>
+          </w:rPr>
+        </w:r>
+        <w:r>
+          <w:rPr>
+            <w:noProof/>
+            <w:webHidden/>
+          </w:rPr>
+          <w:fldChar w:fldCharType="separate"/>
+        </w:r>
+        <w:r>
+          <w:rPr>
+            <w:noProof/>
+            <w:webHidden/>
+          </w:rPr>
+          <w:t>6</w:t>
+        </w:r>
+        <w:r>
+          <w:rPr>
+            <w:noProof/>
+            <w:webHidden/>
+          </w:rPr>
+          <w:fldChar w:fldCharType="end"/>
+        </w:r>
+      </w:hyperlink>
+      <w:hyperlink w:anchor="_Toc453886" w:history="1"/>
+    </w:p>
+    <w:p>
+      <w:pPr>
+        <w:pStyle w:val="TOC1"/>
+        <w:tabs>
+          <w:tab w:val="left" w:pos="440"/>
+          <w:tab w:val="right" w:leader="dot" w:pos="9350"/>
+        </w:tabs>
+        <w:rPr>
+          <w:rFonts w:asciiTheme="minorHAnsi" w:eastAsiaTheme="minorEastAsia" w:hAnsiTheme="minorHAnsi" w:cstheme="minorBidi"/>
+          <w:b w:val="0"/>
+          <w:bCs w:val="0"/>
+          <w:caps w:val="0"/>
+          <w:noProof/>
+          <w:sz w:val="22"/>
+          <w:szCs w:val="22"/>
+          <w:lang w:val="en-US"/>
+        </w:rPr>
+      </w:pPr>
+      <w:hyperlink w:anchor="_Toc453887" w:history="1">
+        <w:r>
+          <w:rPr>
+            <w:rStyle w:val="Hyperlink"/>
+            <w:rFonts w:asciiTheme="majorHAnsi" w:hAnsiTheme="majorHAnsi"/>
+            <w:noProof/>
+          </w:rPr>
+          <w:t>6</w:t>
+        </w:r>
+        <w:r>
+          <w:rPr>
+            <w:rFonts w:asciiTheme="minorHAnsi" w:eastAsiaTheme="minorEastAsia" w:hAnsiTheme="minorHAnsi" w:cstheme="minorBidi"/>
+            <w:b w:val="0"/>
+            <w:bCs w:val="0"/>
+            <w:caps w:val="0"/>
+            <w:noProof/>
+            <w:sz w:val="22"/>
+            <w:szCs w:val="22"/>
+            <w:lang w:val="en-US"/>
+          </w:rPr>
+          <w:tab/>
+        </w:r>
+        <w:r>
+          <w:rPr>
+            <w:rStyle w:val="Hyperlink"/>
+            <w:rFonts w:asciiTheme="majorHAnsi" w:hAnsiTheme="majorHAnsi"/>
+            <w:noProof/>
+          </w:rPr>
+          <w:t xml:space="preserve">Journal Topic </w:t>
+        </w:r>
+        <w:r>
+          <w:rPr>
+            <w:rFonts w:asciiTheme="majorHAnsi" w:hAnsiTheme="majorHAnsi"/>
+            <w:sz w:val="22"/>
+            <w:szCs w:val="22"/>
+          </w:rPr>
+          <w:t>INTRODUCTION TO NETWORK FUNCTION VIRTUALIZATION</w:t>
+        </w:r>
+        <w:r>
+          <w:rPr>
+            <w:noProof/>
+            <w:webHidden/>
+          </w:rPr>
+          <w:tab/>
+        </w:r>
+        <w:r>
+          <w:rPr>
+            <w:noProof/>
+            <w:webHidden/>
+          </w:rPr>
+          <w:fldChar w:fldCharType="begin"/>
+        </w:r>
+        <w:r>
+          <w:rPr>
+            <w:noProof/>
+            <w:webHidden/>
+          </w:rPr>
+          <w:instrText xml:space="preserve"> PAGEREF _Toc453887 \h </w:instrText>
+        </w:r>
+        <w:r>
+          <w:rPr>
+            <w:noProof/>
+            <w:webHidden/>
+          </w:rPr>
+        </w:r>
+        <w:r>
+          <w:rPr>
+            <w:noProof/>
+            <w:webHidden/>
+          </w:rPr>
+          <w:fldChar w:fldCharType="separate"/>
+        </w:r>
+        <w:r>
+          <w:rPr>
+            <w:noProof/>
+            <w:webHidden/>
+          </w:rPr>
+          <w:t>8</w:t>
+        </w:r>
+        <w:r>
+          <w:rPr>
+            <w:noProof/>
+            <w:webHidden/>
+          </w:rPr>
+          <w:fldChar w:fldCharType="end"/>
+        </w:r>
+      </w:hyperlink>
+    </w:p>
+    <w:p>
+      <w:pPr>
+        <w:pStyle w:val="TOC2"/>
+        <w:tabs>
+          <w:tab w:val="left" w:pos="880"/>
+          <w:tab w:val="right" w:leader="dot" w:pos="9350"/>
+        </w:tabs>
+        <w:rPr>
+          <w:rFonts w:asciiTheme="minorHAnsi" w:eastAsiaTheme="minorEastAsia" w:hAnsiTheme="minorHAnsi" w:cstheme="minorBidi"/>
+          <w:smallCaps w:val="0"/>
+          <w:noProof/>
+          <w:sz w:val="22"/>
+          <w:szCs w:val="22"/>
+          <w:lang w:val="en-US"/>
+        </w:rPr>
+      </w:pPr>
+      <w:hyperlink w:anchor="_Toc453888" w:history="1">
+        <w:r>
+          <w:rPr>
+            <w:rStyle w:val="Hyperlink"/>
+            <w:noProof/>
+          </w:rPr>
+          <w:t>6.1</w:t>
+        </w:r>
+        <w:r>
+          <w:rPr>
+            <w:rFonts w:asciiTheme="minorHAnsi" w:eastAsiaTheme="minorEastAsia" w:hAnsiTheme="minorHAnsi" w:cstheme="minorBidi"/>
+            <w:smallCaps w:val="0"/>
+            <w:noProof/>
+            <w:sz w:val="22"/>
+            <w:szCs w:val="22"/>
+            <w:lang w:val="en-US"/>
+          </w:rPr>
+          <w:tab/>
+        </w:r>
+        <w:r>
+          <w:rPr>
+            <w:rStyle w:val="Hyperlink"/>
+            <w:noProof/>
+          </w:rPr>
+          <w:t>Summary</w:t>
+        </w:r>
+        <w:r>
+          <w:rPr>
+            <w:noProof/>
+            <w:webHidden/>
+          </w:rPr>
+          <w:tab/>
+        </w:r>
+        <w:r>
+          <w:rPr>
+            <w:noProof/>
+            <w:webHidden/>
+          </w:rPr>
+          <w:fldChar w:fldCharType="begin"/>
+        </w:r>
+        <w:r>
+          <w:rPr>
+            <w:noProof/>
+            <w:webHidden/>
+          </w:rPr>
+          <w:instrText xml:space="preserve"> PAGEREF _Toc453888 \h </w:instrText>
+        </w:r>
+        <w:r>
+          <w:rPr>
+            <w:noProof/>
+            <w:webHidden/>
+          </w:rPr>
+        </w:r>
+        <w:r>
+          <w:rPr>
+            <w:noProof/>
+            <w:webHidden/>
+          </w:rPr>
+          <w:fldChar w:fldCharType="separate"/>
+        </w:r>
+        <w:r>
+          <w:rPr>
+            <w:noProof/>
+            <w:webHidden/>
+          </w:rPr>
+          <w:t>8</w:t>
+        </w:r>
+        <w:r>
+          <w:rPr>
+            <w:noProof/>
+            <w:webHidden/>
+          </w:rPr>
+          <w:fldChar w:fldCharType="end"/>
+        </w:r>
+      </w:hyperlink>
+    </w:p>
+    <w:p>
+      <w:pPr>
+        <w:pStyle w:val="TOC2"/>
+        <w:tabs>
+          <w:tab w:val="left" w:pos="880"/>
+          <w:tab w:val="right" w:leader="dot" w:pos="9350"/>
+        </w:tabs>
+        <w:rPr>
+          <w:rFonts w:asciiTheme="minorHAnsi" w:eastAsiaTheme="minorEastAsia" w:hAnsiTheme="minorHAnsi" w:cstheme="minorBidi"/>
+          <w:smallCaps w:val="0"/>
+          <w:noProof/>
+          <w:sz w:val="22"/>
+          <w:szCs w:val="22"/>
+          <w:lang w:val="en-US"/>
+        </w:rPr>
+      </w:pPr>
+      <w:hyperlink w:anchor="_Toc453889" w:history="1">
+        <w:r>
+          <w:rPr>
+            <w:rStyle w:val="Hyperlink"/>
+            <w:noProof/>
+          </w:rPr>
+          <w:t>6.2</w:t>
+        </w:r>
+        <w:r>
+          <w:rPr>
+            <w:rFonts w:asciiTheme="minorHAnsi" w:eastAsiaTheme="minorEastAsia" w:hAnsiTheme="minorHAnsi" w:cstheme="minorBidi"/>
+            <w:smallCaps w:val="0"/>
+            <w:noProof/>
+            <w:sz w:val="22"/>
+            <w:szCs w:val="22"/>
+            <w:lang w:val="en-US"/>
+          </w:rPr>
+          <w:tab/>
+        </w:r>
+        <w:r>
+          <w:rPr>
+            <w:rStyle w:val="Hyperlink"/>
+            <w:noProof/>
+          </w:rPr>
+          <w:t>Learning Outcome</w:t>
+        </w:r>
+        <w:r>
+          <w:rPr>
+            <w:noProof/>
+            <w:webHidden/>
+          </w:rPr>
+          <w:tab/>
+        </w:r>
+        <w:r>
+          <w:rPr>
+            <w:noProof/>
+            <w:webHidden/>
+          </w:rPr>
+          <w:fldChar w:fldCharType="begin"/>
+        </w:r>
+        <w:r>
+          <w:rPr>
+            <w:noProof/>
+            <w:webHidden/>
+          </w:rPr>
+          <w:instrText xml:space="preserve"> PAGEREF _Toc453889 \h </w:instrText>
+        </w:r>
+        <w:r>
+          <w:rPr>
+            <w:noProof/>
+            <w:webHidden/>
+          </w:rPr>
+        </w:r>
+        <w:r>
+          <w:rPr>
+            <w:noProof/>
+            <w:webHidden/>
+          </w:rPr>
+          <w:fldChar w:fldCharType="separate"/>
+        </w:r>
+        <w:r>
+          <w:rPr>
+            <w:noProof/>
+            <w:webHidden/>
+          </w:rPr>
+          <w:t>8</w:t>
+        </w:r>
+        <w:r>
+          <w:rPr>
+            <w:noProof/>
+            <w:webHidden/>
+          </w:rPr>
+          <w:fldChar w:fldCharType="end"/>
+        </w:r>
+      </w:hyperlink>
+    </w:p>
+    <w:p>
+      <w:pPr>
+        <w:pStyle w:val="TOC2"/>
+        <w:tabs>
+          <w:tab w:val="left" w:pos="880"/>
+          <w:tab w:val="right" w:leader="dot" w:pos="9350"/>
+        </w:tabs>
+        <w:rPr>
+          <w:rFonts w:asciiTheme="minorHAnsi" w:eastAsiaTheme="minorEastAsia" w:hAnsiTheme="minorHAnsi" w:cstheme="minorBidi"/>
+          <w:smallCaps w:val="0"/>
+          <w:noProof/>
+          <w:sz w:val="22"/>
+          <w:szCs w:val="22"/>
+          <w:lang w:val="en-US"/>
+        </w:rPr>
+      </w:pPr>
+      <w:hyperlink w:anchor="_Toc453890" w:history="1">
+        <w:r>
+          <w:rPr>
+            <w:rStyle w:val="Hyperlink"/>
+            <w:noProof/>
+          </w:rPr>
+          <w:t>6.3</w:t>
+        </w:r>
+        <w:r>
+          <w:rPr>
+            <w:rFonts w:asciiTheme="minorHAnsi" w:eastAsiaTheme="minorEastAsia" w:hAnsiTheme="minorHAnsi" w:cstheme="minorBidi"/>
+            <w:smallCaps w:val="0"/>
+            <w:noProof/>
+            <w:sz w:val="22"/>
+            <w:szCs w:val="22"/>
+            <w:lang w:val="en-US"/>
+          </w:rPr>
+          <w:tab/>
+        </w:r>
+        <w:r>
+          <w:rPr>
+            <w:rStyle w:val="Hyperlink"/>
+            <w:noProof/>
+          </w:rPr>
+          <w:t>Application of the area covered</w:t>
+        </w:r>
+        <w:r>
+          <w:rPr>
+            <w:noProof/>
+            <w:webHidden/>
+          </w:rPr>
+          <w:tab/>
+        </w:r>
+        <w:r>
+          <w:rPr>
+            <w:noProof/>
+            <w:webHidden/>
+          </w:rPr>
+          <w:fldChar w:fldCharType="begin"/>
+        </w:r>
+        <w:r>
+          <w:rPr>
+            <w:noProof/>
+            <w:webHidden/>
+          </w:rPr>
+          <w:instrText xml:space="preserve"> PAGEREF _Toc453890 \h </w:instrText>
+        </w:r>
+        <w:r>
+          <w:rPr>
+            <w:noProof/>
+            <w:webHidden/>
+          </w:rPr>
+        </w:r>
+        <w:r>
+          <w:rPr>
+            <w:noProof/>
+            <w:webHidden/>
+          </w:rPr>
+          <w:fldChar w:fldCharType="separate"/>
+        </w:r>
+        <w:r>
+          <w:rPr>
+            <w:noProof/>
+            <w:webHidden/>
+          </w:rPr>
+          <w:t>8</w:t>
+        </w:r>
+        <w:r>
+          <w:rPr>
+            <w:noProof/>
+            <w:webHidden/>
+          </w:rPr>
+          <w:fldChar w:fldCharType="end"/>
+        </w:r>
+      </w:hyperlink>
+    </w:p>
+    <w:p>
+      <w:pPr>
+        <w:pStyle w:val="TOC1"/>
+        <w:tabs>
+          <w:tab w:val="left" w:pos="440"/>
+          <w:tab w:val="right" w:leader="dot" w:pos="9350"/>
+        </w:tabs>
+        <w:rPr>
+          <w:rFonts w:asciiTheme="minorHAnsi" w:eastAsiaTheme="minorEastAsia" w:hAnsiTheme="minorHAnsi" w:cstheme="minorBidi"/>
+          <w:b w:val="0"/>
+          <w:bCs w:val="0"/>
+          <w:caps w:val="0"/>
+          <w:noProof/>
+          <w:sz w:val="22"/>
+          <w:szCs w:val="22"/>
+          <w:lang w:val="en-US"/>
+        </w:rPr>
+      </w:pPr>
+      <w:r>
+        <w:t>7</w:t>
+      </w:r>
+      <w:hyperlink w:anchor="_Toc453887" w:history="1">
+        <w:r>
+          <w:rPr>
+            <w:rFonts w:asciiTheme="minorHAnsi" w:eastAsiaTheme="minorEastAsia" w:hAnsiTheme="minorHAnsi" w:cstheme="minorBidi"/>
+            <w:b w:val="0"/>
+            <w:bCs w:val="0"/>
+            <w:caps w:val="0"/>
+            <w:noProof/>
+            <w:sz w:val="22"/>
+            <w:szCs w:val="22"/>
+            <w:lang w:val="en-US"/>
+          </w:rPr>
+          <w:tab/>
+        </w:r>
+        <w:r>
+          <w:rPr>
+            <w:rStyle w:val="Hyperlink"/>
+            <w:rFonts w:asciiTheme="majorHAnsi" w:hAnsiTheme="majorHAnsi"/>
+            <w:noProof/>
+          </w:rPr>
+          <w:t>Journal Topic</w:t>
+        </w:r>
+        <w:r>
+          <w:rPr>
+            <w:rStyle w:val="Hyperlink"/>
+            <w:rFonts w:asciiTheme="majorHAnsi" w:hAnsiTheme="majorHAnsi"/>
+            <w:noProof/>
+          </w:rPr>
+          <w:t xml:space="preserve"> GOOGLE FULLTER AND DURT</w:t>
+        </w:r>
+        <w:r>
+          <w:rPr>
+            <w:noProof/>
+            <w:webHidden/>
+          </w:rPr>
+          <w:tab/>
+        </w:r>
+      </w:hyperlink>
+      <w:r>
+        <w:rPr>
+          <w:noProof/>
+        </w:rPr>
+        <w:t>8</w:t>
+      </w:r>
+    </w:p>
+    <w:p>
+      <w:pPr>
+        <w:pStyle w:val="TOC2"/>
+        <w:tabs>
+          <w:tab w:val="left" w:pos="880"/>
+          <w:tab w:val="right" w:leader="dot" w:pos="9350"/>
+        </w:tabs>
+        <w:rPr>
+          <w:rFonts w:asciiTheme="minorHAnsi" w:eastAsiaTheme="minorEastAsia" w:hAnsiTheme="minorHAnsi" w:cstheme="minorBidi"/>
+          <w:smallCaps w:val="0"/>
+          <w:noProof/>
+          <w:sz w:val="22"/>
+          <w:szCs w:val="22"/>
+          <w:lang w:val="en-US"/>
+        </w:rPr>
+      </w:pPr>
+      <w:hyperlink w:anchor="_Toc453888" w:history="1">
+        <w:r>
+          <w:rPr>
+            <w:rStyle w:val="Hyperlink"/>
+            <w:noProof/>
+          </w:rPr>
+          <w:t>7</w:t>
+        </w:r>
+        <w:r>
+          <w:rPr>
+            <w:rStyle w:val="Hyperlink"/>
+            <w:noProof/>
+          </w:rPr>
+          <w:t>.1</w:t>
+        </w:r>
+        <w:r>
+          <w:rPr>
+            <w:rFonts w:asciiTheme="minorHAnsi" w:eastAsiaTheme="minorEastAsia" w:hAnsiTheme="minorHAnsi" w:cstheme="minorBidi"/>
+            <w:smallCaps w:val="0"/>
+            <w:noProof/>
+            <w:sz w:val="22"/>
+            <w:szCs w:val="22"/>
+            <w:lang w:val="en-US"/>
+          </w:rPr>
+          <w:tab/>
+        </w:r>
+        <w:r>
+          <w:rPr>
+            <w:rStyle w:val="Hyperlink"/>
+            <w:noProof/>
+          </w:rPr>
+          <w:t>Summary</w:t>
+        </w:r>
+        <w:r>
+          <w:rPr>
+            <w:noProof/>
+            <w:webHidden/>
+          </w:rPr>
+          <w:tab/>
+        </w:r>
+      </w:hyperlink>
+      <w:r>
+        <w:rPr>
+          <w:noProof/>
+        </w:rPr>
+        <w:t>8</w:t>
+      </w:r>
+    </w:p>
+    <w:p>
+      <w:pPr>
+        <w:pStyle w:val="TOC2"/>
+        <w:tabs>
+          <w:tab w:val="left" w:pos="880"/>
+          <w:tab w:val="right" w:leader="dot" w:pos="9350"/>
+        </w:tabs>
+        <w:rPr>
+          <w:rFonts w:asciiTheme="minorHAnsi" w:eastAsiaTheme="minorEastAsia" w:hAnsiTheme="minorHAnsi" w:cstheme="minorBidi"/>
+          <w:smallCaps w:val="0"/>
+          <w:noProof/>
+          <w:sz w:val="22"/>
+          <w:szCs w:val="22"/>
+          <w:lang w:val="en-US"/>
+        </w:rPr>
+      </w:pPr>
+      <w:hyperlink w:anchor="_Toc453889" w:history="1">
+        <w:r>
+          <w:rPr>
+            <w:rStyle w:val="Hyperlink"/>
+            <w:noProof/>
+          </w:rPr>
+          <w:t>7</w:t>
+        </w:r>
+        <w:r>
+          <w:rPr>
+            <w:rStyle w:val="Hyperlink"/>
+            <w:noProof/>
+          </w:rPr>
+          <w:t>.2</w:t>
+        </w:r>
+        <w:r>
+          <w:rPr>
+            <w:rFonts w:asciiTheme="minorHAnsi" w:eastAsiaTheme="minorEastAsia" w:hAnsiTheme="minorHAnsi" w:cstheme="minorBidi"/>
+            <w:smallCaps w:val="0"/>
+            <w:noProof/>
+            <w:sz w:val="22"/>
+            <w:szCs w:val="22"/>
+            <w:lang w:val="en-US"/>
+          </w:rPr>
+          <w:tab/>
+        </w:r>
+        <w:r>
+          <w:rPr>
+            <w:rStyle w:val="Hyperlink"/>
+            <w:noProof/>
+          </w:rPr>
+          <w:t>Learning Outcome</w:t>
+        </w:r>
+        <w:r>
+          <w:rPr>
+            <w:noProof/>
+            <w:webHidden/>
+          </w:rPr>
+          <w:tab/>
+        </w:r>
+      </w:hyperlink>
+      <w:r>
+        <w:rPr>
+          <w:noProof/>
+        </w:rPr>
+        <w:t>8</w:t>
+      </w:r>
+    </w:p>
+    <w:p>
+      <w:pPr>
+        <w:pStyle w:val="TOC2"/>
+        <w:tabs>
+          <w:tab w:val="left" w:pos="880"/>
+          <w:tab w:val="right" w:leader="dot" w:pos="9350"/>
+        </w:tabs>
+        <w:rPr>
+          <w:rFonts w:asciiTheme="minorHAnsi" w:eastAsiaTheme="minorEastAsia" w:hAnsiTheme="minorHAnsi" w:cstheme="minorBidi"/>
+          <w:smallCaps w:val="0"/>
+          <w:noProof/>
+          <w:sz w:val="22"/>
+          <w:szCs w:val="22"/>
+          <w:lang w:val="en-US"/>
+        </w:rPr>
+      </w:pPr>
+      <w:hyperlink w:anchor="_Toc453890" w:history="1">
+        <w:r>
+          <w:rPr>
+            <w:rStyle w:val="Hyperlink"/>
+            <w:noProof/>
+          </w:rPr>
+          <w:t>7</w:t>
+        </w:r>
+        <w:r>
+          <w:rPr>
+            <w:rStyle w:val="Hyperlink"/>
+            <w:noProof/>
+          </w:rPr>
+          <w:t>.3</w:t>
+        </w:r>
+        <w:r>
+          <w:rPr>
+            <w:rFonts w:asciiTheme="minorHAnsi" w:eastAsiaTheme="minorEastAsia" w:hAnsiTheme="minorHAnsi" w:cstheme="minorBidi"/>
+            <w:smallCaps w:val="0"/>
+            <w:noProof/>
+            <w:sz w:val="22"/>
+            <w:szCs w:val="22"/>
+            <w:lang w:val="en-US"/>
+          </w:rPr>
+          <w:tab/>
+        </w:r>
+        <w:r>
+          <w:rPr>
+            <w:rStyle w:val="Hyperlink"/>
+            <w:noProof/>
+          </w:rPr>
+          <w:t>Application of the area covered</w:t>
+        </w:r>
+        <w:r>
+          <w:rPr>
+            <w:noProof/>
+            <w:webHidden/>
+          </w:rPr>
+          <w:tab/>
+        </w:r>
+      </w:hyperlink>
+      <w:r>
+        <w:rPr>
+          <w:noProof/>
+        </w:rPr>
+        <w:t>8</w:t>
+      </w:r>
+    </w:p>
+    <w:p>
+      <w:pPr>
+        <w:pStyle w:val="TOC1"/>
+        <w:tabs>
+          <w:tab w:val="left" w:pos="440"/>
+          <w:tab w:val="right" w:leader="dot" w:pos="9350"/>
+        </w:tabs>
+        <w:rPr>
+          <w:rFonts w:asciiTheme="minorHAnsi" w:eastAsiaTheme="minorEastAsia" w:hAnsiTheme="minorHAnsi" w:cstheme="minorBidi"/>
+          <w:b w:val="0"/>
+          <w:bCs w:val="0"/>
+          <w:caps w:val="0"/>
+          <w:noProof/>
+          <w:sz w:val="22"/>
+          <w:szCs w:val="22"/>
+          <w:lang w:val="en-US"/>
+        </w:rPr>
+      </w:pPr>
+      <w:hyperlink w:anchor="_Toc453891" w:history="1">
+        <w:r>
+          <w:rPr>
+            <w:rStyle w:val="Hyperlink"/>
+            <w:rFonts w:asciiTheme="majorHAnsi" w:hAnsiTheme="majorHAnsi"/>
+            <w:noProof/>
+          </w:rPr>
+          <w:t>8</w:t>
+        </w:r>
+        <w:r>
+          <w:rPr>
+            <w:rFonts w:asciiTheme="minorHAnsi" w:eastAsiaTheme="minorEastAsia" w:hAnsiTheme="minorHAnsi" w:cstheme="minorBidi"/>
+            <w:b w:val="0"/>
+            <w:bCs w:val="0"/>
+            <w:caps w:val="0"/>
+            <w:noProof/>
+            <w:sz w:val="22"/>
+            <w:szCs w:val="22"/>
+            <w:lang w:val="en-US"/>
+          </w:rPr>
+          <w:tab/>
+        </w:r>
+        <w:r>
+          <w:rPr>
+            <w:rStyle w:val="Hyperlink"/>
+            <w:rFonts w:asciiTheme="majorHAnsi" w:hAnsiTheme="majorHAnsi"/>
+            <w:noProof/>
+          </w:rPr>
+          <w:t>Conclusion</w:t>
+        </w:r>
+        <w:r>
+          <w:rPr>
+            <w:noProof/>
+            <w:webHidden/>
+          </w:rPr>
+          <w:tab/>
+        </w:r>
+      </w:hyperlink>
+      <w:r>
+        <w:rPr>
+          <w:noProof/>
+        </w:rPr>
+        <w:t>9</w:t>
+      </w:r>
+    </w:p>
+    <w:p>
+      <w:pPr>
+        <w:rPr>
+          <w:sz w:val="18"/>
+          <w:szCs w:val="18"/>
+        </w:rPr>
+      </w:pPr>
+      <w:r>
+        <w:rPr>
+          <w:sz w:val="18"/>
+          <w:szCs w:val="18"/>
+        </w:rPr>
+        <w:fldChar w:fldCharType="end"/>
+      </w:r>
+    </w:p>
+    <w:p>
+      <w:pPr>
+        <w:rPr>
+          <w:sz w:val="18"/>
+          <w:szCs w:val="18"/>
+        </w:rPr>
+      </w:pPr>
+      <w:r>
+        <w:rPr>
+          <w:sz w:val="18"/>
+          <w:szCs w:val="18"/>
+        </w:rPr>
+        <w:br w:type="page"/>
+      </w:r>
+    </w:p>
+    <w:p>
+      <w:pPr>
+        <w:pStyle w:val="Heading1"/>
+        <w:rPr>
+          <w:rFonts w:asciiTheme="majorHAnsi" w:hAnsiTheme="majorHAnsi"/>
+        </w:rPr>
+      </w:pPr>
+      <w:bookmarkStart w:id="0" w:name="_Toc453868"/>
+      <w:r>
+        <w:rPr>
+          <w:rFonts w:asciiTheme="majorHAnsi" w:hAnsiTheme="majorHAnsi"/>
+        </w:rPr>
+        <w:lastRenderedPageBreak/>
+        <w:t>Introduction</w:t>
+      </w:r>
+      <w:bookmarkEnd w:id="0"/>
+    </w:p>
+    <w:p>
+      <w:pPr>
+        <w:pStyle w:val="Heading2"/>
+      </w:pPr>
+      <w:bookmarkStart w:id="1" w:name="_Toc453869"/>
+      <w:r>
+        <w:t xml:space="preserve">Journal </w:t>
+      </w:r>
+      <w:r>
+        <w:t>Overview</w:t>
+      </w:r>
+      <w:bookmarkEnd w:id="1"/>
+    </w:p>
+    <w:p>
+      <w:pPr>
+        <w:rPr>
+          <w:rFonts w:asciiTheme="majorHAnsi" w:hAnsiTheme="majorHAnsi"/>
+          <w:sz w:val="28"/>
+          <w:szCs w:val="28"/>
+        </w:rPr>
+      </w:pPr>
+      <w:r>
+        <w:rPr>
+          <w:rFonts w:asciiTheme="majorHAnsi" w:hAnsiTheme="majorHAnsi" w:cstheme="majorHAnsi"/>
+          <w:color w:val="000000" w:themeColor="text1"/>
+          <w:sz w:val="28"/>
+          <w:szCs w:val="28"/>
+          <w:shd w:val="clear" w:color="auto" w:fill="FFFFFF"/>
+        </w:rPr>
+        <w:t>A reflective journal is the perfect place to write down some of life's biggest thoughts. In a reflective journal, I can write about a positive or negative event that I experienced in my life. What it means or what I have learnt from that experience</w:t>
+      </w:r>
+      <w:r>
+        <w:rPr>
+          <w:rFonts w:asciiTheme="majorHAnsi" w:hAnsiTheme="majorHAnsi" w:cstheme="majorHAnsi"/>
+          <w:color w:val="4B525B"/>
+          <w:sz w:val="28"/>
+          <w:szCs w:val="28"/>
+          <w:shd w:val="clear" w:color="auto" w:fill="FFFFFF"/>
+        </w:rPr>
+        <w:t xml:space="preserve">. </w:t>
+      </w:r>
+      <w:r>
+        <w:rPr>
+          <w:rFonts w:asciiTheme="majorHAnsi" w:hAnsiTheme="majorHAnsi" w:cstheme="majorHAnsi"/>
+          <w:color w:val="000000" w:themeColor="text1"/>
+          <w:sz w:val="28"/>
+          <w:szCs w:val="28"/>
+          <w:shd w:val="clear" w:color="auto" w:fill="FFFFFF"/>
+        </w:rPr>
+        <w:t>Reflective journals are most often used to record detailed descriptions of certain aspects of an event or thought. For example, what was the purpose of the lecture, what is the learning out comes if it, how does it work for our life, etc</w:t>
+      </w:r>
+      <w:r>
+        <w:rPr>
+          <w:rFonts w:asciiTheme="majorHAnsi" w:hAnsiTheme="majorHAnsi" w:cstheme="majorHAnsi"/>
+          <w:color w:val="4B525B"/>
+          <w:sz w:val="28"/>
+          <w:szCs w:val="28"/>
+          <w:shd w:val="clear" w:color="auto" w:fill="FFFFFF"/>
+        </w:rPr>
+        <w:t>.</w:t>
+      </w:r>
+      <w:r>
+        <w:rPr>
+          <w:rFonts w:asciiTheme="majorHAnsi" w:hAnsiTheme="majorHAnsi"/>
+          <w:sz w:val="28"/>
+          <w:szCs w:val="28"/>
+        </w:rPr>
+        <w:t xml:space="preserve"> In journal I write about my ideas, experiences, and what I know about the topic before teach it and I used to reflect upon what I have learned about the topic after it has been taught.</w:t>
+      </w:r>
+    </w:p>
+    <w:p>
+      <w:pPr>
+        <w:rPr>
+          <w:rFonts w:asciiTheme="majorHAnsi" w:hAnsiTheme="majorHAnsi" w:cstheme="majorHAnsi"/>
+          <w:color w:val="000000" w:themeColor="text1"/>
+          <w:sz w:val="28"/>
+          <w:szCs w:val="28"/>
+          <w:shd w:val="clear" w:color="auto" w:fill="FFFFFF"/>
+        </w:rPr>
+      </w:pPr>
+      <w:r>
+        <w:rPr>
+          <w:rFonts w:asciiTheme="majorHAnsi" w:hAnsiTheme="majorHAnsi" w:cstheme="majorHAnsi"/>
+          <w:color w:val="000000" w:themeColor="text1"/>
+          <w:sz w:val="28"/>
+          <w:szCs w:val="28"/>
+          <w:shd w:val="clear" w:color="auto" w:fill="FFFFFF"/>
+        </w:rPr>
+        <w:t>There are so many advantages of writing a reflective journal. Some of them are to make sense of things that happened, to align future actions with the reflected values and experiences, to share the thought and experiences that I had in my life.</w:t>
+      </w:r>
+    </w:p>
+    <w:p>
+      <w:pPr>
+        <w:rPr>
+          <w:rFonts w:asciiTheme="majorHAnsi" w:hAnsiTheme="majorHAnsi"/>
+          <w:sz w:val="28"/>
+          <w:szCs w:val="28"/>
+        </w:rPr>
+      </w:pPr>
+      <w:r>
+        <w:rPr>
+          <w:rFonts w:asciiTheme="majorHAnsi" w:eastAsiaTheme="minorHAnsi" w:hAnsiTheme="majorHAnsi" w:cs="Calibri"/>
+          <w:color w:val="000000"/>
+          <w:sz w:val="28"/>
+          <w:szCs w:val="28"/>
+          <w:lang w:val="en-US" w:bidi="ta-IN"/>
+        </w:rPr>
+        <w:t>This reflect</w:t>
+      </w:r>
+      <w:r>
+        <w:rPr>
+          <w:rFonts w:asciiTheme="majorHAnsi" w:eastAsiaTheme="minorHAnsi" w:hAnsiTheme="majorHAnsi" w:cs="Calibri"/>
+          <w:color w:val="000000"/>
+          <w:sz w:val="28"/>
+          <w:szCs w:val="28"/>
+          <w:lang w:val="en-US" w:bidi="ta-IN"/>
+        </w:rPr>
+        <w:t>ive journal mainly consists of 7 main modules are</w:t>
+      </w:r>
+      <w:r>
+        <w:rPr>
+          <w:rFonts w:asciiTheme="majorHAnsi" w:eastAsiaTheme="minorHAnsi" w:hAnsiTheme="majorHAnsi" w:cs="Calibri"/>
+          <w:color w:val="000000"/>
+          <w:sz w:val="28"/>
+          <w:szCs w:val="28"/>
+          <w:lang w:val="en-US" w:bidi="ta-IN"/>
+        </w:rPr>
+        <w:t xml:space="preserve"> </w:t>
+      </w:r>
+      <w:r>
+        <w:rPr>
+          <w:rFonts w:asciiTheme="majorHAnsi" w:hAnsiTheme="majorHAnsi"/>
+          <w:sz w:val="28"/>
+          <w:szCs w:val="28"/>
+        </w:rPr>
+        <w:t>Understanding the values and industry gap, 99X company AR and VR Technology Explanation,</w:t>
+      </w:r>
+      <w:r>
+        <w:rPr>
+          <w:rFonts w:asciiTheme="majorHAnsi" w:hAnsiTheme="majorHAnsi"/>
+          <w:sz w:val="28"/>
+          <w:szCs w:val="28"/>
+        </w:rPr>
+        <w:t xml:space="preserve"> </w:t>
+      </w:r>
+      <w:r>
+        <w:rPr>
+          <w:rFonts w:asciiTheme="majorHAnsi" w:hAnsiTheme="majorHAnsi"/>
+          <w:sz w:val="28"/>
+          <w:szCs w:val="28"/>
+        </w:rPr>
+        <w:t>What are FITSKY company related technology,</w:t>
+      </w:r>
+      <w:r>
+        <w:rPr>
+          <w:rFonts w:asciiTheme="majorHAnsi" w:hAnsiTheme="majorHAnsi"/>
+          <w:sz w:val="28"/>
+          <w:szCs w:val="28"/>
+        </w:rPr>
+        <w:t xml:space="preserve"> B</w:t>
+      </w:r>
+      <w:r>
+        <w:rPr>
+          <w:rFonts w:asciiTheme="majorHAnsi" w:hAnsiTheme="majorHAnsi"/>
+          <w:sz w:val="28"/>
+          <w:szCs w:val="28"/>
+        </w:rPr>
+        <w:t>lock</w:t>
+      </w:r>
+      <w:r>
+        <w:rPr>
+          <w:rFonts w:asciiTheme="majorHAnsi" w:hAnsiTheme="majorHAnsi"/>
+          <w:sz w:val="28"/>
+          <w:szCs w:val="28"/>
+        </w:rPr>
+        <w:t xml:space="preserve"> Chain and Google</w:t>
+      </w:r>
+      <w:r>
+        <w:rPr>
+          <w:rFonts w:asciiTheme="majorHAnsi" w:hAnsiTheme="majorHAnsi"/>
+          <w:sz w:val="28"/>
+          <w:szCs w:val="28"/>
+        </w:rPr>
+        <w:t xml:space="preserve">  FULTTER and DURT.</w:t>
+      </w:r>
+    </w:p>
+    <w:p>
+      <w:pPr>
+        <w:rPr>
+          <w:rStyle w:val="Hyperlink"/>
+        </w:rPr>
+      </w:pPr>
+      <w:hyperlink r:id="rId11" w:history="1">
+        <w:r>
+          <w:rPr>
+            <w:rStyle w:val="Hyperlink"/>
+          </w:rPr>
+          <w:t>https://www.dropbox.com/s/eixsvysni98hgv5/ISURI%20DISSANAYAKE.pdf?dl=0</w:t>
+        </w:r>
+      </w:hyperlink>
+    </w:p>
+    <w:p>
+      <w:pPr>
+        <w:rPr>
+          <w:rStyle w:val="Hyperlink"/>
+        </w:rPr>
+      </w:pPr>
+      <w:hyperlink r:id="rId12" w:history="1">
+        <w:r>
+          <w:rPr>
+            <w:rStyle w:val="Hyperlink"/>
+          </w:rPr>
+          <w:t>https://www.youtube.com/watch?v=Q6ERFwQNkzo</w:t>
+        </w:r>
+      </w:hyperlink>
+    </w:p>
+    <w:p>
+      <w:pPr>
+        <w:rPr>
+          <w:rFonts w:asciiTheme="majorHAnsi" w:hAnsiTheme="majorHAnsi"/>
+          <w:sz w:val="28"/>
+          <w:szCs w:val="28"/>
+        </w:rPr>
+      </w:pPr>
+      <w:hyperlink r:id="rId13" w:history="1">
+        <w:r>
+          <w:rPr>
+            <w:rStyle w:val="Hyperlink"/>
+          </w:rPr>
+          <w:t>https://www.youtube.com/watch?v=4eIBisqx9_g</w:t>
+        </w:r>
+      </w:hyperlink>
+      <w:bookmarkStart w:id="2" w:name="_GoBack"/>
+      <w:bookmarkEnd w:id="2"/>
+    </w:p>
+    <w:p>
+      <w:pPr>
+        <w:rPr>
+          <w:rFonts w:asciiTheme="majorHAnsi" w:hAnsiTheme="majorHAnsi"/>
+          <w:sz w:val="28"/>
+          <w:szCs w:val="28"/>
+        </w:rPr>
+      </w:pPr>
+    </w:p>
+    <w:p>
+      <w:pPr>
+        <w:rPr>
+          <w:rFonts w:asciiTheme="majorHAnsi" w:hAnsiTheme="majorHAnsi"/>
+          <w:sz w:val="28"/>
+          <w:szCs w:val="28"/>
+        </w:rPr>
+      </w:pPr>
+    </w:p>
+    <w:p>
+      <w:pPr>
+        <w:rPr>
+          <w:rFonts w:asciiTheme="majorHAnsi" w:hAnsiTheme="majorHAnsi"/>
+        </w:rPr>
+      </w:pPr>
+    </w:p>
+    <w:p>
+      <w:pPr>
+        <w:rPr>
+          <w:rFonts w:asciiTheme="majorHAnsi" w:hAnsiTheme="majorHAnsi"/>
+        </w:rPr>
+      </w:pPr>
+    </w:p>
+    <w:p>
+      <w:pPr>
+        <w:rPr>
+          <w:rFonts w:asciiTheme="majorHAnsi" w:hAnsiTheme="majorHAnsi"/>
+        </w:rPr>
+      </w:pPr>
+    </w:p>
+    <w:p>
+      <w:pPr>
+        <w:pStyle w:val="Heading2"/>
+      </w:pPr>
+      <w:bookmarkStart w:id="3" w:name="_Toc376770593"/>
+      <w:bookmarkStart w:id="4" w:name="_Toc453870"/>
+      <w:r>
+        <w:t>Glossary</w:t>
+      </w:r>
+      <w:bookmarkEnd w:id="3"/>
+      <w:bookmarkEnd w:id="4"/>
+    </w:p>
+    <w:p>
+      <w:pPr>
+        <w:rPr>
+          <w:rFonts w:asciiTheme="majorHAnsi" w:hAnsiTheme="majorHAnsi"/>
+        </w:rPr>
+      </w:pPr>
+      <w:r>
+        <w:rPr>
+          <w:rFonts w:asciiTheme="majorHAnsi" w:hAnsiTheme="majorHAnsi"/>
+        </w:rPr>
+        <w:t xml:space="preserve">Following are the abbreviations </w:t>
+      </w:r>
+      <w:r>
+        <w:rPr>
+          <w:rFonts w:asciiTheme="majorHAnsi" w:hAnsiTheme="majorHAnsi"/>
+        </w:rPr>
+        <w:t xml:space="preserve">and definitions </w:t>
+      </w:r>
+      <w:r>
+        <w:rPr>
+          <w:rFonts w:asciiTheme="majorHAnsi" w:hAnsiTheme="majorHAnsi"/>
+        </w:rPr>
+        <w:t>used in this document.</w:t>
+      </w:r>
+    </w:p>
+    <w:tbl>
+      <w:tblPr>
+        <w:tblW w:w="4311" w:type="pct"/>
+        <w:tblInd w:w="198" w:type="dxa"/>
+        <w:tblBorders>
+          <w:top w:val="single" w:sz="8" w:space="0" w:color="002060"/>
+          <w:left w:val="single" w:sz="8" w:space="0" w:color="002060"/>
+          <w:bottom w:val="single" w:sz="8" w:space="0" w:color="002060"/>
+          <w:right w:val="single" w:sz="8" w:space="0" w:color="002060"/>
+          <w:insideH w:val="single" w:sz="8" w:space="0" w:color="002060"/>
+          <w:insideV w:val="single" w:sz="8" w:space="0" w:color="002060"/>
+        </w:tblBorders>
+        <w:tblLook w:val="04A0" w:firstRow="1" w:lastRow="0" w:firstColumn="1" w:lastColumn="0" w:noHBand="0" w:noVBand="1"/>
+      </w:tblPr>
+      <w:tblGrid>
+        <w:gridCol w:w="1355"/>
+        <w:gridCol w:w="6698"/>
+      </w:tblGrid>
+      <w:tr>
+        <w:tc>
+          <w:tcPr>
+            <w:tcW w:w="841" w:type="pct"/>
+            <w:shd w:val="clear" w:color="auto" w:fill="002060"/>
+          </w:tcPr>
+          <w:p>
+            <w:pPr>
+              <w:rPr>
+                <w:rFonts w:asciiTheme="majorHAnsi" w:hAnsiTheme="majorHAnsi"/>
+                <w:b/>
+                <w:sz w:val="20"/>
+                <w:szCs w:val="20"/>
+                <w:lang w:eastAsia="en-AU"/>
+              </w:rPr>
+            </w:pPr>
+            <w:r>
+              <w:rPr>
+                <w:rFonts w:asciiTheme="majorHAnsi" w:hAnsiTheme="majorHAnsi"/>
+                <w:b/>
+                <w:sz w:val="20"/>
+                <w:szCs w:val="20"/>
+                <w:lang w:eastAsia="en-AU"/>
+              </w:rPr>
+              <w:t>Abbreviation</w:t>
+            </w:r>
+          </w:p>
+        </w:tc>
+        <w:tc>
+          <w:tcPr>
+            <w:tcW w:w="4159" w:type="pct"/>
+            <w:shd w:val="clear" w:color="auto" w:fill="002060"/>
+          </w:tcPr>
+          <w:p>
+            <w:pPr>
+              <w:rPr>
+                <w:rFonts w:asciiTheme="majorHAnsi" w:hAnsiTheme="majorHAnsi"/>
+                <w:b/>
+                <w:sz w:val="20"/>
+                <w:szCs w:val="20"/>
+                <w:lang w:eastAsia="en-AU"/>
+              </w:rPr>
+            </w:pPr>
+            <w:r>
+              <w:rPr>
+                <w:rFonts w:asciiTheme="majorHAnsi" w:hAnsiTheme="majorHAnsi"/>
+                <w:b/>
+                <w:sz w:val="20"/>
+                <w:szCs w:val="20"/>
+                <w:lang w:eastAsia="en-AU"/>
+              </w:rPr>
+              <w:t>Description</w:t>
+            </w:r>
+          </w:p>
+        </w:tc>
+      </w:tr>
+      <w:tr>
+        <w:trPr>
+          <w:trHeight w:val="322"/>
+        </w:trPr>
+        <w:tc>
+          <w:tcPr>
+            <w:tcW w:w="841" w:type="pct"/>
+            <w:shd w:val="clear" w:color="auto" w:fill="auto"/>
+          </w:tcPr>
+          <w:p>
+            <w:pPr>
+              <w:rPr>
+                <w:rFonts w:asciiTheme="majorHAnsi" w:hAnsiTheme="majorHAnsi"/>
+                <w:sz w:val="20"/>
+                <w:szCs w:val="20"/>
+                <w:lang w:eastAsia="en-AU"/>
+              </w:rPr>
+            </w:pPr>
+          </w:p>
+        </w:tc>
+        <w:tc>
+          <w:tcPr>
+            <w:tcW w:w="4159" w:type="pct"/>
+            <w:shd w:val="clear" w:color="auto" w:fill="auto"/>
+          </w:tcPr>
+          <w:p>
+            <w:pPr>
+              <w:rPr>
+                <w:rFonts w:asciiTheme="majorHAnsi" w:hAnsiTheme="majorHAnsi"/>
+                <w:sz w:val="20"/>
+                <w:szCs w:val="20"/>
+                <w:lang w:eastAsia="en-AU"/>
+              </w:rPr>
+            </w:pPr>
+          </w:p>
+        </w:tc>
+      </w:tr>
+      <w:tr>
+        <w:trPr>
+          <w:trHeight w:val="322"/>
+        </w:trPr>
+        <w:tc>
+          <w:tcPr>
+            <w:tcW w:w="841" w:type="pct"/>
+            <w:shd w:val="clear" w:color="auto" w:fill="auto"/>
+          </w:tcPr>
+          <w:p>
+            <w:pPr>
+              <w:rPr>
+                <w:rFonts w:asciiTheme="majorHAnsi" w:hAnsiTheme="majorHAnsi"/>
+                <w:sz w:val="20"/>
+                <w:szCs w:val="20"/>
+                <w:lang w:eastAsia="en-AU"/>
+              </w:rPr>
+            </w:pPr>
+          </w:p>
+        </w:tc>
+        <w:tc>
+          <w:tcPr>
+            <w:tcW w:w="4159" w:type="pct"/>
+            <w:shd w:val="clear" w:color="auto" w:fill="auto"/>
+          </w:tcPr>
+          <w:p>
+            <w:pPr>
+              <w:rPr>
+                <w:rFonts w:asciiTheme="majorHAnsi" w:hAnsiTheme="majorHAnsi"/>
+                <w:sz w:val="20"/>
+                <w:szCs w:val="20"/>
+                <w:lang w:eastAsia="en-AU"/>
+              </w:rPr>
+            </w:pPr>
+          </w:p>
+        </w:tc>
+      </w:tr>
+      <w:tr>
+        <w:trPr>
+          <w:trHeight w:val="322"/>
+        </w:trPr>
+        <w:tc>
+          <w:tcPr>
+            <w:tcW w:w="841" w:type="pct"/>
+            <w:shd w:val="clear" w:color="auto" w:fill="auto"/>
+          </w:tcPr>
+          <w:p>
+            <w:pPr>
+              <w:rPr>
+                <w:rFonts w:asciiTheme="majorHAnsi" w:hAnsiTheme="majorHAnsi"/>
+                <w:sz w:val="20"/>
+                <w:szCs w:val="20"/>
+                <w:lang w:eastAsia="en-AU"/>
+              </w:rPr>
+            </w:pPr>
+          </w:p>
+        </w:tc>
+        <w:tc>
+          <w:tcPr>
+            <w:tcW w:w="4159" w:type="pct"/>
+            <w:shd w:val="clear" w:color="auto" w:fill="auto"/>
+          </w:tcPr>
+          <w:p>
+            <w:pPr>
+              <w:rPr>
+                <w:rFonts w:asciiTheme="majorHAnsi" w:hAnsiTheme="majorHAnsi"/>
+                <w:sz w:val="20"/>
+                <w:szCs w:val="20"/>
+                <w:lang w:eastAsia="en-AU"/>
+              </w:rPr>
+            </w:pPr>
+          </w:p>
+        </w:tc>
+      </w:tr>
+    </w:tbl>
+    <w:p>
+      <w:pPr>
+        <w:rPr>
+          <w:rFonts w:asciiTheme="majorHAnsi" w:hAnsiTheme="majorHAnsi"/>
+        </w:rPr>
+      </w:pPr>
+    </w:p>
+    <w:p>
+      <w:pPr>
+        <w:rPr>
+          <w:rFonts w:asciiTheme="majorHAnsi" w:hAnsiTheme="majorHAnsi"/>
+        </w:rPr>
+      </w:pPr>
+    </w:p>
+    <w:p>
+      <w:pPr>
+        <w:rPr>
+          <w:rFonts w:asciiTheme="majorHAnsi" w:hAnsiTheme="majorHAnsi"/>
+        </w:rPr>
+      </w:pPr>
+    </w:p>
+    <w:p>
+      <w:pPr>
+        <w:rPr>
+          <w:rFonts w:asciiTheme="majorHAnsi" w:hAnsiTheme="majorHAnsi"/>
+          <w:smallCaps/>
+          <w:color w:val="002060"/>
           <w:sz w:val="40"/>
           <w:szCs w:val="40"/>
         </w:rPr>
       </w:pPr>
       <w:r>
         <w:rPr>
-          <w:b/>
-          <w:sz w:val="40"/>
-          <w:szCs w:val="40"/>
-        </w:rPr>
-        <w:t>Reaming Development process in Subscription System</w:t>
-      </w:r>
-    </w:p>
-    <w:p>
-      <w:pPr>
-        <w:rPr>
-          <w:b/>
-          <w:sz w:val="28"/>
-          <w:szCs w:val="28"/>
-        </w:rPr>
-      </w:pPr>
-      <w:r>
-        <w:rPr>
-          <w:b/>
-          <w:sz w:val="28"/>
-          <w:szCs w:val="28"/>
-        </w:rPr>
-        <w:t>FRONT END</w:t>
-      </w:r>
+          <w:rFonts w:asciiTheme="majorHAnsi" w:hAnsiTheme="majorHAnsi"/>
+        </w:rPr>
+        <w:lastRenderedPageBreak/>
+        <w:br w:type="page"/>
+      </w:r>
+    </w:p>
+    <w:p>
+      <w:pPr>
+        <w:pStyle w:val="Heading1"/>
+        <w:rPr>
+          <w:rFonts w:asciiTheme="majorHAnsi" w:hAnsiTheme="majorHAnsi"/>
+        </w:rPr>
+      </w:pPr>
+      <w:r>
+        <w:rPr>
+          <w:rFonts w:asciiTheme="majorHAnsi" w:hAnsiTheme="majorHAnsi"/>
+        </w:rPr>
+        <w:lastRenderedPageBreak/>
+        <w:t xml:space="preserve">understanding the </w:t>
+      </w:r>
+      <w:r>
+        <w:rPr>
+          <w:rFonts w:asciiTheme="majorHAnsi" w:hAnsiTheme="majorHAnsi"/>
+        </w:rPr>
+        <w:t xml:space="preserve">values and industry gap </w:t>
+      </w:r>
+    </w:p>
+    <w:p>
+      <w:pPr>
+        <w:pStyle w:val="Heading2"/>
+      </w:pPr>
+      <w:bookmarkStart w:id="5" w:name="_Toc453872"/>
+      <w:r>
+        <w:t>Summary</w:t>
+      </w:r>
+      <w:bookmarkEnd w:id="5"/>
+    </w:p>
+    <w:p>
+      <w:pPr>
+        <w:rPr>
+          <w:rFonts w:asciiTheme="majorHAnsi" w:hAnsiTheme="majorHAnsi"/>
+          <w:sz w:val="28"/>
+          <w:szCs w:val="28"/>
+        </w:rPr>
+      </w:pPr>
+      <w:r>
+        <w:rPr>
+          <w:rFonts w:asciiTheme="majorHAnsi" w:hAnsiTheme="majorHAnsi"/>
+          <w:sz w:val="28"/>
+          <w:szCs w:val="28"/>
+        </w:rPr>
+        <w:t>In this lecture I have understand industry gaps in my field. And also I understand my current position and where we need to reach in my future.</w:t>
+      </w:r>
+      <w:r>
+        <w:rPr>
+          <w:rFonts w:asciiTheme="majorHAnsi" w:hAnsiTheme="majorHAnsi"/>
+          <w:sz w:val="28"/>
+          <w:szCs w:val="28"/>
+          <w:lang w:val="en-GB"/>
+        </w:rPr>
+        <w:t xml:space="preserve"> Firstly we have to set a goal in our lives. So, then we can understand what we have to do in our future. Then we have to make a future plan. It is very important to our life </w:t>
+      </w:r>
+      <w:r>
+        <w:rPr>
+          <w:rFonts w:asciiTheme="majorHAnsi" w:hAnsiTheme="majorHAnsi" w:cstheme="majorHAnsi"/>
+          <w:sz w:val="28"/>
+          <w:szCs w:val="28"/>
+        </w:rPr>
+        <w:t>because it will help us to make right decisions in wrong time.</w:t>
+      </w:r>
+    </w:p>
+    <w:p>
+      <w:pPr>
+        <w:rPr>
+          <w:rFonts w:asciiTheme="majorHAnsi" w:hAnsiTheme="majorHAnsi"/>
+          <w:sz w:val="28"/>
+          <w:szCs w:val="28"/>
+          <w:lang w:val="en-GB"/>
+        </w:rPr>
+      </w:pPr>
+      <w:bookmarkStart w:id="6" w:name="_Toc248727305"/>
+    </w:p>
+    <w:p>
+      <w:pPr>
+        <w:pStyle w:val="Heading2"/>
+      </w:pPr>
+      <w:bookmarkStart w:id="7" w:name="_Toc453873"/>
+      <w:bookmarkEnd w:id="6"/>
+      <w:r>
+        <w:t>Learning</w:t>
+      </w:r>
+      <w:r>
+        <w:t xml:space="preserve"> Outcome</w:t>
+      </w:r>
+      <w:bookmarkEnd w:id="7"/>
     </w:p>
     <w:p>
       <w:pPr>
         <w:pStyle w:val="ListParagraph"/>
         <w:numPr>
           <w:ilvl w:val="0"/>
-          <w:numId w:val="3"/>
+          <w:numId w:val="2"/>
         </w:numPr>
-        <w:rPr>
-          <w:sz w:val="28"/>
-          <w:szCs w:val="24"/>
-        </w:rPr>
-      </w:pPr>
-      <w:r>
-        <w:rPr>
-          <w:sz w:val="24"/>
-          <w:szCs w:val="24"/>
-        </w:rPr>
-        <w:t>D</w:t>
-      </w:r>
-      <w:r>
-        <w:rPr>
-          <w:sz w:val="24"/>
-          <w:szCs w:val="24"/>
-        </w:rPr>
-        <w:t xml:space="preserve">idn’t work </w:t>
-      </w:r>
-      <w:r>
-        <w:rPr>
-          <w:b/>
-          <w:sz w:val="24"/>
-          <w:szCs w:val="24"/>
-        </w:rPr>
-        <w:t>renew subscription, Terms &amp; conditions, contact us, rate cards</w:t>
-      </w:r>
-      <w:r>
-        <w:rPr>
-          <w:sz w:val="24"/>
-          <w:szCs w:val="24"/>
-        </w:rPr>
-        <w:t xml:space="preserve"> in navigation bar.</w:t>
+        <w:autoSpaceDE w:val="0"/>
+        <w:autoSpaceDN w:val="0"/>
+        <w:adjustRightInd w:val="0"/>
+        <w:spacing w:after="70" w:line="240" w:lineRule="auto"/>
+        <w:jc w:val="left"/>
+        <w:rPr>
+          <w:rFonts w:asciiTheme="majorHAnsi" w:eastAsiaTheme="minorHAnsi" w:hAnsiTheme="majorHAnsi" w:cs="Calibri"/>
+          <w:color w:val="000000"/>
+          <w:sz w:val="28"/>
+          <w:szCs w:val="28"/>
+          <w:lang w:val="en-US" w:bidi="ta-IN"/>
+        </w:rPr>
+      </w:pPr>
+      <w:r>
+        <w:rPr>
+          <w:rFonts w:asciiTheme="majorHAnsi" w:eastAsiaTheme="minorHAnsi" w:hAnsiTheme="majorHAnsi" w:cs="Calibri"/>
+          <w:color w:val="000000"/>
+          <w:sz w:val="28"/>
+          <w:szCs w:val="28"/>
+          <w:lang w:val="en-US" w:bidi="ta-IN"/>
+        </w:rPr>
+        <w:t xml:space="preserve">Understand my current position </w:t>
       </w:r>
     </w:p>
     <w:p>
@@ -84,19 +3764,30 @@
         <w:pStyle w:val="ListParagraph"/>
         <w:numPr>
           <w:ilvl w:val="0"/>
-          <w:numId w:val="3"/>
+          <w:numId w:val="2"/>
         </w:numPr>
-        <w:rPr>
-          <w:sz w:val="24"/>
-          <w:szCs w:val="24"/>
-        </w:rPr>
-      </w:pPr>
-      <w:r>
-        <w:rPr>
-          <w:sz w:val="24"/>
-          <w:szCs w:val="24"/>
-        </w:rPr>
-        <w:t xml:space="preserve">When add newspaper in admin panel it doesn’t display on the Newspaper scroll bar in Homepage. </w:t>
+        <w:autoSpaceDE w:val="0"/>
+        <w:autoSpaceDN w:val="0"/>
+        <w:adjustRightInd w:val="0"/>
+        <w:spacing w:after="70" w:line="240" w:lineRule="auto"/>
+        <w:jc w:val="left"/>
+        <w:rPr>
+          <w:rFonts w:asciiTheme="majorHAnsi" w:eastAsiaTheme="minorHAnsi" w:hAnsiTheme="majorHAnsi" w:cs="Calibri"/>
+          <w:color w:val="000000"/>
+          <w:sz w:val="28"/>
+          <w:szCs w:val="28"/>
+          <w:lang w:val="en-US" w:bidi="ta-IN"/>
+        </w:rPr>
+      </w:pPr>
+      <w:r>
+        <w:rPr>
+          <w:rFonts w:asciiTheme="majorHAnsi" w:eastAsiaTheme="minorHAnsi" w:hAnsiTheme="majorHAnsi" w:cs="Calibri"/>
+          <w:color w:val="000000"/>
+          <w:sz w:val="28"/>
+          <w:szCs w:val="28"/>
+          <w:lang w:val="en-US" w:bidi="ta-IN"/>
+        </w:rPr>
+        <w:t xml:space="preserve">Understand where I want to reach </w:t>
       </w:r>
     </w:p>
     <w:p>
@@ -104,19 +3795,30 @@
         <w:pStyle w:val="ListParagraph"/>
         <w:numPr>
           <w:ilvl w:val="0"/>
-          <w:numId w:val="3"/>
+          <w:numId w:val="2"/>
         </w:numPr>
-        <w:rPr>
-          <w:sz w:val="24"/>
-          <w:szCs w:val="24"/>
-        </w:rPr>
-      </w:pPr>
-      <w:r>
-        <w:rPr>
-          <w:sz w:val="24"/>
-          <w:szCs w:val="24"/>
-        </w:rPr>
-        <w:t xml:space="preserve">Have to complete newspaper site links to the newspaper logos. </w:t>
+        <w:autoSpaceDE w:val="0"/>
+        <w:autoSpaceDN w:val="0"/>
+        <w:adjustRightInd w:val="0"/>
+        <w:spacing w:after="70" w:line="240" w:lineRule="auto"/>
+        <w:jc w:val="left"/>
+        <w:rPr>
+          <w:rFonts w:asciiTheme="majorHAnsi" w:eastAsiaTheme="minorHAnsi" w:hAnsiTheme="majorHAnsi" w:cs="Calibri"/>
+          <w:color w:val="000000"/>
+          <w:sz w:val="28"/>
+          <w:szCs w:val="28"/>
+          <w:lang w:val="en-US" w:bidi="ta-IN"/>
+        </w:rPr>
+      </w:pPr>
+      <w:r>
+        <w:rPr>
+          <w:rFonts w:asciiTheme="majorHAnsi" w:eastAsiaTheme="minorHAnsi" w:hAnsiTheme="majorHAnsi" w:cs="Calibri"/>
+          <w:color w:val="000000"/>
+          <w:sz w:val="28"/>
+          <w:szCs w:val="28"/>
+          <w:lang w:val="en-US" w:bidi="ta-IN"/>
+        </w:rPr>
+        <w:t xml:space="preserve">Identify how to achieve the destination I want to go </w:t>
       </w:r>
     </w:p>
     <w:p>
@@ -124,102 +3826,279 @@
         <w:pStyle w:val="ListParagraph"/>
         <w:numPr>
           <w:ilvl w:val="0"/>
-          <w:numId w:val="3"/>
+          <w:numId w:val="2"/>
         </w:numPr>
-        <w:rPr>
-          <w:sz w:val="24"/>
-          <w:szCs w:val="24"/>
-        </w:rPr>
-      </w:pPr>
-      <w:r>
-        <w:rPr>
-          <w:sz w:val="24"/>
-          <w:szCs w:val="24"/>
-        </w:rPr>
-        <w:t xml:space="preserve">Some issues in footer. </w:t>
-      </w:r>
-    </w:p>
-    <w:p>
-      <w:pPr>
-        <w:pStyle w:val="ListParagraph"/>
-        <w:numPr>
-          <w:ilvl w:val="0"/>
-          <w:numId w:val="3"/>
-        </w:numPr>
-        <w:rPr>
-          <w:sz w:val="24"/>
-          <w:szCs w:val="24"/>
-        </w:rPr>
-      </w:pPr>
-      <w:r>
-        <w:rPr>
-          <w:sz w:val="24"/>
-          <w:szCs w:val="24"/>
-        </w:rPr>
-        <w:t>Didn’t validate the publication details</w:t>
-      </w:r>
-      <w:r>
-        <w:rPr>
-          <w:sz w:val="24"/>
-          <w:szCs w:val="24"/>
-        </w:rPr>
-        <w:t>. Without filling publication details submission redirect to the checkout page.</w:t>
-      </w:r>
-    </w:p>
-    <w:p>
-      <w:pPr>
-        <w:pStyle w:val="ListParagraph"/>
-        <w:numPr>
-          <w:ilvl w:val="0"/>
-          <w:numId w:val="3"/>
-        </w:numPr>
-        <w:rPr>
-          <w:sz w:val="24"/>
-          <w:szCs w:val="24"/>
-        </w:rPr>
-      </w:pPr>
-      <w:r>
-        <w:rPr>
-          <w:sz w:val="24"/>
-          <w:szCs w:val="24"/>
-        </w:rPr>
-        <w:t xml:space="preserve">Payment gateway. </w:t>
-      </w:r>
-    </w:p>
-    <w:p>
-      <w:pPr>
-        <w:rPr>
-          <w:b/>
-          <w:sz w:val="28"/>
-          <w:szCs w:val="28"/>
-        </w:rPr>
-      </w:pPr>
-    </w:p>
-    <w:p>
-      <w:pPr>
-        <w:rPr>
-          <w:b/>
-          <w:sz w:val="28"/>
-          <w:szCs w:val="28"/>
-        </w:rPr>
-      </w:pPr>
-    </w:p>
-    <w:p>
-      <w:pPr>
-        <w:rPr>
-          <w:b/>
-          <w:sz w:val="28"/>
-          <w:szCs w:val="28"/>
-        </w:rPr>
-      </w:pPr>
-      <w:r>
-        <w:rPr>
-          <w:b/>
-          <w:sz w:val="28"/>
-          <w:szCs w:val="28"/>
-        </w:rPr>
-        <w:t xml:space="preserve"> ADMIN</w:t>
-      </w:r>
+        <w:autoSpaceDE w:val="0"/>
+        <w:autoSpaceDN w:val="0"/>
+        <w:adjustRightInd w:val="0"/>
+        <w:spacing w:after="70" w:line="240" w:lineRule="auto"/>
+        <w:jc w:val="left"/>
+        <w:rPr>
+          <w:rFonts w:asciiTheme="majorHAnsi" w:eastAsiaTheme="minorHAnsi" w:hAnsiTheme="majorHAnsi" w:cs="Calibri"/>
+          <w:color w:val="000000"/>
+          <w:sz w:val="28"/>
+          <w:szCs w:val="28"/>
+          <w:lang w:val="en-US" w:bidi="ta-IN"/>
+        </w:rPr>
+      </w:pPr>
+      <w:r>
+        <w:rPr>
+          <w:rFonts w:asciiTheme="majorHAnsi" w:eastAsiaTheme="minorHAnsi" w:hAnsiTheme="majorHAnsi" w:cs="Calibri"/>
+          <w:color w:val="000000"/>
+          <w:sz w:val="28"/>
+          <w:szCs w:val="28"/>
+          <w:lang w:val="en-US" w:bidi="ta-IN"/>
+        </w:rPr>
+        <w:t xml:space="preserve">Introduction to Industry Training (my perspective) </w:t>
+      </w:r>
+    </w:p>
+    <w:p>
+      <w:pPr>
+        <w:ind w:left="576" w:firstLine="720"/>
+        <w:rPr>
+          <w:rFonts w:asciiTheme="majorHAnsi" w:hAnsiTheme="majorHAnsi"/>
+          <w:sz w:val="28"/>
+          <w:szCs w:val="28"/>
+        </w:rPr>
+      </w:pPr>
+      <w:r>
+        <w:rPr>
+          <w:rFonts w:asciiTheme="majorHAnsi" w:eastAsiaTheme="minorHAnsi" w:hAnsiTheme="majorHAnsi" w:cs="Calibri"/>
+          <w:color w:val="000000"/>
+          <w:sz w:val="28"/>
+          <w:szCs w:val="28"/>
+          <w:lang w:val="en-US" w:bidi="ta-IN"/>
+        </w:rPr>
+        <w:t>More information on what the industry is about</w:t>
+      </w:r>
+    </w:p>
+    <w:p>
+      <w:pPr>
+        <w:rPr>
+          <w:rFonts w:asciiTheme="majorHAnsi" w:hAnsiTheme="majorHAnsi"/>
+          <w:sz w:val="28"/>
+          <w:szCs w:val="28"/>
+        </w:rPr>
+      </w:pPr>
+    </w:p>
+    <w:p>
+      <w:pPr>
+        <w:pStyle w:val="Heading2"/>
+      </w:pPr>
+      <w:bookmarkStart w:id="8" w:name="_Toc453874"/>
+      <w:r>
+        <w:t>Application of the area covered</w:t>
+      </w:r>
+      <w:bookmarkEnd w:id="8"/>
+    </w:p>
+    <w:p>
+      <w:pPr>
+        <w:rPr>
+          <w:rFonts w:asciiTheme="majorHAnsi" w:hAnsiTheme="majorHAnsi"/>
+          <w:sz w:val="28"/>
+          <w:szCs w:val="28"/>
+        </w:rPr>
+      </w:pPr>
+      <w:r>
+        <w:rPr>
+          <w:rFonts w:asciiTheme="majorHAnsi" w:hAnsiTheme="majorHAnsi"/>
+          <w:sz w:val="28"/>
+          <w:szCs w:val="28"/>
+        </w:rPr>
+        <w:t>After completing this lecture, I understood my current position in the industry and the areas I have to improve I order to go higher in my career life. I understood the importance of industry training and how it affects the career path I will be choosing soon.</w:t>
+      </w:r>
+    </w:p>
+    <w:p>
+      <w:pPr>
+        <w:rPr>
+          <w:rFonts w:asciiTheme="majorHAnsi" w:hAnsiTheme="majorHAnsi"/>
+          <w:sz w:val="28"/>
+          <w:szCs w:val="28"/>
+        </w:rPr>
+      </w:pPr>
+    </w:p>
+    <w:p>
+      <w:pPr>
+        <w:rPr>
+          <w:rFonts w:asciiTheme="majorHAnsi" w:hAnsiTheme="majorHAnsi"/>
+        </w:rPr>
+      </w:pPr>
+    </w:p>
+    <w:p>
+      <w:pPr>
+        <w:rPr>
+          <w:rFonts w:asciiTheme="majorHAnsi" w:hAnsiTheme="majorHAnsi"/>
+        </w:rPr>
+      </w:pPr>
+    </w:p>
+    <w:p>
+      <w:pPr>
+        <w:spacing w:after="160" w:line="259" w:lineRule="auto"/>
+        <w:jc w:val="left"/>
+        <w:rPr>
+          <w:rFonts w:asciiTheme="majorHAnsi" w:hAnsiTheme="majorHAnsi"/>
+        </w:rPr>
+      </w:pPr>
+      <w:r>
+        <w:rPr>
+          <w:rFonts w:asciiTheme="majorHAnsi" w:hAnsiTheme="majorHAnsi"/>
+        </w:rPr>
+        <w:br w:type="page"/>
+      </w:r>
+    </w:p>
+    <w:p>
+      <w:pPr>
+        <w:pStyle w:val="Heading1"/>
+        <w:rPr>
+          <w:rFonts w:asciiTheme="majorHAnsi" w:hAnsiTheme="majorHAnsi"/>
+        </w:rPr>
+      </w:pPr>
+      <w:r>
+        <w:rPr>
+          <w:rFonts w:asciiTheme="majorHAnsi" w:hAnsiTheme="majorHAnsi"/>
+        </w:rPr>
+        <w:lastRenderedPageBreak/>
+        <w:t xml:space="preserve">99x company </w:t>
+      </w:r>
+      <w:proofErr w:type="spellStart"/>
+      <w:r>
+        <w:rPr>
+          <w:rFonts w:asciiTheme="majorHAnsi" w:hAnsiTheme="majorHAnsi"/>
+        </w:rPr>
+        <w:t>ar</w:t>
+      </w:r>
+      <w:proofErr w:type="spellEnd"/>
+      <w:r>
+        <w:rPr>
+          <w:rFonts w:asciiTheme="majorHAnsi" w:hAnsiTheme="majorHAnsi"/>
+        </w:rPr>
+        <w:t xml:space="preserve"> and </w:t>
+      </w:r>
+      <w:proofErr w:type="spellStart"/>
+      <w:r>
+        <w:rPr>
+          <w:rFonts w:asciiTheme="majorHAnsi" w:hAnsiTheme="majorHAnsi"/>
+        </w:rPr>
+        <w:t>vr</w:t>
+      </w:r>
+      <w:proofErr w:type="spellEnd"/>
+      <w:r>
+        <w:rPr>
+          <w:rFonts w:asciiTheme="majorHAnsi" w:hAnsiTheme="majorHAnsi"/>
+        </w:rPr>
+        <w:t xml:space="preserve"> technology explanation.</w:t>
+      </w:r>
+    </w:p>
+    <w:p>
+      <w:pPr>
+        <w:pStyle w:val="Heading2"/>
+      </w:pPr>
+      <w:bookmarkStart w:id="9" w:name="_Toc453876"/>
+      <w:r>
+        <w:t>Summary</w:t>
+      </w:r>
+      <w:bookmarkEnd w:id="9"/>
+    </w:p>
+    <w:p>
+      <w:pPr>
+        <w:rPr>
+          <w:rFonts w:asciiTheme="majorHAnsi" w:hAnsiTheme="majorHAnsi"/>
+          <w:sz w:val="28"/>
+          <w:szCs w:val="28"/>
+        </w:rPr>
+      </w:pPr>
+      <w:r>
+        <w:rPr>
+          <w:rFonts w:asciiTheme="majorHAnsi" w:hAnsiTheme="majorHAnsi"/>
+          <w:sz w:val="28"/>
+          <w:szCs w:val="28"/>
+        </w:rPr>
+        <w:t xml:space="preserve">In this lecture I have understand what is 99X and </w:t>
+      </w:r>
+      <w:r>
+        <w:rPr>
+          <w:rFonts w:asciiTheme="majorHAnsi" w:hAnsiTheme="majorHAnsi"/>
+          <w:sz w:val="28"/>
+          <w:szCs w:val="28"/>
+        </w:rPr>
+        <w:t>technologies which they use</w:t>
+      </w:r>
+      <w:r>
+        <w:rPr>
+          <w:rFonts w:asciiTheme="majorHAnsi" w:hAnsiTheme="majorHAnsi"/>
+          <w:sz w:val="28"/>
+          <w:szCs w:val="28"/>
+        </w:rPr>
+        <w:t xml:space="preserve">. </w:t>
+      </w:r>
+      <w:r>
+        <w:rPr>
+          <w:rFonts w:asciiTheme="majorHAnsi" w:hAnsiTheme="majorHAnsi"/>
+          <w:sz w:val="28"/>
+          <w:szCs w:val="28"/>
+        </w:rPr>
+        <w:t>Lecture explained</w:t>
+      </w:r>
+      <w:r>
+        <w:rPr>
+          <w:rFonts w:asciiTheme="majorHAnsi" w:hAnsiTheme="majorHAnsi"/>
+          <w:sz w:val="28"/>
+          <w:szCs w:val="28"/>
+        </w:rPr>
+        <w:t xml:space="preserve"> about the AR a</w:t>
+      </w:r>
+      <w:r>
+        <w:rPr>
+          <w:rFonts w:asciiTheme="majorHAnsi" w:hAnsiTheme="majorHAnsi"/>
+          <w:sz w:val="28"/>
+          <w:szCs w:val="28"/>
+        </w:rPr>
+        <w:t>nd</w:t>
+      </w:r>
+      <w:r>
+        <w:rPr>
+          <w:rFonts w:asciiTheme="majorHAnsi" w:hAnsiTheme="majorHAnsi"/>
+          <w:sz w:val="28"/>
+          <w:szCs w:val="28"/>
+        </w:rPr>
+        <w:t xml:space="preserve"> VR technology. On that day we used unity framework and </w:t>
+      </w:r>
+      <w:proofErr w:type="spellStart"/>
+      <w:r>
+        <w:rPr>
+          <w:rFonts w:asciiTheme="majorHAnsi" w:hAnsiTheme="majorHAnsi"/>
+          <w:sz w:val="28"/>
+          <w:szCs w:val="28"/>
+        </w:rPr>
+        <w:t>Vuforia</w:t>
+      </w:r>
+      <w:proofErr w:type="spellEnd"/>
+      <w:r>
+        <w:rPr>
+          <w:rFonts w:asciiTheme="majorHAnsi" w:hAnsiTheme="majorHAnsi"/>
+          <w:sz w:val="28"/>
+          <w:szCs w:val="28"/>
+        </w:rPr>
+        <w:t xml:space="preserve"> SDK for the development.</w:t>
+      </w:r>
+    </w:p>
+    <w:p>
+      <w:pPr>
+        <w:rPr>
+          <w:rFonts w:asciiTheme="majorHAnsi" w:hAnsiTheme="majorHAnsi"/>
+          <w:lang w:val="en-GB"/>
+        </w:rPr>
+      </w:pPr>
+    </w:p>
+    <w:p>
+      <w:pPr>
+        <w:pStyle w:val="Heading2"/>
+      </w:pPr>
+      <w:bookmarkStart w:id="10" w:name="_Toc453877"/>
+      <w:r>
+        <w:t>Learning Outcome</w:t>
+      </w:r>
+      <w:bookmarkEnd w:id="10"/>
     </w:p>
     <w:p>
       <w:pPr>
@@ -229,16 +4108,20 @@
           <w:numId w:val="4"/>
         </w:numPr>
         <w:rPr>
-          <w:sz w:val="24"/>
-          <w:szCs w:val="24"/>
-        </w:rPr>
-      </w:pPr>
-      <w:r>
-        <w:rPr>
-          <w:sz w:val="24"/>
-          <w:szCs w:val="24"/>
-        </w:rPr>
-        <w:t>Renew request handling.</w:t>
+          <w:rFonts w:asciiTheme="majorHAnsi" w:hAnsiTheme="majorHAnsi"/>
+          <w:sz w:val="28"/>
+          <w:szCs w:val="28"/>
+        </w:rPr>
+      </w:pPr>
+      <w:r>
+        <w:rPr>
+          <w:rFonts w:asciiTheme="majorHAnsi" w:eastAsiaTheme="minorHAnsi" w:hAnsiTheme="majorHAnsi" w:cs="Calibri"/>
+          <w:color w:val="000000"/>
+          <w:sz w:val="28"/>
+          <w:szCs w:val="28"/>
+          <w:lang w:val="en-US" w:bidi="ta-IN"/>
+        </w:rPr>
+        <w:t xml:space="preserve">Identify AR and VR terms. </w:t>
       </w:r>
     </w:p>
     <w:p>
@@ -249,36 +4132,2306 @@
           <w:numId w:val="4"/>
         </w:numPr>
         <w:rPr>
-          <w:sz w:val="24"/>
+          <w:rFonts w:asciiTheme="majorHAnsi" w:hAnsiTheme="majorHAnsi"/>
+          <w:sz w:val="28"/>
+          <w:szCs w:val="28"/>
+        </w:rPr>
+      </w:pPr>
+      <w:r>
+        <w:rPr>
+          <w:rFonts w:asciiTheme="majorHAnsi" w:eastAsiaTheme="minorHAnsi" w:hAnsiTheme="majorHAnsi" w:cs="Calibri"/>
+          <w:color w:val="000000"/>
+          <w:sz w:val="28"/>
+          <w:szCs w:val="28"/>
+          <w:lang w:val="en-US" w:bidi="ta-IN"/>
+        </w:rPr>
+        <w:t>Develop unity developing skills.</w:t>
+      </w:r>
+    </w:p>
+    <w:p>
+      <w:pPr>
+        <w:pStyle w:val="ListParagraph"/>
+        <w:numPr>
+          <w:ilvl w:val="0"/>
+          <w:numId w:val="4"/>
+        </w:numPr>
+        <w:rPr>
+          <w:rFonts w:asciiTheme="majorHAnsi" w:hAnsiTheme="majorHAnsi"/>
+          <w:sz w:val="28"/>
+          <w:szCs w:val="28"/>
+        </w:rPr>
+      </w:pPr>
+      <w:r>
+        <w:rPr>
+          <w:rFonts w:asciiTheme="majorHAnsi" w:eastAsiaTheme="minorHAnsi" w:hAnsiTheme="majorHAnsi" w:cs="Calibri"/>
+          <w:color w:val="000000"/>
+          <w:sz w:val="28"/>
+          <w:szCs w:val="28"/>
+          <w:lang w:val="en-US" w:bidi="ta-IN"/>
+        </w:rPr>
+        <w:t>Understand current use of AR and VR technology.</w:t>
+      </w:r>
+    </w:p>
+    <w:p>
+      <w:pPr>
+        <w:pStyle w:val="ListParagraph"/>
+        <w:numPr>
+          <w:ilvl w:val="0"/>
+          <w:numId w:val="4"/>
+        </w:numPr>
+        <w:rPr>
+          <w:rFonts w:asciiTheme="majorHAnsi" w:hAnsiTheme="majorHAnsi"/>
+          <w:sz w:val="28"/>
+          <w:szCs w:val="28"/>
+        </w:rPr>
+      </w:pPr>
+      <w:r>
+        <w:rPr>
+          <w:rFonts w:asciiTheme="majorHAnsi" w:eastAsiaTheme="minorHAnsi" w:hAnsiTheme="majorHAnsi" w:cs="Calibri"/>
+          <w:color w:val="000000"/>
+          <w:sz w:val="28"/>
+          <w:szCs w:val="28"/>
+          <w:lang w:val="en-US" w:bidi="ta-IN"/>
+        </w:rPr>
+        <w:t>More information about 99X and internships.</w:t>
+      </w:r>
+    </w:p>
+    <w:p>
+      <w:pPr>
+        <w:pStyle w:val="ListParagraph"/>
+        <w:numPr>
+          <w:ilvl w:val="0"/>
+          <w:numId w:val="4"/>
+        </w:numPr>
+        <w:rPr>
+          <w:rFonts w:asciiTheme="majorHAnsi" w:hAnsiTheme="majorHAnsi"/>
+          <w:sz w:val="28"/>
+          <w:szCs w:val="28"/>
+        </w:rPr>
+      </w:pPr>
+      <w:proofErr w:type="spellStart"/>
+      <w:r>
+        <w:rPr>
+          <w:rFonts w:asciiTheme="majorHAnsi" w:eastAsiaTheme="minorHAnsi" w:hAnsiTheme="majorHAnsi" w:cs="Calibri"/>
+          <w:color w:val="000000"/>
+          <w:sz w:val="28"/>
+          <w:szCs w:val="28"/>
+          <w:lang w:val="en-US" w:bidi="ta-IN"/>
+        </w:rPr>
+        <w:t>Vuforia</w:t>
+      </w:r>
+      <w:proofErr w:type="spellEnd"/>
+      <w:r>
+        <w:rPr>
+          <w:rFonts w:asciiTheme="majorHAnsi" w:eastAsiaTheme="minorHAnsi" w:hAnsiTheme="majorHAnsi" w:cs="Calibri"/>
+          <w:color w:val="000000"/>
+          <w:sz w:val="28"/>
+          <w:szCs w:val="28"/>
+          <w:lang w:val="en-US" w:bidi="ta-IN"/>
+        </w:rPr>
+        <w:t xml:space="preserve"> base AR and VR creation with </w:t>
+      </w:r>
+      <w:r>
+        <w:rPr>
+          <w:rFonts w:asciiTheme="majorHAnsi" w:eastAsiaTheme="minorHAnsi" w:hAnsiTheme="majorHAnsi" w:cs="Calibri"/>
+          <w:color w:val="000000"/>
+          <w:sz w:val="28"/>
+          <w:szCs w:val="28"/>
+          <w:lang w:val="en-US" w:bidi="ta-IN"/>
+        </w:rPr>
+        <w:t>android and other flatworms.</w:t>
+      </w:r>
+    </w:p>
+    <w:p>
+      <w:pPr>
+        <w:pStyle w:val="ListParagraph"/>
+        <w:rPr>
+          <w:rFonts w:asciiTheme="majorHAnsi" w:hAnsiTheme="majorHAnsi"/>
+          <w:sz w:val="28"/>
+          <w:szCs w:val="28"/>
+        </w:rPr>
+      </w:pPr>
+    </w:p>
+    <w:p>
+      <w:pPr>
+        <w:pStyle w:val="Heading2"/>
+      </w:pPr>
+      <w:bookmarkStart w:id="11" w:name="_Toc453878"/>
+      <w:r>
+        <w:t>Application of the area covered</w:t>
+      </w:r>
+      <w:bookmarkEnd w:id="11"/>
+    </w:p>
+    <w:p>
+      <w:pPr>
+        <w:rPr>
+          <w:rFonts w:asciiTheme="majorHAnsi" w:hAnsiTheme="majorHAnsi"/>
+        </w:rPr>
+      </w:pPr>
+    </w:p>
+    <w:p>
+      <w:pPr>
+        <w:rPr>
+          <w:rFonts w:asciiTheme="majorHAnsi" w:hAnsiTheme="majorHAnsi"/>
+          <w:i/>
+          <w:sz w:val="28"/>
+          <w:szCs w:val="28"/>
+        </w:rPr>
+      </w:pPr>
+      <w:r>
+        <w:rPr>
+          <w:rFonts w:asciiTheme="majorHAnsi" w:hAnsiTheme="majorHAnsi"/>
+          <w:sz w:val="28"/>
+          <w:szCs w:val="28"/>
+        </w:rPr>
+        <w:t xml:space="preserve">After completing this lecture, I understood value of AR and VR technology to industry. I created a VR and AR application to android flatworm. Although I knew about this technology After I liked and interested in this filed.  I want to develop AR and VR skills and hope to use this technology to real time applications. </w:t>
+      </w:r>
+    </w:p>
+    <w:p>
+      <w:pPr>
+        <w:rPr>
+          <w:rFonts w:asciiTheme="majorHAnsi" w:hAnsiTheme="majorHAnsi"/>
+        </w:rPr>
+      </w:pPr>
+    </w:p>
+    <w:p>
+      <w:pPr>
+        <w:rPr>
+          <w:rFonts w:asciiTheme="majorHAnsi" w:hAnsiTheme="majorHAnsi"/>
+        </w:rPr>
+      </w:pPr>
+    </w:p>
+    <w:p>
+      <w:pPr>
+        <w:spacing w:after="160" w:line="259" w:lineRule="auto"/>
+        <w:jc w:val="left"/>
+        <w:rPr>
+          <w:rFonts w:asciiTheme="majorHAnsi" w:hAnsiTheme="majorHAnsi"/>
+        </w:rPr>
+      </w:pPr>
+      <w:r>
+        <w:rPr>
+          <w:rFonts w:asciiTheme="majorHAnsi" w:hAnsiTheme="majorHAnsi"/>
+        </w:rPr>
+        <w:br w:type="page"/>
+      </w:r>
+    </w:p>
+    <w:p>
+      <w:pPr>
+        <w:pStyle w:val="Heading1"/>
+        <w:rPr>
+          <w:rFonts w:asciiTheme="majorHAnsi" w:hAnsiTheme="majorHAnsi"/>
+        </w:rPr>
+      </w:pPr>
+      <w:r>
+        <w:rPr>
+          <w:rFonts w:asciiTheme="majorHAnsi" w:hAnsiTheme="majorHAnsi"/>
+        </w:rPr>
+        <w:lastRenderedPageBreak/>
+        <w:t xml:space="preserve">what are </w:t>
+      </w:r>
+      <w:proofErr w:type="spellStart"/>
+      <w:r>
+        <w:rPr>
+          <w:rFonts w:asciiTheme="majorHAnsi" w:hAnsiTheme="majorHAnsi"/>
+        </w:rPr>
+        <w:t>fitsky</w:t>
+      </w:r>
+      <w:proofErr w:type="spellEnd"/>
+      <w:r>
+        <w:rPr>
+          <w:rFonts w:asciiTheme="majorHAnsi" w:hAnsiTheme="majorHAnsi"/>
+        </w:rPr>
+        <w:t xml:space="preserve"> company related technol</w:t>
+      </w:r>
+      <w:r>
+        <w:rPr>
+          <w:rFonts w:asciiTheme="majorHAnsi" w:hAnsiTheme="majorHAnsi"/>
+        </w:rPr>
+        <w:t>o</w:t>
+      </w:r>
+      <w:r>
+        <w:rPr>
+          <w:rFonts w:asciiTheme="majorHAnsi" w:hAnsiTheme="majorHAnsi"/>
+        </w:rPr>
+        <w:t xml:space="preserve">gy. </w:t>
+      </w:r>
+    </w:p>
+    <w:p>
+      <w:pPr>
+        <w:pStyle w:val="Heading2"/>
+      </w:pPr>
+      <w:bookmarkStart w:id="12" w:name="_Toc453880"/>
+      <w:r>
+        <w:t>Summary</w:t>
+      </w:r>
+      <w:bookmarkEnd w:id="12"/>
+    </w:p>
+    <w:p>
+      <w:pPr>
+        <w:rPr>
+          <w:rFonts w:asciiTheme="majorHAnsi" w:hAnsiTheme="majorHAnsi"/>
+          <w:sz w:val="28"/>
+          <w:szCs w:val="28"/>
+        </w:rPr>
+      </w:pPr>
+    </w:p>
+    <w:p>
+      <w:pPr>
+        <w:rPr>
+          <w:rFonts w:asciiTheme="majorHAnsi" w:hAnsiTheme="majorHAnsi"/>
+          <w:sz w:val="28"/>
+          <w:szCs w:val="28"/>
+        </w:rPr>
+      </w:pPr>
+      <w:r>
+        <w:rPr>
+          <w:rFonts w:asciiTheme="majorHAnsi" w:hAnsiTheme="majorHAnsi"/>
+          <w:sz w:val="28"/>
+          <w:szCs w:val="28"/>
+        </w:rPr>
+        <w:t xml:space="preserve">In this lecture I have understand FITSKY Company and their technologies which they use. Lecture explained about the </w:t>
+      </w:r>
+      <w:proofErr w:type="spellStart"/>
+      <w:r>
+        <w:rPr>
+          <w:rFonts w:asciiTheme="majorHAnsi" w:hAnsiTheme="majorHAnsi"/>
+          <w:sz w:val="28"/>
+          <w:szCs w:val="28"/>
+        </w:rPr>
+        <w:t>Nodejs</w:t>
+      </w:r>
+      <w:proofErr w:type="spellEnd"/>
+      <w:r>
+        <w:rPr>
+          <w:rFonts w:asciiTheme="majorHAnsi" w:hAnsiTheme="majorHAnsi"/>
+          <w:sz w:val="28"/>
+          <w:szCs w:val="28"/>
+        </w:rPr>
+        <w:t xml:space="preserve">, cloud services and Firebase and some API. </w:t>
+      </w:r>
+    </w:p>
+    <w:p>
+      <w:pPr>
+        <w:rPr>
+          <w:rFonts w:asciiTheme="majorHAnsi" w:hAnsiTheme="majorHAnsi"/>
+        </w:rPr>
+      </w:pPr>
+    </w:p>
+    <w:p>
+      <w:pPr>
+        <w:rPr>
+          <w:rFonts w:asciiTheme="majorHAnsi" w:hAnsiTheme="majorHAnsi"/>
+          <w:lang w:val="en-GB"/>
+        </w:rPr>
+      </w:pPr>
+    </w:p>
+    <w:p>
+      <w:pPr>
+        <w:pStyle w:val="Heading2"/>
+      </w:pPr>
+      <w:bookmarkStart w:id="13" w:name="_Toc453881"/>
+      <w:r>
+        <w:t>Learning Outcome</w:t>
+      </w:r>
+      <w:bookmarkEnd w:id="13"/>
+    </w:p>
+    <w:p>
+      <w:pPr>
+        <w:pStyle w:val="ListParagraph"/>
+        <w:numPr>
+          <w:ilvl w:val="0"/>
+          <w:numId w:val="6"/>
+        </w:numPr>
+        <w:rPr>
+          <w:rFonts w:asciiTheme="majorHAnsi" w:hAnsiTheme="majorHAnsi"/>
+          <w:sz w:val="28"/>
+          <w:szCs w:val="28"/>
+        </w:rPr>
+      </w:pPr>
+      <w:r>
+        <w:rPr>
+          <w:rFonts w:asciiTheme="majorHAnsi" w:hAnsiTheme="majorHAnsi"/>
+          <w:sz w:val="28"/>
+          <w:szCs w:val="28"/>
+        </w:rPr>
+        <w:t xml:space="preserve">Firebase and could computing </w:t>
+      </w:r>
+    </w:p>
+    <w:p>
+      <w:pPr>
+        <w:pStyle w:val="ListParagraph"/>
+        <w:numPr>
+          <w:ilvl w:val="0"/>
+          <w:numId w:val="6"/>
+        </w:numPr>
+        <w:rPr>
+          <w:rFonts w:asciiTheme="majorHAnsi" w:hAnsiTheme="majorHAnsi"/>
+          <w:sz w:val="28"/>
+          <w:szCs w:val="28"/>
+        </w:rPr>
+      </w:pPr>
+      <w:r>
+        <w:rPr>
+          <w:rFonts w:asciiTheme="majorHAnsi" w:hAnsiTheme="majorHAnsi"/>
+          <w:sz w:val="28"/>
+          <w:szCs w:val="28"/>
+        </w:rPr>
+        <w:t>Mobile and web development</w:t>
+      </w:r>
+    </w:p>
+    <w:p>
+      <w:pPr>
+        <w:rPr>
+          <w:rFonts w:asciiTheme="majorHAnsi" w:hAnsiTheme="majorHAnsi"/>
+        </w:rPr>
+      </w:pPr>
+    </w:p>
+    <w:p>
+      <w:pPr>
+        <w:rPr>
+          <w:rFonts w:asciiTheme="majorHAnsi" w:hAnsiTheme="majorHAnsi"/>
+        </w:rPr>
+      </w:pPr>
+    </w:p>
+    <w:p>
+      <w:pPr>
+        <w:rPr>
+          <w:rFonts w:asciiTheme="majorHAnsi" w:hAnsiTheme="majorHAnsi"/>
+        </w:rPr>
+      </w:pPr>
+    </w:p>
+    <w:p>
+      <w:pPr>
+        <w:pStyle w:val="Heading2"/>
+      </w:pPr>
+      <w:bookmarkStart w:id="14" w:name="_Toc453882"/>
+      <w:r>
+        <w:t>Application of the area covered</w:t>
+      </w:r>
+      <w:bookmarkEnd w:id="14"/>
+    </w:p>
+    <w:p>
+      <w:pPr>
+        <w:rPr>
+          <w:rFonts w:asciiTheme="majorHAnsi" w:hAnsiTheme="majorHAnsi"/>
+          <w:sz w:val="28"/>
+          <w:szCs w:val="28"/>
+        </w:rPr>
+      </w:pPr>
+      <w:r>
+        <w:rPr>
+          <w:rFonts w:asciiTheme="majorHAnsi" w:hAnsiTheme="majorHAnsi"/>
+          <w:sz w:val="28"/>
+          <w:szCs w:val="28"/>
+        </w:rPr>
+        <w:t xml:space="preserve">After completing this lecture, I understood value of FRISKY app to </w:t>
+      </w:r>
+      <w:r>
+        <w:rPr>
+          <w:rFonts w:asciiTheme="majorHAnsi" w:hAnsiTheme="majorHAnsi"/>
+          <w:sz w:val="28"/>
+          <w:szCs w:val="28"/>
+        </w:rPr>
+        <w:t>the customers</w:t>
+      </w:r>
+      <w:r>
+        <w:rPr>
+          <w:rFonts w:asciiTheme="majorHAnsi" w:hAnsiTheme="majorHAnsi"/>
+          <w:sz w:val="28"/>
+          <w:szCs w:val="28"/>
+        </w:rPr>
+        <w:t xml:space="preserve">. </w:t>
+      </w:r>
+      <w:r>
+        <w:rPr>
+          <w:rFonts w:asciiTheme="majorHAnsi" w:hAnsiTheme="majorHAnsi"/>
+          <w:sz w:val="28"/>
+          <w:szCs w:val="28"/>
+        </w:rPr>
+        <w:t xml:space="preserve">And also they said about </w:t>
+      </w:r>
+      <w:r>
+        <w:rPr>
+          <w:rFonts w:asciiTheme="majorHAnsi" w:hAnsiTheme="majorHAnsi"/>
+          <w:sz w:val="28"/>
+          <w:szCs w:val="28"/>
+        </w:rPr>
+        <w:t xml:space="preserve">intern opportunities. FRISKY is a GMY find application like </w:t>
+      </w:r>
+      <w:r>
+        <w:rPr>
+          <w:rFonts w:asciiTheme="majorHAnsi" w:hAnsiTheme="majorHAnsi"/>
+          <w:sz w:val="28"/>
+          <w:szCs w:val="28"/>
+        </w:rPr>
+        <w:t>UBER</w:t>
+      </w:r>
+      <w:r>
+        <w:rPr>
+          <w:rFonts w:asciiTheme="majorHAnsi" w:hAnsiTheme="majorHAnsi"/>
+          <w:sz w:val="28"/>
+          <w:szCs w:val="28"/>
+        </w:rPr>
+        <w:t xml:space="preserve"> travel app</w:t>
+      </w:r>
+      <w:r>
+        <w:rPr>
+          <w:rFonts w:asciiTheme="majorHAnsi" w:hAnsiTheme="majorHAnsi"/>
+          <w:sz w:val="28"/>
+          <w:szCs w:val="28"/>
+        </w:rPr>
+        <w:t>. They explain about their technologies (</w:t>
+      </w:r>
+      <w:proofErr w:type="spellStart"/>
+      <w:r>
+        <w:rPr>
+          <w:rFonts w:asciiTheme="majorHAnsi" w:hAnsiTheme="majorHAnsi"/>
+          <w:sz w:val="28"/>
+          <w:szCs w:val="28"/>
+        </w:rPr>
+        <w:t>Nodejs</w:t>
+      </w:r>
+      <w:proofErr w:type="spellEnd"/>
+      <w:r>
+        <w:rPr>
+          <w:rFonts w:asciiTheme="majorHAnsi" w:hAnsiTheme="majorHAnsi"/>
+          <w:sz w:val="28"/>
+          <w:szCs w:val="28"/>
+        </w:rPr>
+        <w:t xml:space="preserve">, firebase, </w:t>
+      </w:r>
+      <w:proofErr w:type="gramStart"/>
+      <w:r>
+        <w:rPr>
+          <w:rFonts w:asciiTheme="majorHAnsi" w:hAnsiTheme="majorHAnsi"/>
+          <w:sz w:val="28"/>
+          <w:szCs w:val="28"/>
+        </w:rPr>
+        <w:t>API</w:t>
+      </w:r>
+      <w:proofErr w:type="gramEnd"/>
+      <w:r>
+        <w:rPr>
+          <w:rFonts w:asciiTheme="majorHAnsi" w:hAnsiTheme="majorHAnsi"/>
+          <w:sz w:val="28"/>
+          <w:szCs w:val="28"/>
+        </w:rPr>
+        <w:t xml:space="preserve"> and cloud service). I will try to get internship in this company</w:t>
+      </w:r>
+    </w:p>
+    <w:p>
+      <w:pPr>
+        <w:rPr>
+          <w:rFonts w:asciiTheme="majorHAnsi" w:hAnsiTheme="majorHAnsi"/>
+        </w:rPr>
+      </w:pPr>
+    </w:p>
+    <w:p>
+      <w:pPr>
+        <w:rPr>
+          <w:rFonts w:asciiTheme="majorHAnsi" w:hAnsiTheme="majorHAnsi"/>
+        </w:rPr>
+      </w:pPr>
+    </w:p>
+    <w:p>
+      <w:pPr>
+        <w:spacing w:after="160" w:line="259" w:lineRule="auto"/>
+        <w:jc w:val="left"/>
+        <w:rPr>
+          <w:rFonts w:asciiTheme="majorHAnsi" w:hAnsiTheme="majorHAnsi"/>
+        </w:rPr>
+      </w:pPr>
+      <w:r>
+        <w:rPr>
+          <w:rFonts w:asciiTheme="majorHAnsi" w:hAnsiTheme="majorHAnsi"/>
+        </w:rPr>
+        <w:br w:type="page"/>
+      </w:r>
+    </w:p>
+    <w:p>
+      <w:pPr>
+        <w:pStyle w:val="Heading1"/>
+        <w:rPr>
+          <w:rFonts w:asciiTheme="majorHAnsi" w:hAnsiTheme="majorHAnsi"/>
+        </w:rPr>
+      </w:pPr>
+      <w:r>
+        <w:rPr>
+          <w:rFonts w:asciiTheme="majorHAnsi" w:hAnsiTheme="majorHAnsi"/>
+        </w:rPr>
+        <w:lastRenderedPageBreak/>
+        <w:t>BLOCK CHAIN BY FIDENZ</w:t>
+      </w:r>
+    </w:p>
+    <w:p>
+      <w:pPr>
+        <w:pStyle w:val="Heading2"/>
+      </w:pPr>
+      <w:bookmarkStart w:id="15" w:name="_Toc453884"/>
+      <w:r>
+        <w:t>Summary</w:t>
+      </w:r>
+      <w:bookmarkEnd w:id="15"/>
+    </w:p>
+    <w:p>
+      <w:pPr>
+        <w:rPr>
+          <w:rFonts w:asciiTheme="majorHAnsi" w:hAnsiTheme="majorHAnsi"/>
+          <w:sz w:val="28"/>
+          <w:szCs w:val="28"/>
+        </w:rPr>
+      </w:pPr>
+      <w:r>
+        <w:rPr>
+          <w:rFonts w:asciiTheme="majorHAnsi" w:hAnsiTheme="majorHAnsi"/>
+          <w:sz w:val="28"/>
+          <w:szCs w:val="28"/>
+        </w:rPr>
+        <w:t>In this lecture I have unde</w:t>
+      </w:r>
+      <w:r>
+        <w:rPr>
+          <w:rFonts w:asciiTheme="majorHAnsi" w:hAnsiTheme="majorHAnsi"/>
+          <w:sz w:val="28"/>
+          <w:szCs w:val="28"/>
+        </w:rPr>
+        <w:t xml:space="preserve">rstand </w:t>
+      </w:r>
+      <w:proofErr w:type="spellStart"/>
+      <w:r>
+        <w:rPr>
+          <w:rFonts w:asciiTheme="majorHAnsi" w:hAnsiTheme="majorHAnsi"/>
+          <w:sz w:val="28"/>
+          <w:szCs w:val="28"/>
+        </w:rPr>
+        <w:t>Blockchain</w:t>
+      </w:r>
+      <w:proofErr w:type="spellEnd"/>
+      <w:r>
+        <w:rPr>
+          <w:rFonts w:asciiTheme="majorHAnsi" w:hAnsiTheme="majorHAnsi"/>
+          <w:sz w:val="28"/>
+          <w:szCs w:val="28"/>
+        </w:rPr>
+        <w:t xml:space="preserve"> technology</w:t>
+      </w:r>
+      <w:r>
+        <w:rPr>
+          <w:rFonts w:asciiTheme="majorHAnsi" w:hAnsiTheme="majorHAnsi"/>
+          <w:sz w:val="28"/>
+          <w:szCs w:val="28"/>
+        </w:rPr>
+        <w:t>.</w:t>
+      </w:r>
+      <w:r>
+        <w:rPr>
+          <w:rFonts w:asciiTheme="majorHAnsi" w:hAnsiTheme="majorHAnsi"/>
+          <w:sz w:val="28"/>
+          <w:szCs w:val="28"/>
+        </w:rPr>
+        <w:t xml:space="preserve"> We got idea about </w:t>
+      </w:r>
+      <w:proofErr w:type="spellStart"/>
+      <w:r>
+        <w:rPr>
+          <w:rFonts w:asciiTheme="majorHAnsi" w:hAnsiTheme="majorHAnsi"/>
+          <w:sz w:val="28"/>
+          <w:szCs w:val="28"/>
+        </w:rPr>
+        <w:t>blockchain</w:t>
+      </w:r>
+      <w:proofErr w:type="spellEnd"/>
+      <w:r>
+        <w:rPr>
+          <w:rFonts w:asciiTheme="majorHAnsi" w:hAnsiTheme="majorHAnsi"/>
+          <w:sz w:val="28"/>
+          <w:szCs w:val="28"/>
+        </w:rPr>
+        <w:t xml:space="preserve"> history,</w:t>
+      </w:r>
+      <w:r>
+        <w:rPr>
+          <w:rFonts w:asciiTheme="majorHAnsi" w:hAnsiTheme="majorHAnsi"/>
+          <w:sz w:val="28"/>
+          <w:szCs w:val="28"/>
+        </w:rPr>
+        <w:t xml:space="preserve"> transaction block</w:t>
+      </w:r>
+      <w:r>
+        <w:rPr>
+          <w:rFonts w:asciiTheme="majorHAnsi" w:hAnsiTheme="majorHAnsi"/>
+          <w:sz w:val="28"/>
+          <w:szCs w:val="28"/>
+        </w:rPr>
+        <w:t xml:space="preserve">, Hashing, Data mining, </w:t>
+      </w:r>
+      <w:r>
+        <w:rPr>
+          <w:rFonts w:asciiTheme="majorHAnsi" w:hAnsiTheme="majorHAnsi"/>
+          <w:sz w:val="28"/>
+          <w:szCs w:val="28"/>
+        </w:rPr>
+        <w:t>blo</w:t>
+      </w:r>
+      <w:r>
+        <w:rPr>
+          <w:rFonts w:asciiTheme="majorHAnsi" w:hAnsiTheme="majorHAnsi"/>
+          <w:sz w:val="28"/>
+          <w:szCs w:val="28"/>
+        </w:rPr>
+        <w:t xml:space="preserve">ck hash, </w:t>
+      </w:r>
+      <w:r>
+        <w:rPr>
+          <w:rFonts w:asciiTheme="majorHAnsi" w:hAnsiTheme="majorHAnsi"/>
+          <w:sz w:val="28"/>
+          <w:szCs w:val="28"/>
+        </w:rPr>
+        <w:t xml:space="preserve">smart </w:t>
+      </w:r>
+      <w:proofErr w:type="spellStart"/>
+      <w:r>
+        <w:rPr>
+          <w:rFonts w:asciiTheme="majorHAnsi" w:hAnsiTheme="majorHAnsi"/>
+          <w:sz w:val="28"/>
+          <w:szCs w:val="28"/>
+        </w:rPr>
+        <w:t>constracts</w:t>
+      </w:r>
+      <w:proofErr w:type="spellEnd"/>
+      <w:r>
+        <w:rPr>
+          <w:rFonts w:asciiTheme="majorHAnsi" w:hAnsiTheme="majorHAnsi"/>
+          <w:sz w:val="28"/>
+          <w:szCs w:val="28"/>
+        </w:rPr>
+        <w:t xml:space="preserve"> and </w:t>
+      </w:r>
+      <w:proofErr w:type="spellStart"/>
+      <w:r>
+        <w:rPr>
+          <w:rFonts w:asciiTheme="majorHAnsi" w:hAnsiTheme="majorHAnsi"/>
+          <w:sz w:val="28"/>
+          <w:szCs w:val="28"/>
+        </w:rPr>
+        <w:t>Ethereum</w:t>
+      </w:r>
+      <w:proofErr w:type="spellEnd"/>
+      <w:r>
+        <w:rPr>
+          <w:rFonts w:asciiTheme="majorHAnsi" w:hAnsiTheme="majorHAnsi"/>
+          <w:sz w:val="28"/>
+          <w:szCs w:val="28"/>
+        </w:rPr>
+        <w:t xml:space="preserve"> network.</w:t>
+      </w:r>
+    </w:p>
+    <w:p>
+      <w:pPr>
+        <w:rPr>
+          <w:rFonts w:asciiTheme="majorHAnsi" w:hAnsiTheme="majorHAnsi"/>
+          <w:sz w:val="28"/>
+          <w:szCs w:val="28"/>
+          <w:lang w:val="en-GB"/>
+        </w:rPr>
+      </w:pPr>
+    </w:p>
+    <w:p>
+      <w:pPr>
+        <w:pStyle w:val="Heading2"/>
+        <w:rPr>
+          <w:sz w:val="28"/>
+          <w:szCs w:val="28"/>
+        </w:rPr>
+      </w:pPr>
+      <w:bookmarkStart w:id="16" w:name="_Toc453885"/>
+      <w:r>
+        <w:rPr>
+          <w:sz w:val="28"/>
+          <w:szCs w:val="28"/>
+        </w:rPr>
+        <w:t>Learning Outcome</w:t>
+      </w:r>
+      <w:bookmarkEnd w:id="16"/>
+    </w:p>
+    <w:p>
+      <w:pPr>
+        <w:pStyle w:val="ListParagraph"/>
+        <w:numPr>
+          <w:ilvl w:val="0"/>
+          <w:numId w:val="5"/>
+        </w:numPr>
+        <w:rPr>
+          <w:rFonts w:asciiTheme="majorHAnsi" w:hAnsiTheme="majorHAnsi"/>
+          <w:sz w:val="28"/>
+          <w:szCs w:val="28"/>
+        </w:rPr>
+      </w:pPr>
+      <w:r>
+        <w:rPr>
+          <w:rFonts w:asciiTheme="majorHAnsi" w:hAnsiTheme="majorHAnsi"/>
+          <w:sz w:val="28"/>
+          <w:szCs w:val="28"/>
+        </w:rPr>
+        <w:t xml:space="preserve">History of </w:t>
+      </w:r>
+      <w:proofErr w:type="spellStart"/>
+      <w:r>
+        <w:rPr>
+          <w:rFonts w:asciiTheme="majorHAnsi" w:hAnsiTheme="majorHAnsi"/>
+          <w:sz w:val="28"/>
+          <w:szCs w:val="28"/>
+        </w:rPr>
+        <w:t>Blockchain</w:t>
+      </w:r>
+      <w:proofErr w:type="spellEnd"/>
+      <w:r>
+        <w:rPr>
+          <w:rFonts w:asciiTheme="majorHAnsi" w:hAnsiTheme="majorHAnsi"/>
+          <w:sz w:val="28"/>
+          <w:szCs w:val="28"/>
+        </w:rPr>
+        <w:t>.</w:t>
+      </w:r>
+    </w:p>
+    <w:p>
+      <w:pPr>
+        <w:pStyle w:val="ListParagraph"/>
+        <w:numPr>
+          <w:ilvl w:val="0"/>
+          <w:numId w:val="5"/>
+        </w:numPr>
+        <w:rPr>
+          <w:rFonts w:asciiTheme="majorHAnsi" w:hAnsiTheme="majorHAnsi"/>
+          <w:sz w:val="28"/>
+          <w:szCs w:val="28"/>
+        </w:rPr>
+      </w:pPr>
+      <w:r>
+        <w:rPr>
+          <w:rFonts w:asciiTheme="majorHAnsi" w:hAnsiTheme="majorHAnsi"/>
+          <w:sz w:val="28"/>
+          <w:szCs w:val="28"/>
+        </w:rPr>
+        <w:t xml:space="preserve">Understand about </w:t>
+      </w:r>
+      <w:proofErr w:type="spellStart"/>
+      <w:r>
+        <w:rPr>
+          <w:rFonts w:asciiTheme="majorHAnsi" w:hAnsiTheme="majorHAnsi"/>
+          <w:sz w:val="28"/>
+          <w:szCs w:val="28"/>
+        </w:rPr>
+        <w:t>Blockchain</w:t>
+      </w:r>
+      <w:proofErr w:type="spellEnd"/>
+      <w:r>
+        <w:rPr>
+          <w:rFonts w:asciiTheme="majorHAnsi" w:hAnsiTheme="majorHAnsi"/>
+          <w:sz w:val="28"/>
+          <w:szCs w:val="28"/>
+        </w:rPr>
+        <w:t xml:space="preserve"> technology</w:t>
+      </w:r>
+      <w:r>
+        <w:rPr>
+          <w:rFonts w:asciiTheme="majorHAnsi" w:hAnsiTheme="majorHAnsi"/>
+          <w:sz w:val="28"/>
+          <w:szCs w:val="28"/>
+        </w:rPr>
+        <w:t xml:space="preserve"> and could offer</w:t>
+      </w:r>
+      <w:r>
+        <w:rPr>
+          <w:rFonts w:asciiTheme="majorHAnsi" w:hAnsiTheme="majorHAnsi"/>
+          <w:sz w:val="28"/>
+          <w:szCs w:val="28"/>
+        </w:rPr>
+        <w:t>.</w:t>
+      </w:r>
+    </w:p>
+    <w:p>
+      <w:pPr>
+        <w:pStyle w:val="ListParagraph"/>
+        <w:numPr>
+          <w:ilvl w:val="0"/>
+          <w:numId w:val="5"/>
+        </w:numPr>
+        <w:rPr>
+          <w:rFonts w:asciiTheme="majorHAnsi" w:hAnsiTheme="majorHAnsi"/>
+          <w:sz w:val="28"/>
+          <w:szCs w:val="28"/>
+        </w:rPr>
+      </w:pPr>
+      <w:r>
+        <w:rPr>
+          <w:rFonts w:asciiTheme="majorHAnsi" w:hAnsiTheme="majorHAnsi"/>
+          <w:sz w:val="28"/>
+          <w:szCs w:val="28"/>
+        </w:rPr>
+        <w:t xml:space="preserve">Smart contract / </w:t>
+      </w:r>
+      <w:proofErr w:type="spellStart"/>
+      <w:r>
+        <w:rPr>
+          <w:rFonts w:asciiTheme="majorHAnsi" w:hAnsiTheme="majorHAnsi"/>
+          <w:sz w:val="28"/>
+          <w:szCs w:val="28"/>
+        </w:rPr>
+        <w:t>Ethereum</w:t>
+      </w:r>
+      <w:proofErr w:type="spellEnd"/>
+      <w:r>
+        <w:rPr>
+          <w:rFonts w:asciiTheme="majorHAnsi" w:hAnsiTheme="majorHAnsi"/>
+          <w:sz w:val="28"/>
+          <w:szCs w:val="28"/>
+        </w:rPr>
+        <w:t>.</w:t>
+      </w:r>
+    </w:p>
+    <w:p>
+      <w:pPr>
+        <w:pStyle w:val="ListParagraph"/>
+        <w:numPr>
+          <w:ilvl w:val="0"/>
+          <w:numId w:val="5"/>
+        </w:numPr>
+        <w:rPr>
+          <w:rFonts w:asciiTheme="majorHAnsi" w:hAnsiTheme="majorHAnsi"/>
+        </w:rPr>
+      </w:pPr>
+      <w:r>
+        <w:rPr>
+          <w:rFonts w:asciiTheme="majorHAnsi" w:hAnsiTheme="majorHAnsi"/>
+          <w:sz w:val="28"/>
+          <w:szCs w:val="28"/>
+        </w:rPr>
+        <w:t xml:space="preserve">Reliability of </w:t>
+      </w:r>
+      <w:proofErr w:type="spellStart"/>
+      <w:r>
+        <w:rPr>
+          <w:rFonts w:asciiTheme="majorHAnsi" w:hAnsiTheme="majorHAnsi"/>
+          <w:sz w:val="28"/>
+          <w:szCs w:val="28"/>
+        </w:rPr>
+        <w:t>blockchain</w:t>
+      </w:r>
+      <w:proofErr w:type="spellEnd"/>
+      <w:r>
+        <w:rPr>
+          <w:rFonts w:asciiTheme="majorHAnsi" w:hAnsiTheme="majorHAnsi"/>
+        </w:rPr>
+        <w:t>.</w:t>
+      </w:r>
+    </w:p>
+    <w:p>
+      <w:pPr>
+        <w:rPr>
+          <w:rFonts w:asciiTheme="majorHAnsi" w:hAnsiTheme="majorHAnsi"/>
+        </w:rPr>
+      </w:pPr>
+    </w:p>
+    <w:p>
+      <w:pPr>
+        <w:rPr>
+          <w:rFonts w:asciiTheme="majorHAnsi" w:hAnsiTheme="majorHAnsi"/>
+        </w:rPr>
+      </w:pPr>
+    </w:p>
+    <w:p>
+      <w:pPr>
+        <w:pStyle w:val="Heading2"/>
+      </w:pPr>
+      <w:bookmarkStart w:id="17" w:name="_Toc453886"/>
+      <w:r>
+        <w:t>Application of the area covered</w:t>
+      </w:r>
+      <w:bookmarkEnd w:id="17"/>
+    </w:p>
+    <w:p>
+      <w:pPr>
+        <w:rPr>
+          <w:rFonts w:asciiTheme="majorHAnsi" w:hAnsiTheme="majorHAnsi"/>
+        </w:rPr>
+      </w:pPr>
+      <w:r>
+        <w:rPr>
+          <w:rFonts w:asciiTheme="majorHAnsi" w:hAnsiTheme="majorHAnsi"/>
+          <w:sz w:val="28"/>
+          <w:szCs w:val="28"/>
+        </w:rPr>
+        <w:t xml:space="preserve"> Lecture explained </w:t>
+      </w:r>
+      <w:proofErr w:type="spellStart"/>
+      <w:r>
+        <w:rPr>
+          <w:rFonts w:asciiTheme="majorHAnsi" w:hAnsiTheme="majorHAnsi"/>
+          <w:sz w:val="28"/>
+          <w:szCs w:val="28"/>
+        </w:rPr>
+        <w:t>blockchain</w:t>
+      </w:r>
+      <w:proofErr w:type="spellEnd"/>
+      <w:r>
+        <w:rPr>
+          <w:rFonts w:asciiTheme="majorHAnsi" w:hAnsiTheme="majorHAnsi"/>
+          <w:sz w:val="28"/>
+          <w:szCs w:val="28"/>
+        </w:rPr>
+        <w:t xml:space="preserve"> history and transaction block. Hashing use for </w:t>
+      </w:r>
+      <w:proofErr w:type="spellStart"/>
+      <w:r>
+        <w:rPr>
+          <w:rFonts w:asciiTheme="majorHAnsi" w:hAnsiTheme="majorHAnsi"/>
+          <w:sz w:val="28"/>
+          <w:szCs w:val="28"/>
+        </w:rPr>
+        <w:t>blockchain</w:t>
+      </w:r>
+      <w:proofErr w:type="spellEnd"/>
+      <w:r>
+        <w:rPr>
+          <w:rFonts w:asciiTheme="majorHAnsi" w:hAnsiTheme="majorHAnsi"/>
+          <w:sz w:val="28"/>
+          <w:szCs w:val="28"/>
+        </w:rPr>
+        <w:t xml:space="preserve"> technology. Data mining and block hash are import parts in this technology. We learn about smart </w:t>
+      </w:r>
+      <w:proofErr w:type="spellStart"/>
+      <w:r>
+        <w:rPr>
+          <w:rFonts w:asciiTheme="majorHAnsi" w:hAnsiTheme="majorHAnsi"/>
+          <w:sz w:val="28"/>
+          <w:szCs w:val="28"/>
+        </w:rPr>
+        <w:t>constracts</w:t>
+      </w:r>
+      <w:proofErr w:type="spellEnd"/>
+      <w:r>
+        <w:rPr>
+          <w:rFonts w:asciiTheme="majorHAnsi" w:hAnsiTheme="majorHAnsi"/>
+          <w:sz w:val="28"/>
+          <w:szCs w:val="28"/>
+        </w:rPr>
+        <w:t xml:space="preserve"> and </w:t>
+      </w:r>
+      <w:proofErr w:type="spellStart"/>
+      <w:r>
+        <w:rPr>
+          <w:rFonts w:asciiTheme="majorHAnsi" w:hAnsiTheme="majorHAnsi"/>
+          <w:sz w:val="28"/>
+          <w:szCs w:val="28"/>
+        </w:rPr>
+        <w:t>Ethereum</w:t>
+      </w:r>
+      <w:proofErr w:type="spellEnd"/>
+      <w:r>
+        <w:rPr>
+          <w:rFonts w:asciiTheme="majorHAnsi" w:hAnsiTheme="majorHAnsi"/>
+          <w:sz w:val="28"/>
+          <w:szCs w:val="28"/>
+        </w:rPr>
+        <w:t xml:space="preserve"> network.</w:t>
+      </w:r>
+    </w:p>
+    <w:p>
+      <w:pPr>
+        <w:rPr>
+          <w:rFonts w:asciiTheme="majorHAnsi" w:hAnsiTheme="majorHAnsi"/>
+        </w:rPr>
+      </w:pPr>
+    </w:p>
+    <w:p>
+      <w:pPr>
+        <w:rPr>
+          <w:rFonts w:asciiTheme="majorHAnsi" w:hAnsiTheme="majorHAnsi"/>
+        </w:rPr>
+      </w:pPr>
+    </w:p>
+    <w:p>
+      <w:pPr>
+        <w:rPr>
+          <w:rFonts w:asciiTheme="majorHAnsi" w:hAnsiTheme="majorHAnsi"/>
+        </w:rPr>
+      </w:pPr>
+    </w:p>
+    <w:p>
+      <w:pPr>
+        <w:pStyle w:val="Heading2"/>
+        <w:numPr>
+          <w:ilvl w:val="0"/>
+          <w:numId w:val="0"/>
+        </w:numPr>
+        <w:ind w:left="90"/>
+      </w:pPr>
+      <w:r>
+        <w:br w:type="page"/>
+      </w:r>
+      <w:r>
+        <w:lastRenderedPageBreak/>
+        <w:t>6.4</w:t>
+      </w:r>
+      <w:r>
+        <w:rPr>
+          <w:rFonts w:ascii="Gill Sans MT" w:hAnsi="Gill Sans MT"/>
+          <w:smallCaps/>
+          <w:sz w:val="28"/>
+          <w:szCs w:val="28"/>
+        </w:rPr>
+        <w:t>INTRODUCTION TO NETWORK FUNCTION VIRTUALIZATION</w:t>
+      </w:r>
+      <w:r>
+        <w:rPr>
+          <w:rFonts w:ascii="Gill Sans MT" w:hAnsi="Gill Sans MT"/>
+          <w:smallCaps/>
+          <w:sz w:val="40"/>
+          <w:szCs w:val="40"/>
+        </w:rPr>
+        <w:t xml:space="preserve"> </w:t>
+      </w:r>
+      <w:r>
+        <w:t>6.4Summary</w:t>
+      </w:r>
+    </w:p>
+    <w:p>
+      <w:pPr>
+        <w:rPr>
+          <w:rFonts w:asciiTheme="majorHAnsi" w:hAnsiTheme="majorHAnsi"/>
+          <w:sz w:val="28"/>
+          <w:szCs w:val="28"/>
+        </w:rPr>
+      </w:pPr>
+      <w:r>
+        <w:rPr>
+          <w:rFonts w:asciiTheme="majorHAnsi" w:hAnsiTheme="majorHAnsi"/>
+          <w:sz w:val="28"/>
+          <w:szCs w:val="28"/>
+        </w:rPr>
+        <w:t>In this lecture I have learned what network function virtualization is. We got idea about Traditional services to NFV, Understand Network Function Virtualization</w:t>
+      </w:r>
+    </w:p>
+    <w:p>
+      <w:pPr>
+        <w:rPr>
+          <w:rFonts w:asciiTheme="majorHAnsi" w:hAnsiTheme="majorHAnsi"/>
+          <w:sz w:val="28"/>
+          <w:szCs w:val="28"/>
+        </w:rPr>
+      </w:pPr>
+      <w:r>
+        <w:rPr>
+          <w:rFonts w:asciiTheme="majorHAnsi" w:hAnsiTheme="majorHAnsi"/>
+          <w:sz w:val="28"/>
+          <w:szCs w:val="28"/>
+        </w:rPr>
+        <w:t>ETSI NFV Architecture</w:t>
+      </w:r>
+      <w:r>
+        <w:rPr>
+          <w:rFonts w:asciiTheme="majorHAnsi" w:hAnsiTheme="majorHAnsi"/>
+          <w:sz w:val="28"/>
+          <w:szCs w:val="28"/>
+        </w:rPr>
+        <w:t xml:space="preserve"> </w:t>
+      </w:r>
+      <w:r>
+        <w:rPr>
+          <w:rFonts w:asciiTheme="majorHAnsi" w:hAnsiTheme="majorHAnsi"/>
+          <w:sz w:val="28"/>
+          <w:szCs w:val="28"/>
+        </w:rPr>
+        <w:t>Virtual Network Function</w:t>
+      </w:r>
+      <w:r>
+        <w:rPr>
+          <w:rFonts w:asciiTheme="majorHAnsi" w:hAnsiTheme="majorHAnsi"/>
+          <w:sz w:val="28"/>
+          <w:szCs w:val="28"/>
+        </w:rPr>
+        <w:t xml:space="preserve"> </w:t>
+      </w:r>
+      <w:r>
+        <w:rPr>
+          <w:rFonts w:asciiTheme="majorHAnsi" w:hAnsiTheme="majorHAnsi"/>
+          <w:sz w:val="28"/>
+          <w:szCs w:val="28"/>
+        </w:rPr>
+        <w:t>NFV products and opportunities</w:t>
+      </w:r>
+      <w:r>
+        <w:rPr>
+          <w:rFonts w:asciiTheme="majorHAnsi" w:hAnsiTheme="majorHAnsi"/>
+          <w:sz w:val="28"/>
+          <w:szCs w:val="28"/>
+        </w:rPr>
+        <w:t>.</w:t>
+      </w:r>
+    </w:p>
+    <w:p>
+      <w:pPr>
+        <w:rPr>
+          <w:rFonts w:asciiTheme="majorHAnsi" w:hAnsiTheme="majorHAnsi"/>
+          <w:lang w:val="en-GB"/>
+        </w:rPr>
+      </w:pPr>
+    </w:p>
+    <w:p>
+      <w:pPr>
+        <w:pStyle w:val="Heading2"/>
+        <w:numPr>
+          <w:ilvl w:val="0"/>
+          <w:numId w:val="0"/>
+        </w:numPr>
+        <w:ind w:left="90"/>
+      </w:pPr>
+      <w:r>
+        <w:t>6.4 Learning Outcome</w:t>
+      </w:r>
+    </w:p>
+    <w:p>
+      <w:pPr>
+        <w:pStyle w:val="ListParagraph"/>
+        <w:numPr>
+          <w:ilvl w:val="0"/>
+          <w:numId w:val="7"/>
+        </w:numPr>
+        <w:rPr>
+          <w:rFonts w:asciiTheme="majorHAnsi" w:hAnsiTheme="majorHAnsi"/>
+          <w:sz w:val="28"/>
+          <w:szCs w:val="28"/>
+        </w:rPr>
+      </w:pPr>
+      <w:r>
+        <w:rPr>
+          <w:rFonts w:asciiTheme="majorHAnsi" w:hAnsiTheme="majorHAnsi"/>
+          <w:sz w:val="28"/>
+          <w:szCs w:val="28"/>
+        </w:rPr>
+        <w:t>Traditional services to NFV.</w:t>
+      </w:r>
+    </w:p>
+    <w:p>
+      <w:pPr>
+        <w:pStyle w:val="ListParagraph"/>
+        <w:numPr>
+          <w:ilvl w:val="0"/>
+          <w:numId w:val="7"/>
+        </w:numPr>
+        <w:rPr>
+          <w:rFonts w:asciiTheme="majorHAnsi" w:hAnsiTheme="majorHAnsi"/>
+          <w:sz w:val="28"/>
+          <w:szCs w:val="28"/>
+        </w:rPr>
+      </w:pPr>
+      <w:r>
+        <w:rPr>
+          <w:rFonts w:asciiTheme="majorHAnsi" w:hAnsiTheme="majorHAnsi"/>
+          <w:sz w:val="28"/>
+          <w:szCs w:val="28"/>
+        </w:rPr>
+        <w:t>Understand Network Function Virtualization.</w:t>
+      </w:r>
+    </w:p>
+    <w:p>
+      <w:pPr>
+        <w:pStyle w:val="ListParagraph"/>
+        <w:numPr>
+          <w:ilvl w:val="0"/>
+          <w:numId w:val="7"/>
+        </w:numPr>
+        <w:rPr>
+          <w:rFonts w:asciiTheme="majorHAnsi" w:hAnsiTheme="majorHAnsi"/>
+          <w:sz w:val="28"/>
+          <w:szCs w:val="28"/>
+        </w:rPr>
+      </w:pPr>
+      <w:r>
+        <w:rPr>
+          <w:rFonts w:asciiTheme="majorHAnsi" w:hAnsiTheme="majorHAnsi"/>
+          <w:sz w:val="28"/>
+          <w:szCs w:val="28"/>
+        </w:rPr>
+        <w:t>ETSI NFV Architecture.</w:t>
+      </w:r>
+    </w:p>
+    <w:p>
+      <w:pPr>
+        <w:pStyle w:val="ListParagraph"/>
+        <w:numPr>
+          <w:ilvl w:val="0"/>
+          <w:numId w:val="7"/>
+        </w:numPr>
+        <w:rPr>
+          <w:rFonts w:asciiTheme="majorHAnsi" w:hAnsiTheme="majorHAnsi"/>
+          <w:sz w:val="28"/>
+          <w:szCs w:val="28"/>
+        </w:rPr>
+      </w:pPr>
+      <w:r>
+        <w:rPr>
+          <w:rFonts w:asciiTheme="majorHAnsi" w:hAnsiTheme="majorHAnsi"/>
+          <w:sz w:val="28"/>
+          <w:szCs w:val="28"/>
+        </w:rPr>
+        <w:t>Virtual Network Function.</w:t>
+      </w:r>
+    </w:p>
+    <w:p>
+      <w:pPr>
+        <w:pStyle w:val="ListParagraph"/>
+        <w:numPr>
+          <w:ilvl w:val="0"/>
+          <w:numId w:val="7"/>
+        </w:numPr>
+        <w:rPr>
+          <w:rFonts w:asciiTheme="majorHAnsi" w:hAnsiTheme="majorHAnsi"/>
+          <w:sz w:val="28"/>
+          <w:szCs w:val="28"/>
+        </w:rPr>
+      </w:pPr>
+      <w:r>
+        <w:rPr>
+          <w:rFonts w:asciiTheme="majorHAnsi" w:hAnsiTheme="majorHAnsi"/>
+          <w:sz w:val="28"/>
+          <w:szCs w:val="28"/>
+        </w:rPr>
+        <w:t>NFV products and opportunities.</w:t>
+      </w:r>
+    </w:p>
+    <w:p>
+      <w:pPr>
+        <w:rPr>
+          <w:rFonts w:asciiTheme="majorHAnsi" w:hAnsiTheme="majorHAnsi"/>
+        </w:rPr>
+      </w:pPr>
+    </w:p>
+    <w:p>
+      <w:pPr>
+        <w:rPr>
+          <w:rFonts w:asciiTheme="majorHAnsi" w:hAnsiTheme="majorHAnsi"/>
+        </w:rPr>
+      </w:pPr>
+    </w:p>
+    <w:p>
+      <w:pPr>
+        <w:pStyle w:val="Heading2"/>
+        <w:numPr>
+          <w:ilvl w:val="0"/>
+          <w:numId w:val="0"/>
+        </w:numPr>
+      </w:pPr>
+      <w:r>
+        <w:t>6.4Application of the area covered</w:t>
+      </w:r>
+    </w:p>
+    <w:p>
+      <w:pPr>
+        <w:rPr>
+          <w:rFonts w:asciiTheme="majorHAnsi" w:hAnsiTheme="majorHAnsi"/>
+        </w:rPr>
+      </w:pPr>
+    </w:p>
+    <w:p>
+      <w:pPr>
+        <w:rPr>
+          <w:rFonts w:asciiTheme="majorHAnsi" w:hAnsiTheme="majorHAnsi"/>
+          <w:smallCaps/>
+          <w:color w:val="002060"/>
+          <w:sz w:val="28"/>
+          <w:szCs w:val="28"/>
+        </w:rPr>
+      </w:pPr>
+      <w:r>
+        <w:rPr>
+          <w:rFonts w:asciiTheme="majorHAnsi" w:hAnsiTheme="majorHAnsi"/>
+          <w:sz w:val="28"/>
+          <w:szCs w:val="28"/>
+        </w:rPr>
+        <w:t xml:space="preserve">Lecture explained what network function virtualization is. Mr Brayan gave high level understanding on NFV. In Traditional service to NFV are application runs on </w:t>
+      </w:r>
+      <w:proofErr w:type="spellStart"/>
+      <w:r>
+        <w:rPr>
+          <w:rFonts w:asciiTheme="majorHAnsi" w:hAnsiTheme="majorHAnsi"/>
+          <w:sz w:val="28"/>
+          <w:szCs w:val="28"/>
+        </w:rPr>
+        <w:t>Baremetal</w:t>
+      </w:r>
+      <w:proofErr w:type="spellEnd"/>
+      <w:r>
+        <w:rPr>
+          <w:rFonts w:asciiTheme="majorHAnsi" w:hAnsiTheme="majorHAnsi"/>
+          <w:sz w:val="28"/>
+          <w:szCs w:val="28"/>
+        </w:rPr>
+        <w:t xml:space="preserve">, migrated to virtualization platform and migrated to </w:t>
+      </w:r>
+      <w:proofErr w:type="spellStart"/>
+      <w:r>
+        <w:rPr>
+          <w:rFonts w:asciiTheme="majorHAnsi" w:hAnsiTheme="majorHAnsi"/>
+          <w:sz w:val="28"/>
+          <w:szCs w:val="28"/>
+        </w:rPr>
+        <w:t>nfv</w:t>
+      </w:r>
+      <w:proofErr w:type="spellEnd"/>
+      <w:r>
+        <w:rPr>
+          <w:rFonts w:asciiTheme="majorHAnsi" w:hAnsiTheme="majorHAnsi"/>
+          <w:sz w:val="28"/>
+          <w:szCs w:val="28"/>
+        </w:rPr>
+        <w:t xml:space="preserve">. NFC use Cases are PCRF, load balancers, CND and firewalls. Then learnt about ESTI Architecture, NFVO and NFV MANO API Interfaces. Decision points of the VNF design are VNF Internal structure, Load balancing mechanism, VNF scaling </w:t>
+      </w:r>
+      <w:proofErr w:type="spellStart"/>
+      <w:proofErr w:type="gramStart"/>
+      <w:r>
+        <w:rPr>
+          <w:rFonts w:asciiTheme="majorHAnsi" w:hAnsiTheme="majorHAnsi"/>
+          <w:sz w:val="28"/>
+          <w:szCs w:val="28"/>
+        </w:rPr>
+        <w:t>ect</w:t>
+      </w:r>
+      <w:proofErr w:type="spellEnd"/>
+      <w:proofErr w:type="gramEnd"/>
+      <w:r>
+        <w:rPr>
+          <w:rFonts w:asciiTheme="majorHAnsi" w:hAnsiTheme="majorHAnsi"/>
+          <w:sz w:val="28"/>
+          <w:szCs w:val="28"/>
+        </w:rPr>
+        <w:t xml:space="preserve">. VNF Lifecycle Management give overview of NFC. NFV opportunities are MONO vender, VNF vender and Telco user.  </w:t>
+      </w:r>
+      <w:r>
+        <w:rPr>
+          <w:rFonts w:asciiTheme="majorHAnsi" w:hAnsiTheme="majorHAnsi"/>
+          <w:sz w:val="28"/>
+          <w:szCs w:val="28"/>
+        </w:rPr>
+        <w:br w:type="page"/>
+      </w:r>
+    </w:p>
+    <w:p>
+      <w:pPr>
+        <w:spacing w:after="160" w:line="259" w:lineRule="auto"/>
+        <w:jc w:val="left"/>
+        <w:rPr>
+          <w:rFonts w:asciiTheme="majorHAnsi" w:hAnsiTheme="majorHAnsi"/>
+        </w:rPr>
+      </w:pPr>
+    </w:p>
+    <w:p>
+      <w:pPr>
+        <w:pStyle w:val="Heading1"/>
+        <w:numPr>
+          <w:ilvl w:val="0"/>
+          <w:numId w:val="11"/>
+        </w:numPr>
+        <w:rPr>
+          <w:rFonts w:asciiTheme="majorHAnsi" w:hAnsiTheme="majorHAnsi"/>
+        </w:rPr>
+      </w:pPr>
+      <w:bookmarkStart w:id="18" w:name="_Toc453887"/>
+      <w:r>
+        <w:rPr>
+          <w:rFonts w:asciiTheme="majorHAnsi" w:hAnsiTheme="majorHAnsi"/>
+        </w:rPr>
+        <w:t xml:space="preserve">Flutter and </w:t>
+      </w:r>
+      <w:proofErr w:type="spellStart"/>
+      <w:r>
+        <w:rPr>
+          <w:rFonts w:asciiTheme="majorHAnsi" w:hAnsiTheme="majorHAnsi"/>
+        </w:rPr>
+        <w:t>durt</w:t>
+      </w:r>
+      <w:proofErr w:type="spellEnd"/>
+      <w:r>
+        <w:rPr>
+          <w:rFonts w:asciiTheme="majorHAnsi" w:hAnsiTheme="majorHAnsi"/>
+        </w:rPr>
+        <w:t xml:space="preserve"> </w:t>
+      </w:r>
+      <w:bookmarkEnd w:id="18"/>
+    </w:p>
+    <w:p>
+      <w:pPr>
+        <w:pStyle w:val="Heading2"/>
+      </w:pPr>
+      <w:bookmarkStart w:id="19" w:name="_Toc453888"/>
+      <w:r>
+        <w:t>Summary</w:t>
+      </w:r>
+      <w:bookmarkEnd w:id="19"/>
+    </w:p>
+    <w:p>
+      <w:pPr>
+        <w:rPr>
+          <w:rFonts w:asciiTheme="majorHAnsi" w:hAnsiTheme="majorHAnsi"/>
+          <w:sz w:val="28"/>
+          <w:szCs w:val="28"/>
+        </w:rPr>
+      </w:pPr>
+      <w:r>
+        <w:rPr>
+          <w:rFonts w:asciiTheme="majorHAnsi" w:hAnsiTheme="majorHAnsi"/>
+          <w:sz w:val="28"/>
+          <w:szCs w:val="28"/>
+        </w:rPr>
+        <w:t xml:space="preserve">In this lecture I have </w:t>
+      </w:r>
+      <w:r>
+        <w:rPr>
+          <w:rFonts w:asciiTheme="majorHAnsi" w:hAnsiTheme="majorHAnsi"/>
+          <w:sz w:val="28"/>
+          <w:szCs w:val="28"/>
+        </w:rPr>
+        <w:t xml:space="preserve">understand mobile development </w:t>
+      </w:r>
+      <w:proofErr w:type="spellStart"/>
+      <w:r>
+        <w:rPr>
+          <w:rFonts w:asciiTheme="majorHAnsi" w:hAnsiTheme="majorHAnsi"/>
+          <w:sz w:val="28"/>
+          <w:szCs w:val="28"/>
+        </w:rPr>
+        <w:t>skils</w:t>
+      </w:r>
+      <w:proofErr w:type="spellEnd"/>
+      <w:r>
+        <w:rPr>
+          <w:rFonts w:asciiTheme="majorHAnsi" w:hAnsiTheme="majorHAnsi"/>
+          <w:sz w:val="28"/>
+          <w:szCs w:val="28"/>
+        </w:rPr>
+        <w:t xml:space="preserve">. We got idea about </w:t>
+      </w:r>
+      <w:r>
+        <w:rPr>
+          <w:rFonts w:asciiTheme="majorHAnsi" w:hAnsiTheme="majorHAnsi"/>
+          <w:sz w:val="28"/>
+          <w:szCs w:val="28"/>
+        </w:rPr>
+        <w:t>FLUTTER and DURT</w:t>
+      </w:r>
+    </w:p>
+    <w:p>
+      <w:pPr>
+        <w:rPr>
+          <w:rFonts w:asciiTheme="majorHAnsi" w:hAnsiTheme="majorHAnsi"/>
+          <w:lang w:val="en-GB"/>
+        </w:rPr>
+      </w:pPr>
+    </w:p>
+    <w:p>
+      <w:pPr>
+        <w:pStyle w:val="Heading2"/>
+        <w:rPr>
+          <w:sz w:val="28"/>
+          <w:szCs w:val="28"/>
+        </w:rPr>
+      </w:pPr>
+      <w:bookmarkStart w:id="20" w:name="_Toc453889"/>
+      <w:r>
+        <w:rPr>
+          <w:sz w:val="28"/>
+          <w:szCs w:val="28"/>
+        </w:rPr>
+        <w:t>Learning Outcome</w:t>
+      </w:r>
+      <w:bookmarkEnd w:id="20"/>
+    </w:p>
+    <w:p>
+      <w:pPr>
+        <w:pStyle w:val="ListParagraph"/>
+        <w:numPr>
+          <w:ilvl w:val="0"/>
+          <w:numId w:val="7"/>
+        </w:numPr>
+        <w:rPr>
+          <w:rFonts w:asciiTheme="majorHAnsi" w:hAnsiTheme="majorHAnsi"/>
+          <w:sz w:val="28"/>
+          <w:szCs w:val="28"/>
+        </w:rPr>
+      </w:pPr>
+      <w:r>
+        <w:rPr>
+          <w:rFonts w:asciiTheme="majorHAnsi" w:hAnsiTheme="majorHAnsi"/>
+          <w:sz w:val="28"/>
+          <w:szCs w:val="28"/>
+        </w:rPr>
+        <w:t>basic understanding about Mobile Application Development Using Google Flutter &amp; Dart</w:t>
+      </w:r>
+    </w:p>
+    <w:p>
+      <w:pPr>
+        <w:rPr>
+          <w:rFonts w:asciiTheme="majorHAnsi" w:hAnsiTheme="majorHAnsi"/>
+        </w:rPr>
+      </w:pPr>
+    </w:p>
+    <w:p>
+      <w:pPr>
+        <w:rPr>
+          <w:rFonts w:asciiTheme="majorHAnsi" w:hAnsiTheme="majorHAnsi"/>
+        </w:rPr>
+      </w:pPr>
+    </w:p>
+    <w:p>
+      <w:pPr>
+        <w:pStyle w:val="Heading2"/>
+      </w:pPr>
+      <w:bookmarkStart w:id="21" w:name="_Toc453890"/>
+      <w:r>
+        <w:t>Application of the area covered</w:t>
+      </w:r>
+      <w:bookmarkEnd w:id="21"/>
+    </w:p>
+    <w:p>
+      <w:pPr>
+        <w:rPr>
+          <w:rFonts w:asciiTheme="majorHAnsi" w:hAnsiTheme="majorHAnsi"/>
+        </w:rPr>
+      </w:pPr>
+    </w:p>
+    <w:p>
+      <w:pPr>
+        <w:rPr>
+          <w:rFonts w:asciiTheme="majorHAnsi" w:hAnsiTheme="majorHAnsi"/>
+          <w:sz w:val="28"/>
+          <w:szCs w:val="28"/>
+        </w:rPr>
+      </w:pPr>
+      <w:r>
+        <w:rPr>
+          <w:rFonts w:asciiTheme="majorHAnsi" w:hAnsiTheme="majorHAnsi"/>
+          <w:sz w:val="28"/>
+          <w:szCs w:val="28"/>
+        </w:rPr>
+        <w:t xml:space="preserve">Flutter is an open-source mobile application development framework created by Google. It is used to develop applications for Android and </w:t>
+      </w:r>
+      <w:proofErr w:type="spellStart"/>
+      <w:r>
+        <w:rPr>
+          <w:rFonts w:asciiTheme="majorHAnsi" w:hAnsiTheme="majorHAnsi"/>
+          <w:sz w:val="28"/>
+          <w:szCs w:val="28"/>
+        </w:rPr>
+        <w:t>iOS</w:t>
+      </w:r>
+      <w:proofErr w:type="spellEnd"/>
+      <w:r>
+        <w:rPr>
+          <w:rFonts w:asciiTheme="majorHAnsi" w:hAnsiTheme="majorHAnsi"/>
+          <w:sz w:val="28"/>
+          <w:szCs w:val="28"/>
+        </w:rPr>
+        <w:t xml:space="preserve">, as well as being the primary method of creating applications for Google Fuchsia. </w:t>
+      </w:r>
+    </w:p>
+    <w:p>
+      <w:pPr>
+        <w:rPr>
+          <w:rFonts w:asciiTheme="majorHAnsi" w:hAnsiTheme="majorHAnsi"/>
+          <w:sz w:val="28"/>
+          <w:szCs w:val="28"/>
+        </w:rPr>
+      </w:pPr>
+      <w:r>
+        <w:rPr>
+          <w:rFonts w:asciiTheme="majorHAnsi" w:hAnsiTheme="majorHAnsi"/>
+          <w:sz w:val="28"/>
+          <w:szCs w:val="28"/>
+        </w:rPr>
+        <w:t xml:space="preserve"> </w:t>
+      </w:r>
+    </w:p>
+    <w:p>
+      <w:pPr>
+        <w:rPr>
+          <w:rFonts w:asciiTheme="majorHAnsi" w:hAnsiTheme="majorHAnsi"/>
+          <w:sz w:val="28"/>
+          <w:szCs w:val="28"/>
+        </w:rPr>
+      </w:pPr>
+      <w:r>
+        <w:rPr>
+          <w:rFonts w:asciiTheme="majorHAnsi" w:hAnsiTheme="majorHAnsi"/>
+          <w:sz w:val="28"/>
+          <w:szCs w:val="28"/>
+        </w:rPr>
+        <w:t>The majo</w:t>
+      </w:r>
+      <w:r>
+        <w:rPr>
+          <w:rFonts w:asciiTheme="majorHAnsi" w:hAnsiTheme="majorHAnsi"/>
+          <w:sz w:val="28"/>
+          <w:szCs w:val="28"/>
+        </w:rPr>
+        <w:t xml:space="preserve">r components of Flutter include are </w:t>
+      </w:r>
+      <w:r>
+        <w:rPr>
+          <w:rFonts w:asciiTheme="majorHAnsi" w:hAnsiTheme="majorHAnsi"/>
+          <w:sz w:val="28"/>
+          <w:szCs w:val="28"/>
+        </w:rPr>
+        <w:t>Dart platform, Flutter engine, Foundation library,</w:t>
+      </w:r>
+      <w:r>
+        <w:rPr>
+          <w:rFonts w:asciiTheme="majorHAnsi" w:hAnsiTheme="majorHAnsi"/>
+          <w:sz w:val="28"/>
+          <w:szCs w:val="28"/>
+        </w:rPr>
+        <w:t xml:space="preserve"> Design-specific widgets</w:t>
+      </w:r>
+      <w:r>
+        <w:rPr>
+          <w:rFonts w:asciiTheme="majorHAnsi" w:hAnsiTheme="majorHAnsi"/>
+          <w:sz w:val="28"/>
+          <w:szCs w:val="28"/>
+        </w:rPr>
+        <w:t>.</w:t>
+      </w:r>
+      <w:r>
+        <w:rPr>
+          <w:rFonts w:asciiTheme="majorHAnsi" w:hAnsiTheme="majorHAnsi"/>
+          <w:sz w:val="28"/>
+          <w:szCs w:val="28"/>
+        </w:rPr>
+        <w:t xml:space="preserve"> </w:t>
+      </w:r>
+    </w:p>
+    <w:p>
+      <w:pPr>
+        <w:rPr>
+          <w:rFonts w:asciiTheme="majorHAnsi" w:hAnsiTheme="majorHAnsi"/>
+          <w:sz w:val="28"/>
+          <w:szCs w:val="28"/>
+        </w:rPr>
+      </w:pPr>
+      <w:r>
+        <w:rPr>
+          <w:rFonts w:asciiTheme="majorHAnsi" w:hAnsiTheme="majorHAnsi"/>
+          <w:sz w:val="28"/>
+          <w:szCs w:val="28"/>
+        </w:rPr>
+        <w:t xml:space="preserve"> </w:t>
+      </w:r>
+    </w:p>
+    <w:p>
+      <w:pPr>
+        <w:rPr>
+          <w:rFonts w:asciiTheme="majorHAnsi" w:hAnsiTheme="majorHAnsi"/>
+          <w:sz w:val="28"/>
+          <w:szCs w:val="28"/>
+        </w:rPr>
+      </w:pPr>
+      <w:r>
+        <w:rPr>
+          <w:rFonts w:asciiTheme="majorHAnsi" w:hAnsiTheme="majorHAnsi"/>
+          <w:sz w:val="28"/>
+          <w:szCs w:val="28"/>
+        </w:rPr>
+        <w:t xml:space="preserve">Dart platform Flutter apps are written in the Dart language and make use of many of the language's more advanced features. </w:t>
+      </w:r>
+    </w:p>
+    <w:p>
+      <w:pPr>
+        <w:rPr>
+          <w:rFonts w:asciiTheme="majorHAnsi" w:hAnsiTheme="majorHAnsi"/>
+          <w:sz w:val="28"/>
+          <w:szCs w:val="28"/>
+        </w:rPr>
+      </w:pPr>
+      <w:r>
+        <w:rPr>
+          <w:rFonts w:asciiTheme="majorHAnsi" w:hAnsiTheme="majorHAnsi"/>
+          <w:sz w:val="28"/>
+          <w:szCs w:val="28"/>
+        </w:rPr>
+        <w:t xml:space="preserve"> </w:t>
+      </w:r>
+    </w:p>
+    <w:p>
+      <w:pPr>
+        <w:rPr>
+          <w:rFonts w:asciiTheme="majorHAnsi" w:hAnsiTheme="majorHAnsi"/>
+          <w:sz w:val="28"/>
+          <w:szCs w:val="28"/>
+        </w:rPr>
+      </w:pPr>
+      <w:r>
+        <w:rPr>
+          <w:rFonts w:asciiTheme="majorHAnsi" w:hAnsiTheme="majorHAnsi"/>
+          <w:sz w:val="28"/>
+          <w:szCs w:val="28"/>
+        </w:rPr>
+        <w:t xml:space="preserve">On Android, and on Windows, </w:t>
+      </w:r>
+      <w:proofErr w:type="spellStart"/>
+      <w:r>
+        <w:rPr>
+          <w:rFonts w:asciiTheme="majorHAnsi" w:hAnsiTheme="majorHAnsi"/>
+          <w:sz w:val="28"/>
+          <w:szCs w:val="28"/>
+        </w:rPr>
+        <w:t>macOS</w:t>
+      </w:r>
+      <w:proofErr w:type="spellEnd"/>
+      <w:r>
+        <w:rPr>
+          <w:rFonts w:asciiTheme="majorHAnsi" w:hAnsiTheme="majorHAnsi"/>
+          <w:sz w:val="28"/>
+          <w:szCs w:val="28"/>
+        </w:rPr>
+        <w:t xml:space="preserve"> and Linux via the semi-official Flutter Desktop Embedding project, Flutter runs in the Dart virtual machine which features a just-in-time execution engine. </w:t>
+      </w:r>
+    </w:p>
+    <w:p>
+      <w:pPr>
+        <w:rPr>
+          <w:rFonts w:asciiTheme="majorHAnsi" w:hAnsiTheme="majorHAnsi"/>
+          <w:sz w:val="28"/>
+          <w:szCs w:val="28"/>
+        </w:rPr>
+      </w:pPr>
+      <w:r>
+        <w:rPr>
+          <w:rFonts w:asciiTheme="majorHAnsi" w:hAnsiTheme="majorHAnsi"/>
+          <w:sz w:val="28"/>
+          <w:szCs w:val="28"/>
+        </w:rPr>
+        <w:t xml:space="preserve">A notable feature of the Dart platform is its support for "hot reload" where modifications to source files can be injected into a running application. Flutter extends this with support for </w:t>
+      </w:r>
+      <w:proofErr w:type="spellStart"/>
+      <w:r>
+        <w:rPr>
+          <w:rFonts w:asciiTheme="majorHAnsi" w:hAnsiTheme="majorHAnsi"/>
+          <w:sz w:val="28"/>
+          <w:szCs w:val="28"/>
+        </w:rPr>
+        <w:t>stateful</w:t>
+      </w:r>
+      <w:proofErr w:type="spellEnd"/>
+      <w:r>
+        <w:rPr>
+          <w:rFonts w:asciiTheme="majorHAnsi" w:hAnsiTheme="majorHAnsi"/>
+          <w:sz w:val="28"/>
+          <w:szCs w:val="28"/>
+        </w:rPr>
+        <w:t xml:space="preserve"> hot reload, where in most cases changes to source code can be reflected immediately in the running app without requiring a </w:t>
+      </w:r>
+      <w:r>
+        <w:rPr>
+          <w:rFonts w:asciiTheme="majorHAnsi" w:hAnsiTheme="majorHAnsi"/>
+          <w:sz w:val="28"/>
+          <w:szCs w:val="28"/>
+        </w:rPr>
+        <w:lastRenderedPageBreak/>
+        <w:t>restart or any loss of state. This feature as implemented in Flutter has received widespread praise</w:t>
+      </w:r>
+      <w:proofErr w:type="gramStart"/>
+      <w:r>
+        <w:rPr>
+          <w:rFonts w:asciiTheme="majorHAnsi" w:hAnsiTheme="majorHAnsi"/>
+          <w:sz w:val="28"/>
+          <w:szCs w:val="28"/>
+        </w:rPr>
+        <w:t>.</w:t>
+      </w:r>
+      <w:r>
+        <w:rPr>
+          <w:rFonts w:asciiTheme="majorHAnsi" w:hAnsiTheme="majorHAnsi"/>
+          <w:sz w:val="28"/>
+          <w:szCs w:val="28"/>
+        </w:rPr>
+        <w:t>.</w:t>
+      </w:r>
+      <w:proofErr w:type="gramEnd"/>
+    </w:p>
+    <w:p>
+      <w:pPr>
+        <w:rPr>
+          <w:rFonts w:asciiTheme="majorHAnsi" w:hAnsiTheme="majorHAnsi"/>
+        </w:rPr>
+      </w:pPr>
+    </w:p>
+    <w:p>
+      <w:pPr>
+        <w:pStyle w:val="Heading1"/>
+        <w:numPr>
+          <w:ilvl w:val="0"/>
+          <w:numId w:val="0"/>
+        </w:numPr>
+        <w:rPr>
+          <w:rFonts w:asciiTheme="majorHAnsi" w:hAnsiTheme="majorHAnsi"/>
+          <w:smallCaps w:val="0"/>
+          <w:color w:val="auto"/>
+          <w:sz w:val="22"/>
           <w:szCs w:val="24"/>
         </w:rPr>
       </w:pPr>
-      <w:r>
-        <w:rPr>
-          <w:sz w:val="24"/>
-          <w:szCs w:val="24"/>
-        </w:rPr>
-        <w:t xml:space="preserve">Add country mapping </w:t>
-      </w:r>
-      <w:bookmarkStart w:id="0" w:name="_GoBack"/>
-      <w:bookmarkEnd w:id="0"/>
+    </w:p>
+    <w:p>
+      <w:pPr>
+        <w:pStyle w:val="Heading1"/>
+        <w:rPr>
+          <w:rFonts w:asciiTheme="majorHAnsi" w:hAnsiTheme="majorHAnsi"/>
+        </w:rPr>
+      </w:pPr>
+      <w:bookmarkStart w:id="22" w:name="_Toc453891"/>
+      <w:r>
+        <w:rPr>
+          <w:rFonts w:asciiTheme="majorHAnsi" w:hAnsiTheme="majorHAnsi"/>
+        </w:rPr>
+        <w:t>Conclusion</w:t>
+      </w:r>
+      <w:bookmarkEnd w:id="22"/>
+    </w:p>
+    <w:p>
+      <w:pPr>
+        <w:rPr>
+          <w:rFonts w:asciiTheme="majorHAnsi" w:hAnsiTheme="majorHAnsi"/>
+          <w:sz w:val="28"/>
+          <w:szCs w:val="28"/>
+        </w:rPr>
+      </w:pPr>
+      <w:r>
+        <w:rPr>
+          <w:rFonts w:asciiTheme="majorHAnsi" w:hAnsiTheme="majorHAnsi"/>
+          <w:sz w:val="28"/>
+          <w:szCs w:val="28"/>
+        </w:rPr>
+        <w:t>Writing this reflective journal has helped me to grow my knowledge in the form of understanding my strengths and weaknesses, my current position in my caree</w:t>
+      </w:r>
+      <w:r>
+        <w:rPr>
+          <w:rFonts w:asciiTheme="majorHAnsi" w:hAnsiTheme="majorHAnsi"/>
+          <w:sz w:val="28"/>
+          <w:szCs w:val="28"/>
+        </w:rPr>
+        <w:t>r life, understanding my goals.</w:t>
+      </w:r>
+      <w:r>
+        <w:rPr>
+          <w:rFonts w:asciiTheme="majorHAnsi" w:hAnsiTheme="majorHAnsi"/>
+          <w:sz w:val="28"/>
+          <w:szCs w:val="28"/>
+        </w:rPr>
+        <w:t xml:space="preserve"> I learned lot of industry relate technologies. Therefore I have developed my programing skills to get an internship. Mostly I like for VR and AR related and FLUTTER and DURT projects.</w:t>
+      </w:r>
+      <w:r>
+        <w:rPr>
+          <w:rFonts w:asciiTheme="majorHAnsi" w:hAnsiTheme="majorHAnsi"/>
+          <w:sz w:val="28"/>
+          <w:szCs w:val="28"/>
+        </w:rPr>
+        <w:t xml:space="preserve"> Finally thanks for us to given this opportunity.</w:t>
+      </w:r>
+    </w:p>
+    <w:p/>
+    <w:p/>
+    <w:p>
+      <w:pPr>
+        <w:rPr>
+          <w:rFonts w:asciiTheme="majorHAnsi" w:hAnsiTheme="majorHAnsi"/>
+        </w:rPr>
+      </w:pPr>
     </w:p>
     <w:sectPr>
+      <w:footerReference w:type="default" r:id="rId14"/>
+      <w:headerReference w:type="first" r:id="rId15"/>
+      <w:footerReference w:type="first" r:id="rId16"/>
       <w:pgSz w:w="12240" w:h="15840"/>
       <w:pgMar w:top="1440" w:right="1440" w:bottom="1440" w:left="1440" w:header="720" w:footer="720" w:gutter="0"/>
+      <w:pgNumType w:start="0"/>
       <w:cols w:space="720"/>
+      <w:titlePg/>
       <w:docGrid w:linePitch="360"/>
     </w:sectPr>
   </w:body>
 </w:document>
 </file>
 
+<file path=word/endnotes.xml><?xml version="1.0" encoding="utf-8"?>
+<w:endnotes xmlns:wpc="http://schemas.microsoft.com/office/word/2010/wordprocessingCanvas" xmlns:mc="http://schemas.openxmlformats.org/markup-compatibility/2006" xmlns:o="urn:schemas-microsoft-com:office:office" xmlns:r="http://schemas.openxmlformats.org/officeDocument/2006/relationships" xmlns:m="http://schemas.openxmlformats.org/officeDocument/2006/math" xmlns:v="urn:schemas-microsoft-com:vml" xmlns:wp14="http://schemas.microsoft.com/office/word/2010/wordprocessingDrawing" xmlns:wp="http://schemas.openxmlformats.org/drawingml/2006/wordprocessingDrawing" xmlns:w10="urn:schemas-microsoft-com:office:word" xmlns:w="http://schemas.openxmlformats.org/wordprocessingml/2006/main" xmlns:w14="http://schemas.microsoft.com/office/word/2010/wordml" xmlns:w15="http://schemas.microsoft.com/office/word/2012/wordml" xmlns:wpg="http://schemas.microsoft.com/office/word/2010/wordprocessingGroup" xmlns:wpi="http://schemas.microsoft.com/office/word/2010/wordprocessingInk" xmlns:wne="http://schemas.microsoft.com/office/word/2006/wordml" xmlns:wps="http://schemas.microsoft.com/office/word/2010/wordprocessingShape" mc:Ignorable="w14 w15 wp14">
+  <w:endnote w:type="separator" w:id="-1">
+    <w:p>
+      <w:pPr>
+        <w:spacing w:line="240" w:lineRule="auto"/>
+      </w:pPr>
+      <w:r>
+        <w:separator/>
+      </w:r>
+    </w:p>
+  </w:endnote>
+  <w:endnote w:type="continuationSeparator" w:id="0">
+    <w:p>
+      <w:pPr>
+        <w:spacing w:line="240" w:lineRule="auto"/>
+      </w:pPr>
+      <w:r>
+        <w:continuationSeparator/>
+      </w:r>
+    </w:p>
+  </w:endnote>
+</w:endnotes>
+</file>
+
+<file path=word/footer1.xml><?xml version="1.0" encoding="utf-8"?>
+<w:ftr xmlns:wpc="http://schemas.microsoft.com/office/word/2010/wordprocessingCanvas" xmlns:mc="http://schemas.openxmlformats.org/markup-compatibility/2006" xmlns:o="urn:schemas-microsoft-com:office:office" xmlns:r="http://schemas.openxmlformats.org/officeDocument/2006/relationships" xmlns:m="http://schemas.openxmlformats.org/officeDocument/2006/math" xmlns:v="urn:schemas-microsoft-com:vml" xmlns:wp14="http://schemas.microsoft.com/office/word/2010/wordprocessingDrawing" xmlns:wp="http://schemas.openxmlformats.org/drawingml/2006/wordprocessingDrawing" xmlns:w10="urn:schemas-microsoft-com:office:word" xmlns:w="http://schemas.openxmlformats.org/wordprocessingml/2006/main" xmlns:w14="http://schemas.microsoft.com/office/word/2010/wordml" xmlns:w15="http://schemas.microsoft.com/office/word/2012/wordml" xmlns:wpg="http://schemas.microsoft.com/office/word/2010/wordprocessingGroup" xmlns:wpi="http://schemas.microsoft.com/office/word/2010/wordprocessingInk" xmlns:wne="http://schemas.microsoft.com/office/word/2006/wordml" xmlns:wps="http://schemas.microsoft.com/office/word/2010/wordprocessingShape" mc:Ignorable="w14 w15 wp14">
+  <w:sdt>
+    <w:sdtPr>
+      <w:id w:val="-1920556773"/>
+      <w:docPartObj>
+        <w:docPartGallery w:val="Page Numbers (Bottom of Page)"/>
+        <w:docPartUnique/>
+      </w:docPartObj>
+    </w:sdtPr>
+    <w:sdtEndPr>
+      <w:rPr>
+        <w:color w:val="7F7F7F" w:themeColor="background1" w:themeShade="7F"/>
+        <w:spacing w:val="60"/>
+      </w:rPr>
+    </w:sdtEndPr>
+    <w:sdtContent>
+      <w:p>
+        <w:pPr>
+          <w:pStyle w:val="Footer"/>
+          <w:pBdr>
+            <w:top w:val="single" w:sz="4" w:space="1" w:color="D9D9D9" w:themeColor="background1" w:themeShade="D9"/>
+          </w:pBdr>
+          <w:jc w:val="right"/>
+          <w:rPr>
+            <w:b/>
+            <w:bCs/>
+          </w:rPr>
+        </w:pPr>
+        <w:r>
+          <w:fldChar w:fldCharType="begin"/>
+        </w:r>
+        <w:r>
+          <w:instrText xml:space="preserve"> PAGE   \* MERGEFORMAT </w:instrText>
+        </w:r>
+        <w:r>
+          <w:fldChar w:fldCharType="separate"/>
+        </w:r>
+        <w:r>
+          <w:rPr>
+            <w:b/>
+            <w:bCs/>
+            <w:noProof/>
+          </w:rPr>
+          <w:t>3</w:t>
+        </w:r>
+        <w:r>
+          <w:rPr>
+            <w:b/>
+            <w:bCs/>
+            <w:noProof/>
+          </w:rPr>
+          <w:fldChar w:fldCharType="end"/>
+        </w:r>
+        <w:r>
+          <w:rPr>
+            <w:b/>
+            <w:bCs/>
+          </w:rPr>
+          <w:t xml:space="preserve"> | </w:t>
+        </w:r>
+        <w:r>
+          <w:rPr>
+            <w:color w:val="7F7F7F" w:themeColor="background1" w:themeShade="7F"/>
+            <w:spacing w:val="60"/>
+          </w:rPr>
+          <w:t>Page</w:t>
+        </w:r>
+      </w:p>
+    </w:sdtContent>
+  </w:sdt>
+  <w:p>
+    <w:pPr>
+      <w:pStyle w:val="Footer"/>
+    </w:pPr>
+  </w:p>
+</w:ftr>
+</file>
+
+<file path=word/footer2.xml><?xml version="1.0" encoding="utf-8"?>
+<w:ftr xmlns:wpc="http://schemas.microsoft.com/office/word/2010/wordprocessingCanvas" xmlns:mc="http://schemas.openxmlformats.org/markup-compatibility/2006" xmlns:o="urn:schemas-microsoft-com:office:office" xmlns:r="http://schemas.openxmlformats.org/officeDocument/2006/relationships" xmlns:m="http://schemas.openxmlformats.org/officeDocument/2006/math" xmlns:v="urn:schemas-microsoft-com:vml" xmlns:wp14="http://schemas.microsoft.com/office/word/2010/wordprocessingDrawing" xmlns:wp="http://schemas.openxmlformats.org/drawingml/2006/wordprocessingDrawing" xmlns:w10="urn:schemas-microsoft-com:office:word" xmlns:w="http://schemas.openxmlformats.org/wordprocessingml/2006/main" xmlns:w14="http://schemas.microsoft.com/office/word/2010/wordml" xmlns:w15="http://schemas.microsoft.com/office/word/2012/wordml" xmlns:wpg="http://schemas.microsoft.com/office/word/2010/wordprocessingGroup" xmlns:wpi="http://schemas.microsoft.com/office/word/2010/wordprocessingInk" xmlns:wne="http://schemas.microsoft.com/office/word/2006/wordml" xmlns:wps="http://schemas.microsoft.com/office/word/2010/wordprocessingShape" mc:Ignorable="w14 w15 wp14">
+  <w:p>
+    <w:pPr>
+      <w:pStyle w:val="Footer"/>
+      <w:jc w:val="right"/>
+    </w:pPr>
+  </w:p>
+</w:ftr>
+</file>
+
+<file path=word/footnotes.xml><?xml version="1.0" encoding="utf-8"?>
+<w:footnotes xmlns:wpc="http://schemas.microsoft.com/office/word/2010/wordprocessingCanvas" xmlns:mc="http://schemas.openxmlformats.org/markup-compatibility/2006" xmlns:o="urn:schemas-microsoft-com:office:office" xmlns:r="http://schemas.openxmlformats.org/officeDocument/2006/relationships" xmlns:m="http://schemas.openxmlformats.org/officeDocument/2006/math" xmlns:v="urn:schemas-microsoft-com:vml" xmlns:wp14="http://schemas.microsoft.com/office/word/2010/wordprocessingDrawing" xmlns:wp="http://schemas.openxmlformats.org/drawingml/2006/wordprocessingDrawing" xmlns:w10="urn:schemas-microsoft-com:office:word" xmlns:w="http://schemas.openxmlformats.org/wordprocessingml/2006/main" xmlns:w14="http://schemas.microsoft.com/office/word/2010/wordml" xmlns:w15="http://schemas.microsoft.com/office/word/2012/wordml" xmlns:wpg="http://schemas.microsoft.com/office/word/2010/wordprocessingGroup" xmlns:wpi="http://schemas.microsoft.com/office/word/2010/wordprocessingInk" xmlns:wne="http://schemas.microsoft.com/office/word/2006/wordml" xmlns:wps="http://schemas.microsoft.com/office/word/2010/wordprocessingShape" mc:Ignorable="w14 w15 wp14">
+  <w:footnote w:type="separator" w:id="-1">
+    <w:p>
+      <w:pPr>
+        <w:spacing w:line="240" w:lineRule="auto"/>
+      </w:pPr>
+      <w:r>
+        <w:separator/>
+      </w:r>
+    </w:p>
+  </w:footnote>
+  <w:footnote w:type="continuationSeparator" w:id="0">
+    <w:p>
+      <w:pPr>
+        <w:spacing w:line="240" w:lineRule="auto"/>
+      </w:pPr>
+      <w:r>
+        <w:continuationSeparator/>
+      </w:r>
+    </w:p>
+  </w:footnote>
+</w:footnotes>
+</file>
+
+<file path=word/header1.xml><?xml version="1.0" encoding="utf-8"?>
+<w:hdr xmlns:wpc="http://schemas.microsoft.com/office/word/2010/wordprocessingCanvas" xmlns:mc="http://schemas.openxmlformats.org/markup-compatibility/2006" xmlns:o="urn:schemas-microsoft-com:office:office" xmlns:r="http://schemas.openxmlformats.org/officeDocument/2006/relationships" xmlns:m="http://schemas.openxmlformats.org/officeDocument/2006/math" xmlns:v="urn:schemas-microsoft-com:vml" xmlns:wp14="http://schemas.microsoft.com/office/word/2010/wordprocessingDrawing" xmlns:wp="http://schemas.openxmlformats.org/drawingml/2006/wordprocessingDrawing" xmlns:w10="urn:schemas-microsoft-com:office:word" xmlns:w="http://schemas.openxmlformats.org/wordprocessingml/2006/main" xmlns:w14="http://schemas.microsoft.com/office/word/2010/wordml" xmlns:w15="http://schemas.microsoft.com/office/word/2012/wordml" xmlns:wpg="http://schemas.microsoft.com/office/word/2010/wordprocessingGroup" xmlns:wpi="http://schemas.microsoft.com/office/word/2010/wordprocessingInk" xmlns:wne="http://schemas.microsoft.com/office/word/2006/wordml" xmlns:wps="http://schemas.microsoft.com/office/word/2010/wordprocessingShape" mc:Ignorable="w14 w15 wp14">
+  <w:p>
+    <w:pPr>
+      <w:pStyle w:val="Header"/>
+      <w:jc w:val="right"/>
+      <w:rPr>
+        <w:rFonts w:ascii="Copperplate Gothic Bold" w:hAnsi="Copperplate Gothic Bold" w:cs="Aharoni"/>
+        <w:sz w:val="32"/>
+        <w:szCs w:val="32"/>
+      </w:rPr>
+    </w:pPr>
+    <w:r>
+      <w:rPr>
+        <w:rFonts w:ascii="Copperplate Gothic Bold" w:hAnsi="Copperplate Gothic Bold" w:cs="Aharoni"/>
+        <w:noProof/>
+        <w:sz w:val="32"/>
+        <w:szCs w:val="32"/>
+        <w:lang w:val="en-US"/>
+      </w:rPr>
+      <w:drawing>
+        <wp:anchor distT="0" distB="0" distL="114300" distR="114300" simplePos="0" relativeHeight="251659264" behindDoc="1" locked="0" layoutInCell="1" allowOverlap="1" wp14:anchorId="77725BEB" wp14:editId="793D345D">
+          <wp:simplePos x="0" y="0"/>
+          <wp:positionH relativeFrom="margin">
+            <wp:align>right</wp:align>
+          </wp:positionH>
+          <wp:positionV relativeFrom="paragraph">
+            <wp:posOffset>-171450</wp:posOffset>
+          </wp:positionV>
+          <wp:extent cx="1499616" cy="630936"/>
+          <wp:effectExtent l="0" t="0" r="5715" b="0"/>
+          <wp:wrapNone/>
+          <wp:docPr id="2" name="Picture 2"/>
+          <wp:cNvGraphicFramePr>
+            <a:graphicFrameLocks xmlns:a="http://schemas.openxmlformats.org/drawingml/2006/main" noChangeAspect="1"/>
+          </wp:cNvGraphicFramePr>
+          <a:graphic xmlns:a="http://schemas.openxmlformats.org/drawingml/2006/main">
+            <a:graphicData uri="http://schemas.openxmlformats.org/drawingml/2006/picture">
+              <pic:pic xmlns:pic="http://schemas.openxmlformats.org/drawingml/2006/picture">
+                <pic:nvPicPr>
+                  <pic:cNvPr id="2" name="sliiit_logo.jpg"/>
+                  <pic:cNvPicPr/>
+                </pic:nvPicPr>
+                <pic:blipFill>
+                  <a:blip r:embed="rId1">
+                    <a:extLst>
+                      <a:ext uri="{28A0092B-C50C-407E-A947-70E740481C1C}">
+                        <a14:useLocalDpi xmlns:a14="http://schemas.microsoft.com/office/drawing/2010/main" val="0"/>
+                      </a:ext>
+                    </a:extLst>
+                  </a:blip>
+                  <a:stretch>
+                    <a:fillRect/>
+                  </a:stretch>
+                </pic:blipFill>
+                <pic:spPr>
+                  <a:xfrm>
+                    <a:off x="0" y="0"/>
+                    <a:ext cx="1499616" cy="630936"/>
+                  </a:xfrm>
+                  <a:prstGeom prst="rect">
+                    <a:avLst/>
+                  </a:prstGeom>
+                </pic:spPr>
+              </pic:pic>
+            </a:graphicData>
+          </a:graphic>
+          <wp14:sizeRelH relativeFrom="margin">
+            <wp14:pctWidth>0</wp14:pctWidth>
+          </wp14:sizeRelH>
+          <wp14:sizeRelV relativeFrom="margin">
+            <wp14:pctHeight>0</wp14:pctHeight>
+          </wp14:sizeRelV>
+        </wp:anchor>
+      </w:drawing>
+    </w:r>
+    <w:r>
+      <w:rPr>
+        <w:rFonts w:ascii="Copperplate Gothic Bold" w:hAnsi="Copperplate Gothic Bold" w:cs="Aharoni"/>
+        <w:sz w:val="32"/>
+        <w:szCs w:val="32"/>
+      </w:rPr>
+      <w:t>Faculty of Computing</w:t>
+    </w:r>
+    <w:r>
+      <w:rPr>
+        <w:rFonts w:ascii="Copperplate Gothic Bold" w:hAnsi="Copperplate Gothic Bold" w:cs="Aharoni"/>
+        <w:sz w:val="32"/>
+        <w:szCs w:val="32"/>
+      </w:rPr>
+      <w:tab/>
+    </w:r>
+    <w:r>
+      <w:rPr>
+        <w:rFonts w:ascii="Copperplate Gothic Bold" w:hAnsi="Copperplate Gothic Bold" w:cs="Aharoni"/>
+        <w:sz w:val="32"/>
+        <w:szCs w:val="32"/>
+      </w:rPr>
+      <w:tab/>
+    </w:r>
+  </w:p>
+  <w:p>
+    <w:pPr>
+      <w:pStyle w:val="Header"/>
+    </w:pPr>
+  </w:p>
+</w:hdr>
+</file>
+
 <file path=word/numbering.xml><?xml version="1.0" encoding="utf-8"?>
 <w:numbering xmlns:wpc="http://schemas.microsoft.com/office/word/2010/wordprocessingCanvas" xmlns:mc="http://schemas.openxmlformats.org/markup-compatibility/2006" xmlns:o="urn:schemas-microsoft-com:office:office" xmlns:r="http://schemas.openxmlformats.org/officeDocument/2006/relationships" xmlns:m="http://schemas.openxmlformats.org/officeDocument/2006/math" xmlns:v="urn:schemas-microsoft-com:vml" xmlns:wp14="http://schemas.microsoft.com/office/word/2010/wordprocessingDrawing" xmlns:wp="http://schemas.openxmlformats.org/drawingml/2006/wordprocessingDrawing" xmlns:w10="urn:schemas-microsoft-com:office:word" xmlns:w="http://schemas.openxmlformats.org/wordprocessingml/2006/main" xmlns:w14="http://schemas.microsoft.com/office/word/2010/wordml" xmlns:w15="http://schemas.microsoft.com/office/word/2012/wordml" xmlns:wpg="http://schemas.microsoft.com/office/word/2010/wordprocessingGroup" xmlns:wpi="http://schemas.microsoft.com/office/word/2010/wordprocessingInk" xmlns:wne="http://schemas.microsoft.com/office/word/2006/wordml" xmlns:wps="http://schemas.microsoft.com/office/word/2010/wordprocessingShape" mc:Ignorable="w14 w15 wp14">
-  <w:abstractNum w:abstractNumId="0" w15:restartNumberingAfterBreak="0">
-    <w:nsid w:val="0DA51583"/>
+  <w:abstractNum w:abstractNumId="0">
+    <w:nsid w:val="1F0D5E62"/>
     <w:multiLevelType w:val="hybridMultilevel"/>
-    <w:tmpl w:val="FDE60F58"/>
+    <w:tmpl w:val="69CE9B5C"/>
+    <w:lvl w:ilvl="0" w:tplc="B04CFCEA">
+      <w:start w:val="1"/>
+      <w:numFmt w:val="bullet"/>
+      <w:lvlText w:val=""/>
+      <w:lvlJc w:val="left"/>
+      <w:pPr>
+        <w:ind w:left="1296" w:hanging="360"/>
+      </w:pPr>
+      <w:rPr>
+        <w:rFonts w:ascii="Symbol" w:hAnsi="Symbol" w:hint="default"/>
+        <w:sz w:val="28"/>
+        <w:szCs w:val="28"/>
+      </w:rPr>
+    </w:lvl>
+    <w:lvl w:ilvl="1" w:tplc="04090003" w:tentative="1">
+      <w:start w:val="1"/>
+      <w:numFmt w:val="bullet"/>
+      <w:lvlText w:val="o"/>
+      <w:lvlJc w:val="left"/>
+      <w:pPr>
+        <w:ind w:left="2016" w:hanging="360"/>
+      </w:pPr>
+      <w:rPr>
+        <w:rFonts w:ascii="Courier New" w:hAnsi="Courier New" w:cs="Courier New" w:hint="default"/>
+      </w:rPr>
+    </w:lvl>
+    <w:lvl w:ilvl="2" w:tplc="04090005" w:tentative="1">
+      <w:start w:val="1"/>
+      <w:numFmt w:val="bullet"/>
+      <w:lvlText w:val=""/>
+      <w:lvlJc w:val="left"/>
+      <w:pPr>
+        <w:ind w:left="2736" w:hanging="360"/>
+      </w:pPr>
+      <w:rPr>
+        <w:rFonts w:ascii="Wingdings" w:hAnsi="Wingdings" w:hint="default"/>
+      </w:rPr>
+    </w:lvl>
+    <w:lvl w:ilvl="3" w:tplc="04090001" w:tentative="1">
+      <w:start w:val="1"/>
+      <w:numFmt w:val="bullet"/>
+      <w:lvlText w:val=""/>
+      <w:lvlJc w:val="left"/>
+      <w:pPr>
+        <w:ind w:left="3456" w:hanging="360"/>
+      </w:pPr>
+      <w:rPr>
+        <w:rFonts w:ascii="Symbol" w:hAnsi="Symbol" w:hint="default"/>
+      </w:rPr>
+    </w:lvl>
+    <w:lvl w:ilvl="4" w:tplc="04090003" w:tentative="1">
+      <w:start w:val="1"/>
+      <w:numFmt w:val="bullet"/>
+      <w:lvlText w:val="o"/>
+      <w:lvlJc w:val="left"/>
+      <w:pPr>
+        <w:ind w:left="4176" w:hanging="360"/>
+      </w:pPr>
+      <w:rPr>
+        <w:rFonts w:ascii="Courier New" w:hAnsi="Courier New" w:cs="Courier New" w:hint="default"/>
+      </w:rPr>
+    </w:lvl>
+    <w:lvl w:ilvl="5" w:tplc="04090005" w:tentative="1">
+      <w:start w:val="1"/>
+      <w:numFmt w:val="bullet"/>
+      <w:lvlText w:val=""/>
+      <w:lvlJc w:val="left"/>
+      <w:pPr>
+        <w:ind w:left="4896" w:hanging="360"/>
+      </w:pPr>
+      <w:rPr>
+        <w:rFonts w:ascii="Wingdings" w:hAnsi="Wingdings" w:hint="default"/>
+      </w:rPr>
+    </w:lvl>
+    <w:lvl w:ilvl="6" w:tplc="04090001" w:tentative="1">
+      <w:start w:val="1"/>
+      <w:numFmt w:val="bullet"/>
+      <w:lvlText w:val=""/>
+      <w:lvlJc w:val="left"/>
+      <w:pPr>
+        <w:ind w:left="5616" w:hanging="360"/>
+      </w:pPr>
+      <w:rPr>
+        <w:rFonts w:ascii="Symbol" w:hAnsi="Symbol" w:hint="default"/>
+      </w:rPr>
+    </w:lvl>
+    <w:lvl w:ilvl="7" w:tplc="04090003" w:tentative="1">
+      <w:start w:val="1"/>
+      <w:numFmt w:val="bullet"/>
+      <w:lvlText w:val="o"/>
+      <w:lvlJc w:val="left"/>
+      <w:pPr>
+        <w:ind w:left="6336" w:hanging="360"/>
+      </w:pPr>
+      <w:rPr>
+        <w:rFonts w:ascii="Courier New" w:hAnsi="Courier New" w:cs="Courier New" w:hint="default"/>
+      </w:rPr>
+    </w:lvl>
+    <w:lvl w:ilvl="8" w:tplc="04090005" w:tentative="1">
+      <w:start w:val="1"/>
+      <w:numFmt w:val="bullet"/>
+      <w:lvlText w:val=""/>
+      <w:lvlJc w:val="left"/>
+      <w:pPr>
+        <w:ind w:left="7056" w:hanging="360"/>
+      </w:pPr>
+      <w:rPr>
+        <w:rFonts w:ascii="Wingdings" w:hAnsi="Wingdings" w:hint="default"/>
+      </w:rPr>
+    </w:lvl>
+  </w:abstractNum>
+  <w:abstractNum w:abstractNumId="1">
+    <w:nsid w:val="3E160229"/>
+    <w:multiLevelType w:val="hybridMultilevel"/>
+    <w:tmpl w:val="032AA4E8"/>
     <w:lvl w:ilvl="0" w:tplc="04090001">
       <w:start w:val="1"/>
       <w:numFmt w:val="bullet"/>
@@ -388,10 +6541,10 @@
       </w:rPr>
     </w:lvl>
   </w:abstractNum>
-  <w:abstractNum w:abstractNumId="1" w15:restartNumberingAfterBreak="0">
-    <w:nsid w:val="1B037216"/>
+  <w:abstractNum w:abstractNumId="2">
+    <w:nsid w:val="409C5B09"/>
     <w:multiLevelType w:val="hybridMultilevel"/>
-    <w:tmpl w:val="2C68FEAE"/>
+    <w:tmpl w:val="4EFA2BBE"/>
     <w:lvl w:ilvl="0" w:tplc="04090001">
       <w:start w:val="1"/>
       <w:numFmt w:val="bullet"/>
@@ -501,10 +6654,10 @@
       </w:rPr>
     </w:lvl>
   </w:abstractNum>
-  <w:abstractNum w:abstractNumId="2" w15:restartNumberingAfterBreak="0">
-    <w:nsid w:val="352E6E18"/>
+  <w:abstractNum w:abstractNumId="3">
+    <w:nsid w:val="473A4B43"/>
     <w:multiLevelType w:val="hybridMultilevel"/>
-    <w:tmpl w:val="C8305782"/>
+    <w:tmpl w:val="1E3A21F4"/>
     <w:lvl w:ilvl="0" w:tplc="04090001">
       <w:start w:val="1"/>
       <w:numFmt w:val="bullet"/>
@@ -614,17 +6767,161 @@
       </w:rPr>
     </w:lvl>
   </w:abstractNum>
-  <w:abstractNum w:abstractNumId="3" w15:restartNumberingAfterBreak="0">
-    <w:nsid w:val="36FB0636"/>
+  <w:abstractNum w:abstractNumId="4">
+    <w:nsid w:val="5AA47F0A"/>
+    <w:multiLevelType w:val="multilevel"/>
+    <w:tmpl w:val="A658F17C"/>
+    <w:lvl w:ilvl="0">
+      <w:start w:val="1"/>
+      <w:numFmt w:val="decimal"/>
+      <w:pStyle w:val="Heading1"/>
+      <w:lvlText w:val="%1"/>
+      <w:lvlJc w:val="left"/>
+      <w:pPr>
+        <w:ind w:left="432" w:hanging="432"/>
+      </w:pPr>
+    </w:lvl>
+    <w:lvl w:ilvl="1">
+      <w:start w:val="1"/>
+      <w:numFmt w:val="decimal"/>
+      <w:pStyle w:val="Heading2"/>
+      <w:lvlText w:val="%1.%2"/>
+      <w:lvlJc w:val="left"/>
+      <w:pPr>
+        <w:ind w:left="576" w:hanging="576"/>
+      </w:pPr>
+      <w:rPr>
+        <w:color w:val="002060"/>
+        <w:sz w:val="32"/>
+      </w:rPr>
+    </w:lvl>
+    <w:lvl w:ilvl="2">
+      <w:start w:val="1"/>
+      <w:numFmt w:val="decimal"/>
+      <w:pStyle w:val="Heading3"/>
+      <w:lvlText w:val="%1.%2.%3"/>
+      <w:lvlJc w:val="left"/>
+      <w:pPr>
+        <w:ind w:left="1170" w:hanging="720"/>
+      </w:pPr>
+    </w:lvl>
+    <w:lvl w:ilvl="3">
+      <w:start w:val="1"/>
+      <w:numFmt w:val="decimal"/>
+      <w:pStyle w:val="Heading4"/>
+      <w:lvlText w:val="%1.%2.%3.%4"/>
+      <w:lvlJc w:val="left"/>
+      <w:pPr>
+        <w:ind w:left="864" w:hanging="864"/>
+      </w:pPr>
+      <w:rPr>
+        <w:b w:val="0"/>
+        <w:bCs w:val="0"/>
+        <w:i w:val="0"/>
+        <w:iCs w:val="0"/>
+        <w:caps w:val="0"/>
+        <w:smallCaps w:val="0"/>
+        <w:strike w:val="0"/>
+        <w:dstrike w:val="0"/>
+        <w:noProof w:val="0"/>
+        <w:vanish w:val="0"/>
+        <w:color w:val="000000"/>
+        <w:spacing w:val="0"/>
+        <w:kern w:val="0"/>
+        <w:position w:val="0"/>
+        <w:u w:val="none"/>
+        <w:effect w:val="none"/>
+        <w:vertAlign w:val="baseline"/>
+        <w:em w:val="none"/>
+        <w:specVanish w:val="0"/>
+        <w14:glow w14:rad="0">
+          <w14:srgbClr w14:val="000000"/>
+        </w14:glow>
+        <w14:shadow w14:blurRad="0" w14:dist="0" w14:dir="0" w14:sx="0" w14:sy="0" w14:kx="0" w14:ky="0" w14:algn="none">
+          <w14:srgbClr w14:val="000000"/>
+        </w14:shadow>
+        <w14:reflection w14:blurRad="0" w14:stA="0" w14:stPos="0" w14:endA="0" w14:endPos="0" w14:dist="0" w14:dir="0" w14:fadeDir="0" w14:sx="0" w14:sy="0" w14:kx="0" w14:ky="0" w14:algn="none"/>
+        <w14:textOutline w14:w="0" w14:cap="rnd" w14:cmpd="sng" w14:algn="ctr">
+          <w14:noFill/>
+          <w14:prstDash w14:val="solid"/>
+          <w14:bevel/>
+        </w14:textOutline>
+        <w14:scene3d>
+          <w14:camera w14:prst="orthographicFront"/>
+          <w14:lightRig w14:rig="threePt" w14:dir="t">
+            <w14:rot w14:lat="0" w14:lon="0" w14:rev="0"/>
+          </w14:lightRig>
+        </w14:scene3d>
+        <w14:props3d w14:extrusionH="0" w14:contourW="0" w14:prstMaterial="none"/>
+        <w14:ligatures w14:val="none"/>
+        <w14:numForm w14:val="default"/>
+        <w14:numSpacing w14:val="default"/>
+        <w14:stylisticSets/>
+        <w14:cntxtAlts w14:val="0"/>
+      </w:rPr>
+    </w:lvl>
+    <w:lvl w:ilvl="4">
+      <w:start w:val="1"/>
+      <w:numFmt w:val="decimal"/>
+      <w:pStyle w:val="Heading5"/>
+      <w:lvlText w:val="%1.%2.%3.%4.%5"/>
+      <w:lvlJc w:val="left"/>
+      <w:pPr>
+        <w:ind w:left="1008" w:hanging="1008"/>
+      </w:pPr>
+    </w:lvl>
+    <w:lvl w:ilvl="5">
+      <w:start w:val="1"/>
+      <w:numFmt w:val="decimal"/>
+      <w:pStyle w:val="Heading6"/>
+      <w:lvlText w:val="%1.%2.%3.%4.%5.%6"/>
+      <w:lvlJc w:val="left"/>
+      <w:pPr>
+        <w:ind w:left="1152" w:hanging="1152"/>
+      </w:pPr>
+    </w:lvl>
+    <w:lvl w:ilvl="6">
+      <w:start w:val="1"/>
+      <w:numFmt w:val="decimal"/>
+      <w:pStyle w:val="Heading7"/>
+      <w:lvlText w:val="%1.%2.%3.%4.%5.%6.%7"/>
+      <w:lvlJc w:val="left"/>
+      <w:pPr>
+        <w:ind w:left="1296" w:hanging="1296"/>
+      </w:pPr>
+    </w:lvl>
+    <w:lvl w:ilvl="7">
+      <w:start w:val="1"/>
+      <w:numFmt w:val="decimal"/>
+      <w:pStyle w:val="Heading8"/>
+      <w:lvlText w:val="%1.%2.%3.%4.%5.%6.%7.%8"/>
+      <w:lvlJc w:val="left"/>
+      <w:pPr>
+        <w:ind w:left="1440" w:hanging="1440"/>
+      </w:pPr>
+    </w:lvl>
+    <w:lvl w:ilvl="8">
+      <w:start w:val="1"/>
+      <w:numFmt w:val="decimal"/>
+      <w:pStyle w:val="Heading9"/>
+      <w:lvlText w:val="%1.%2.%3.%4.%5.%6.%7.%8.%9"/>
+      <w:lvlJc w:val="left"/>
+      <w:pPr>
+        <w:ind w:left="1584" w:hanging="1584"/>
+      </w:pPr>
+    </w:lvl>
+  </w:abstractNum>
+  <w:abstractNum w:abstractNumId="5">
+    <w:nsid w:val="662C7648"/>
     <w:multiLevelType w:val="hybridMultilevel"/>
-    <w:tmpl w:val="08307D24"/>
+    <w:tmpl w:val="D9D69ECC"/>
     <w:lvl w:ilvl="0" w:tplc="04090001">
       <w:start w:val="1"/>
       <w:numFmt w:val="bullet"/>
       <w:lvlText w:val=""/>
       <w:lvlJc w:val="left"/>
       <w:pPr>
-        <w:ind w:left="720" w:hanging="360"/>
+        <w:ind w:left="771" w:hanging="360"/>
       </w:pPr>
       <w:rPr>
         <w:rFonts w:ascii="Symbol" w:hAnsi="Symbol" w:hint="default"/>
@@ -636,7 +6933,7 @@
       <w:lvlText w:val="o"/>
       <w:lvlJc w:val="left"/>
       <w:pPr>
-        <w:ind w:left="1440" w:hanging="360"/>
+        <w:ind w:left="1491" w:hanging="360"/>
       </w:pPr>
       <w:rPr>
         <w:rFonts w:ascii="Courier New" w:hAnsi="Courier New" w:cs="Courier New" w:hint="default"/>
@@ -648,7 +6945,7 @@
       <w:lvlText w:val=""/>
       <w:lvlJc w:val="left"/>
       <w:pPr>
-        <w:ind w:left="2160" w:hanging="360"/>
+        <w:ind w:left="2211" w:hanging="360"/>
       </w:pPr>
       <w:rPr>
         <w:rFonts w:ascii="Wingdings" w:hAnsi="Wingdings" w:hint="default"/>
@@ -660,7 +6957,7 @@
       <w:lvlText w:val=""/>
       <w:lvlJc w:val="left"/>
       <w:pPr>
-        <w:ind w:left="2880" w:hanging="360"/>
+        <w:ind w:left="2931" w:hanging="360"/>
       </w:pPr>
       <w:rPr>
         <w:rFonts w:ascii="Symbol" w:hAnsi="Symbol" w:hint="default"/>
@@ -672,7 +6969,7 @@
       <w:lvlText w:val="o"/>
       <w:lvlJc w:val="left"/>
       <w:pPr>
-        <w:ind w:left="3600" w:hanging="360"/>
+        <w:ind w:left="3651" w:hanging="360"/>
       </w:pPr>
       <w:rPr>
         <w:rFonts w:ascii="Courier New" w:hAnsi="Courier New" w:cs="Courier New" w:hint="default"/>
@@ -684,7 +6981,7 @@
       <w:lvlText w:val=""/>
       <w:lvlJc w:val="left"/>
       <w:pPr>
-        <w:ind w:left="4320" w:hanging="360"/>
+        <w:ind w:left="4371" w:hanging="360"/>
       </w:pPr>
       <w:rPr>
         <w:rFonts w:ascii="Wingdings" w:hAnsi="Wingdings" w:hint="default"/>
@@ -696,7 +6993,7 @@
       <w:lvlText w:val=""/>
       <w:lvlJc w:val="left"/>
       <w:pPr>
-        <w:ind w:left="5040" w:hanging="360"/>
+        <w:ind w:left="5091" w:hanging="360"/>
       </w:pPr>
       <w:rPr>
         <w:rFonts w:ascii="Symbol" w:hAnsi="Symbol" w:hint="default"/>
@@ -708,7 +7005,7 @@
       <w:lvlText w:val="o"/>
       <w:lvlJc w:val="left"/>
       <w:pPr>
-        <w:ind w:left="5760" w:hanging="360"/>
+        <w:ind w:left="5811" w:hanging="360"/>
       </w:pPr>
       <w:rPr>
         <w:rFonts w:ascii="Courier New" w:hAnsi="Courier New" w:cs="Courier New" w:hint="default"/>
@@ -720,6 +7017,119 @@
       <w:lvlText w:val=""/>
       <w:lvlJc w:val="left"/>
       <w:pPr>
+        <w:ind w:left="6531" w:hanging="360"/>
+      </w:pPr>
+      <w:rPr>
+        <w:rFonts w:ascii="Wingdings" w:hAnsi="Wingdings" w:hint="default"/>
+      </w:rPr>
+    </w:lvl>
+  </w:abstractNum>
+  <w:abstractNum w:abstractNumId="6">
+    <w:nsid w:val="75545B19"/>
+    <w:multiLevelType w:val="hybridMultilevel"/>
+    <w:tmpl w:val="21EEE894"/>
+    <w:lvl w:ilvl="0" w:tplc="04090001">
+      <w:start w:val="1"/>
+      <w:numFmt w:val="bullet"/>
+      <w:lvlText w:val=""/>
+      <w:lvlJc w:val="left"/>
+      <w:pPr>
+        <w:ind w:left="720" w:hanging="360"/>
+      </w:pPr>
+      <w:rPr>
+        <w:rFonts w:ascii="Symbol" w:hAnsi="Symbol" w:hint="default"/>
+      </w:rPr>
+    </w:lvl>
+    <w:lvl w:ilvl="1" w:tplc="04090003" w:tentative="1">
+      <w:start w:val="1"/>
+      <w:numFmt w:val="bullet"/>
+      <w:lvlText w:val="o"/>
+      <w:lvlJc w:val="left"/>
+      <w:pPr>
+        <w:ind w:left="1440" w:hanging="360"/>
+      </w:pPr>
+      <w:rPr>
+        <w:rFonts w:ascii="Courier New" w:hAnsi="Courier New" w:cs="Courier New" w:hint="default"/>
+      </w:rPr>
+    </w:lvl>
+    <w:lvl w:ilvl="2" w:tplc="04090005" w:tentative="1">
+      <w:start w:val="1"/>
+      <w:numFmt w:val="bullet"/>
+      <w:lvlText w:val=""/>
+      <w:lvlJc w:val="left"/>
+      <w:pPr>
+        <w:ind w:left="2160" w:hanging="360"/>
+      </w:pPr>
+      <w:rPr>
+        <w:rFonts w:ascii="Wingdings" w:hAnsi="Wingdings" w:hint="default"/>
+      </w:rPr>
+    </w:lvl>
+    <w:lvl w:ilvl="3" w:tplc="04090001" w:tentative="1">
+      <w:start w:val="1"/>
+      <w:numFmt w:val="bullet"/>
+      <w:lvlText w:val=""/>
+      <w:lvlJc w:val="left"/>
+      <w:pPr>
+        <w:ind w:left="2880" w:hanging="360"/>
+      </w:pPr>
+      <w:rPr>
+        <w:rFonts w:ascii="Symbol" w:hAnsi="Symbol" w:hint="default"/>
+      </w:rPr>
+    </w:lvl>
+    <w:lvl w:ilvl="4" w:tplc="04090003" w:tentative="1">
+      <w:start w:val="1"/>
+      <w:numFmt w:val="bullet"/>
+      <w:lvlText w:val="o"/>
+      <w:lvlJc w:val="left"/>
+      <w:pPr>
+        <w:ind w:left="3600" w:hanging="360"/>
+      </w:pPr>
+      <w:rPr>
+        <w:rFonts w:ascii="Courier New" w:hAnsi="Courier New" w:cs="Courier New" w:hint="default"/>
+      </w:rPr>
+    </w:lvl>
+    <w:lvl w:ilvl="5" w:tplc="04090005" w:tentative="1">
+      <w:start w:val="1"/>
+      <w:numFmt w:val="bullet"/>
+      <w:lvlText w:val=""/>
+      <w:lvlJc w:val="left"/>
+      <w:pPr>
+        <w:ind w:left="4320" w:hanging="360"/>
+      </w:pPr>
+      <w:rPr>
+        <w:rFonts w:ascii="Wingdings" w:hAnsi="Wingdings" w:hint="default"/>
+      </w:rPr>
+    </w:lvl>
+    <w:lvl w:ilvl="6" w:tplc="04090001" w:tentative="1">
+      <w:start w:val="1"/>
+      <w:numFmt w:val="bullet"/>
+      <w:lvlText w:val=""/>
+      <w:lvlJc w:val="left"/>
+      <w:pPr>
+        <w:ind w:left="5040" w:hanging="360"/>
+      </w:pPr>
+      <w:rPr>
+        <w:rFonts w:ascii="Symbol" w:hAnsi="Symbol" w:hint="default"/>
+      </w:rPr>
+    </w:lvl>
+    <w:lvl w:ilvl="7" w:tplc="04090003" w:tentative="1">
+      <w:start w:val="1"/>
+      <w:numFmt w:val="bullet"/>
+      <w:lvlText w:val="o"/>
+      <w:lvlJc w:val="left"/>
+      <w:pPr>
+        <w:ind w:left="5760" w:hanging="360"/>
+      </w:pPr>
+      <w:rPr>
+        <w:rFonts w:ascii="Courier New" w:hAnsi="Courier New" w:cs="Courier New" w:hint="default"/>
+      </w:rPr>
+    </w:lvl>
+    <w:lvl w:ilvl="8" w:tplc="04090005" w:tentative="1">
+      <w:start w:val="1"/>
+      <w:numFmt w:val="bullet"/>
+      <w:lvlText w:val=""/>
+      <w:lvlJc w:val="left"/>
+      <w:pPr>
         <w:ind w:left="6480" w:hanging="360"/>
       </w:pPr>
       <w:rPr>
@@ -728,16 +7138,55 @@
     </w:lvl>
   </w:abstractNum>
   <w:num w:numId="1">
-    <w:abstractNumId w:val="3"/>
+    <w:abstractNumId w:val="4"/>
   </w:num>
   <w:num w:numId="2">
-    <w:abstractNumId w:val="1"/>
+    <w:abstractNumId w:val="0"/>
   </w:num>
   <w:num w:numId="3">
-    <w:abstractNumId w:val="0"/>
+    <w:abstractNumId w:val="1"/>
   </w:num>
   <w:num w:numId="4">
     <w:abstractNumId w:val="2"/>
+  </w:num>
+  <w:num w:numId="5">
+    <w:abstractNumId w:val="6"/>
+  </w:num>
+  <w:num w:numId="6">
+    <w:abstractNumId w:val="3"/>
+  </w:num>
+  <w:num w:numId="7">
+    <w:abstractNumId w:val="5"/>
+  </w:num>
+  <w:num w:numId="8">
+    <w:abstractNumId w:val="4"/>
+    <w:lvlOverride w:ilvl="0">
+      <w:startOverride w:val="8"/>
+    </w:lvlOverride>
+  </w:num>
+  <w:num w:numId="9">
+    <w:abstractNumId w:val="4"/>
+    <w:lvlOverride w:ilvl="0">
+      <w:startOverride w:val="6"/>
+    </w:lvlOverride>
+    <w:lvlOverride w:ilvl="1">
+      <w:startOverride w:val="4"/>
+    </w:lvlOverride>
+  </w:num>
+  <w:num w:numId="10">
+    <w:abstractNumId w:val="4"/>
+    <w:lvlOverride w:ilvl="0">
+      <w:startOverride w:val="6"/>
+    </w:lvlOverride>
+    <w:lvlOverride w:ilvl="1">
+      <w:startOverride w:val="4"/>
+    </w:lvlOverride>
+  </w:num>
+  <w:num w:numId="11">
+    <w:abstractNumId w:val="4"/>
+    <w:lvlOverride w:ilvl="0">
+      <w:startOverride w:val="7"/>
+    </w:lvlOverride>
   </w:num>
 </w:numbering>
 </file>
@@ -748,6 +7197,1137 @@
     <w:rPrDefault>
       <w:rPr>
         <w:rFonts w:asciiTheme="minorHAnsi" w:eastAsiaTheme="minorHAnsi" w:hAnsiTheme="minorHAnsi" w:cstheme="minorBidi"/>
+        <w:sz w:val="22"/>
+        <w:szCs w:val="22"/>
+        <w:lang w:val="en-US" w:eastAsia="en-US" w:bidi="ar-SA"/>
+      </w:rPr>
+    </w:rPrDefault>
+    <w:pPrDefault>
+      <w:pPr>
+        <w:spacing w:after="160" w:line="259" w:lineRule="auto"/>
+      </w:pPr>
+    </w:pPrDefault>
+  </w:docDefaults>
+  <w:latentStyles w:defLockedState="0" w:defUIPriority="99" w:defSemiHidden="0" w:defUnhideWhenUsed="0" w:defQFormat="0" w:count="371">
+    <w:lsdException w:name="Normal" w:uiPriority="0" w:qFormat="1"/>
+    <w:lsdException w:name="heading 1" w:uiPriority="0" w:qFormat="1"/>
+    <w:lsdException w:name="heading 2" w:semiHidden="1" w:uiPriority="0" w:unhideWhenUsed="1" w:qFormat="1"/>
+    <w:lsdException w:name="heading 3" w:semiHidden="1" w:uiPriority="0" w:unhideWhenUsed="1" w:qFormat="1"/>
+    <w:lsdException w:name="heading 4" w:semiHidden="1" w:uiPriority="0" w:unhideWhenUsed="1" w:qFormat="1"/>
+    <w:lsdException w:name="heading 5" w:semiHidden="1" w:uiPriority="0" w:unhideWhenUsed="1" w:qFormat="1"/>
+    <w:lsdException w:name="heading 6" w:semiHidden="1" w:uiPriority="0" w:unhideWhenUsed="1" w:qFormat="1"/>
+    <w:lsdException w:name="heading 7" w:semiHidden="1" w:uiPriority="0" w:unhideWhenUsed="1" w:qFormat="1"/>
+    <w:lsdException w:name="heading 8" w:semiHidden="1" w:uiPriority="0" w:unhideWhenUsed="1" w:qFormat="1"/>
+    <w:lsdException w:name="heading 9" w:semiHidden="1" w:uiPriority="0" w:unhideWhenUsed="1" w:qFormat="1"/>
+    <w:lsdException w:name="index 1" w:semiHidden="1" w:unhideWhenUsed="1"/>
+    <w:lsdException w:name="index 2" w:semiHidden="1" w:unhideWhenUsed="1"/>
+    <w:lsdException w:name="index 3" w:semiHidden="1" w:unhideWhenUsed="1"/>
+    <w:lsdException w:name="index 4" w:semiHidden="1" w:unhideWhenUsed="1"/>
+    <w:lsdException w:name="index 5" w:semiHidden="1" w:unhideWhenUsed="1"/>
+    <w:lsdException w:name="index 6" w:semiHidden="1" w:unhideWhenUsed="1"/>
+    <w:lsdException w:name="index 7" w:semiHidden="1" w:unhideWhenUsed="1"/>
+    <w:lsdException w:name="index 8" w:semiHidden="1" w:unhideWhenUsed="1"/>
+    <w:lsdException w:name="index 9" w:semiHidden="1" w:unhideWhenUsed="1"/>
+    <w:lsdException w:name="toc 1" w:semiHidden="1" w:uiPriority="39" w:unhideWhenUsed="1"/>
+    <w:lsdException w:name="toc 2" w:semiHidden="1" w:uiPriority="39" w:unhideWhenUsed="1"/>
+    <w:lsdException w:name="toc 3" w:semiHidden="1" w:uiPriority="39" w:unhideWhenUsed="1"/>
+    <w:lsdException w:name="toc 4" w:semiHidden="1" w:uiPriority="39" w:unhideWhenUsed="1"/>
+    <w:lsdException w:name="toc 5" w:semiHidden="1" w:uiPriority="39" w:unhideWhenUsed="1"/>
+    <w:lsdException w:name="toc 6" w:semiHidden="1" w:uiPriority="39" w:unhideWhenUsed="1"/>
+    <w:lsdException w:name="toc 7" w:semiHidden="1" w:uiPriority="39" w:unhideWhenUsed="1"/>
+    <w:lsdException w:name="toc 8" w:semiHidden="1" w:uiPriority="39" w:unhideWhenUsed="1"/>
+    <w:lsdException w:name="toc 9" w:semiHidden="1" w:uiPriority="39" w:unhideWhenUsed="1"/>
+    <w:lsdException w:name="Normal Indent" w:semiHidden="1" w:unhideWhenUsed="1"/>
+    <w:lsdException w:name="footnote text" w:semiHidden="1" w:unhideWhenUsed="1"/>
+    <w:lsdException w:name="annotation text" w:semiHidden="1" w:unhideWhenUsed="1"/>
+    <w:lsdException w:name="header" w:semiHidden="1" w:unhideWhenUsed="1"/>
+    <w:lsdException w:name="footer" w:semiHidden="1" w:unhideWhenUsed="1"/>
+    <w:lsdException w:name="index heading" w:semiHidden="1" w:unhideWhenUsed="1"/>
+    <w:lsdException w:name="caption" w:semiHidden="1" w:uiPriority="35" w:unhideWhenUsed="1" w:qFormat="1"/>
+    <w:lsdException w:name="table of figures" w:semiHidden="1" w:unhideWhenUsed="1"/>
+    <w:lsdException w:name="envelope address" w:semiHidden="1" w:unhideWhenUsed="1"/>
+    <w:lsdException w:name="envelope return" w:semiHidden="1" w:unhideWhenUsed="1"/>
+    <w:lsdException w:name="footnote reference" w:semiHidden="1" w:unhideWhenUsed="1"/>
+    <w:lsdException w:name="annotation reference" w:semiHidden="1" w:unhideWhenUsed="1"/>
+    <w:lsdException w:name="line number" w:semiHidden="1" w:unhideWhenUsed="1"/>
+    <w:lsdException w:name="page number" w:semiHidden="1" w:unhideWhenUsed="1"/>
+    <w:lsdException w:name="endnote reference" w:semiHidden="1" w:unhideWhenUsed="1"/>
+    <w:lsdException w:name="endnote text" w:semiHidden="1" w:unhideWhenUsed="1"/>
+    <w:lsdException w:name="table of authorities" w:semiHidden="1" w:unhideWhenUsed="1"/>
+    <w:lsdException w:name="macro" w:semiHidden="1" w:unhideWhenUsed="1"/>
+    <w:lsdException w:name="toa heading" w:semiHidden="1" w:unhideWhenUsed="1"/>
+    <w:lsdException w:name="List" w:semiHidden="1" w:unhideWhenUsed="1"/>
+    <w:lsdException w:name="List Bullet" w:semiHidden="1" w:unhideWhenUsed="1"/>
+    <w:lsdException w:name="List Number" w:semiHidden="1" w:unhideWhenUsed="1"/>
+    <w:lsdException w:name="List 2" w:semiHidden="1" w:unhideWhenUsed="1"/>
+    <w:lsdException w:name="List 3" w:semiHidden="1" w:unhideWhenUsed="1"/>
+    <w:lsdException w:name="List 4" w:semiHidden="1" w:unhideWhenUsed="1"/>
+    <w:lsdException w:name="List 5" w:semiHidden="1" w:unhideWhenUsed="1"/>
+    <w:lsdException w:name="List Bullet 2" w:semiHidden="1" w:unhideWhenUsed="1"/>
+    <w:lsdException w:name="List Bullet 3" w:semiHidden="1" w:unhideWhenUsed="1"/>
+    <w:lsdException w:name="List Bullet 4" w:semiHidden="1" w:unhideWhenUsed="1"/>
+    <w:lsdException w:name="List Bullet 5" w:semiHidden="1" w:unhideWhenUsed="1"/>
+    <w:lsdException w:name="List Number 2" w:semiHidden="1" w:unhideWhenUsed="1"/>
+    <w:lsdException w:name="List Number 3" w:semiHidden="1" w:unhideWhenUsed="1"/>
+    <w:lsdException w:name="List Number 4" w:semiHidden="1" w:unhideWhenUsed="1"/>
+    <w:lsdException w:name="List Number 5" w:semiHidden="1" w:unhideWhenUsed="1"/>
+    <w:lsdException w:name="Title" w:uiPriority="10" w:qFormat="1"/>
+    <w:lsdException w:name="Closing" w:semiHidden="1" w:unhideWhenUsed="1"/>
+    <w:lsdException w:name="Signature" w:semiHidden="1" w:unhideWhenUsed="1"/>
+    <w:lsdException w:name="Default Paragraph Font" w:semiHidden="1" w:uiPriority="1" w:unhideWhenUsed="1"/>
+    <w:lsdException w:name="Body Text" w:semiHidden="1" w:unhideWhenUsed="1"/>
+    <w:lsdException w:name="Body Text Indent" w:semiHidden="1" w:unhideWhenUsed="1"/>
+    <w:lsdException w:name="List Continue" w:semiHidden="1" w:unhideWhenUsed="1"/>
+    <w:lsdException w:name="List Continue 2" w:semiHidden="1" w:unhideWhenUsed="1"/>
+    <w:lsdException w:name="List Continue 3" w:semiHidden="1" w:unhideWhenUsed="1"/>
+    <w:lsdException w:name="List Continue 4" w:semiHidden="1" w:unhideWhenUsed="1"/>
+    <w:lsdException w:name="List Continue 5" w:semiHidden="1" w:unhideWhenUsed="1"/>
+    <w:lsdException w:name="Message Header" w:semiHidden="1" w:unhideWhenUsed="1"/>
+    <w:lsdException w:name="Subtitle" w:uiPriority="11" w:qFormat="1"/>
+    <w:lsdException w:name="Salutation" w:semiHidden="1" w:unhideWhenUsed="1"/>
+    <w:lsdException w:name="Date" w:semiHidden="1" w:unhideWhenUsed="1"/>
+    <w:lsdException w:name="Body Text First Indent" w:semiHidden="1" w:unhideWhenUsed="1"/>
+    <w:lsdException w:name="Body Text First Indent 2" w:semiHidden="1" w:unhideWhenUsed="1"/>
+    <w:lsdException w:name="Note Heading" w:semiHidden="1" w:unhideWhenUsed="1"/>
+    <w:lsdException w:name="Body Text 2" w:semiHidden="1" w:unhideWhenUsed="1"/>
+    <w:lsdException w:name="Body Text 3" w:semiHidden="1" w:unhideWhenUsed="1"/>
+    <w:lsdException w:name="Body Text Indent 2" w:semiHidden="1" w:unhideWhenUsed="1"/>
+    <w:lsdException w:name="Body Text Indent 3" w:semiHidden="1" w:unhideWhenUsed="1"/>
+    <w:lsdException w:name="Block Text" w:semiHidden="1" w:unhideWhenUsed="1"/>
+    <w:lsdException w:name="Hyperlink" w:semiHidden="1" w:unhideWhenUsed="1"/>
+    <w:lsdException w:name="FollowedHyperlink" w:semiHidden="1" w:unhideWhenUsed="1"/>
+    <w:lsdException w:name="Strong" w:uiPriority="22" w:qFormat="1"/>
+    <w:lsdException w:name="Emphasis" w:uiPriority="20" w:qFormat="1"/>
+    <w:lsdException w:name="Document Map" w:semiHidden="1" w:unhideWhenUsed="1"/>
+    <w:lsdException w:name="Plain Text" w:semiHidden="1" w:unhideWhenUsed="1"/>
+    <w:lsdException w:name="E-mail Signature" w:semiHidden="1" w:unhideWhenUsed="1"/>
+    <w:lsdException w:name="HTML Top of Form" w:semiHidden="1" w:unhideWhenUsed="1"/>
+    <w:lsdException w:name="HTML Bottom of Form" w:semiHidden="1" w:unhideWhenUsed="1"/>
+    <w:lsdException w:name="Normal (Web)" w:semiHidden="1" w:unhideWhenUsed="1"/>
+    <w:lsdException w:name="HTML Acronym" w:semiHidden="1" w:unhideWhenUsed="1"/>
+    <w:lsdException w:name="HTML Address" w:semiHidden="1" w:unhideWhenUsed="1"/>
+    <w:lsdException w:name="HTML Cite" w:semiHidden="1" w:unhideWhenUsed="1"/>
+    <w:lsdException w:name="HTML Code" w:semiHidden="1" w:unhideWhenUsed="1"/>
+    <w:lsdException w:name="HTML Definition" w:semiHidden="1" w:unhideWhenUsed="1"/>
+    <w:lsdException w:name="HTML Keyboard" w:semiHidden="1" w:unhideWhenUsed="1"/>
+    <w:lsdException w:name="HTML Preformatted" w:semiHidden="1" w:unhideWhenUsed="1"/>
+    <w:lsdException w:name="HTML Sample" w:semiHidden="1" w:unhideWhenUsed="1"/>
+    <w:lsdException w:name="HTML Typewriter" w:semiHidden="1" w:unhideWhenUsed="1"/>
+    <w:lsdException w:name="HTML Variable" w:semiHidden="1" w:unhideWhenUsed="1"/>
+    <w:lsdException w:name="Normal Table" w:semiHidden="1" w:unhideWhenUsed="1"/>
+    <w:lsdException w:name="annotation subject" w:semiHidden="1" w:unhideWhenUsed="1"/>
+    <w:lsdException w:name="No List" w:semiHidden="1" w:unhideWhenUsed="1"/>
+    <w:lsdException w:name="Outline List 1" w:semiHidden="1" w:unhideWhenUsed="1"/>
+    <w:lsdException w:name="Outline List 2" w:semiHidden="1" w:unhideWhenUsed="1"/>
+    <w:lsdException w:name="Outline List 3" w:semiHidden="1" w:unhideWhenUsed="1"/>
+    <w:lsdException w:name="Table Simple 1" w:semiHidden="1" w:unhideWhenUsed="1"/>
+    <w:lsdException w:name="Table Simple 2" w:semiHidden="1" w:unhideWhenUsed="1"/>
+    <w:lsdException w:name="Table Simple 3" w:semiHidden="1" w:unhideWhenUsed="1"/>
+    <w:lsdException w:name="Table Classic 1" w:semiHidden="1" w:unhideWhenUsed="1"/>
+    <w:lsdException w:name="Table Classic 2" w:semiHidden="1" w:unhideWhenUsed="1"/>
+    <w:lsdException w:name="Table Classic 3" w:semiHidden="1" w:unhideWhenUsed="1"/>
+    <w:lsdException w:name="Table Classic 4" w:semiHidden="1" w:unhideWhenUsed="1"/>
+    <w:lsdException w:name="Table Colorful 1" w:semiHidden="1" w:unhideWhenUsed="1"/>
+    <w:lsdException w:name="Table Colorful 2" w:semiHidden="1" w:unhideWhenUsed="1"/>
+    <w:lsdException w:name="Table Colorful 3" w:semiHidden="1" w:unhideWhenUsed="1"/>
+    <w:lsdException w:name="Table Columns 1" w:semiHidden="1" w:unhideWhenUsed="1"/>
+    <w:lsdException w:name="Table Columns 2" w:semiHidden="1" w:unhideWhenUsed="1"/>
+    <w:lsdException w:name="Table Columns 3" w:semiHidden="1" w:unhideWhenUsed="1"/>
+    <w:lsdException w:name="Table Columns 4" w:semiHidden="1" w:unhideWhenUsed="1"/>
+    <w:lsdException w:name="Table Columns 5" w:semiHidden="1" w:unhideWhenUsed="1"/>
+    <w:lsdException w:name="Table Grid 1" w:semiHidden="1" w:unhideWhenUsed="1"/>
+    <w:lsdException w:name="Table Grid 2" w:semiHidden="1" w:unhideWhenUsed="1"/>
+    <w:lsdException w:name="Table Grid 3" w:semiHidden="1" w:unhideWhenUsed="1"/>
+    <w:lsdException w:name="Table Grid 4" w:semiHidden="1" w:unhideWhenUsed="1"/>
+    <w:lsdException w:name="Table Grid 5" w:semiHidden="1" w:unhideWhenUsed="1"/>
+    <w:lsdException w:name="Table Grid 6" w:semiHidden="1" w:unhideWhenUsed="1"/>
+    <w:lsdException w:name="Table Grid 7" w:semiHidden="1" w:unhideWhenUsed="1"/>
+    <w:lsdException w:name="Table Grid 8" w:semiHidden="1" w:unhideWhenUsed="1"/>
+    <w:lsdException w:name="Table List 1" w:semiHidden="1" w:unhideWhenUsed="1"/>
+    <w:lsdException w:name="Table List 2" w:semiHidden="1" w:unhideWhenUsed="1"/>
+    <w:lsdException w:name="Table List 3" w:semiHidden="1" w:unhideWhenUsed="1"/>
+    <w:lsdException w:name="Table List 4" w:semiHidden="1" w:unhideWhenUsed="1"/>
+    <w:lsdException w:name="Table List 5" w:semiHidden="1" w:unhideWhenUsed="1"/>
+    <w:lsdException w:name="Table List 6" w:semiHidden="1" w:unhideWhenUsed="1"/>
+    <w:lsdException w:name="Table List 7" w:semiHidden="1" w:unhideWhenUsed="1"/>
+    <w:lsdException w:name="Table List 8" w:semiHidden="1" w:unhideWhenUsed="1"/>
+    <w:lsdException w:name="Table 3D effects 1" w:semiHidden="1" w:unhideWhenUsed="1"/>
+    <w:lsdException w:name="Table 3D effects 2" w:semiHidden="1" w:unhideWhenUsed="1"/>
+    <w:lsdException w:name="Table 3D effects 3" w:semiHidden="1" w:unhideWhenUsed="1"/>
+    <w:lsdException w:name="Table Contemporary" w:semiHidden="1" w:unhideWhenUsed="1"/>
+    <w:lsdException w:name="Table Elegant" w:semiHidden="1" w:unhideWhenUsed="1"/>
+    <w:lsdException w:name="Table Professional" w:semiHidden="1" w:unhideWhenUsed="1"/>
+    <w:lsdException w:name="Table Subtle 1" w:semiHidden="1" w:unhideWhenUsed="1"/>
+    <w:lsdException w:name="Table Subtle 2" w:semiHidden="1" w:unhideWhenUsed="1"/>
+    <w:lsdException w:name="Table Web 1" w:semiHidden="1" w:unhideWhenUsed="1"/>
+    <w:lsdException w:name="Table Web 2" w:semiHidden="1" w:unhideWhenUsed="1"/>
+    <w:lsdException w:name="Table Web 3" w:semiHidden="1" w:unhideWhenUsed="1"/>
+    <w:lsdException w:name="Balloon Text" w:semiHidden="1" w:unhideWhenUsed="1"/>
+    <w:lsdException w:name="Table Grid" w:uiPriority="39"/>
+    <w:lsdException w:name="Table Theme" w:semiHidden="1" w:unhideWhenUsed="1"/>
+    <w:lsdException w:name="Placeholder Text" w:semiHidden="1"/>
+    <w:lsdException w:name="No Spacing" w:uiPriority="1" w:qFormat="1"/>
+    <w:lsdException w:name="Light Shading" w:uiPriority="60"/>
+    <w:lsdException w:name="Light List" w:uiPriority="61"/>
+    <w:lsdException w:name="Light Grid" w:uiPriority="62"/>
+    <w:lsdException w:name="Medium Shading 1" w:uiPriority="63"/>
+    <w:lsdException w:name="Medium Shading 2" w:uiPriority="64"/>
+    <w:lsdException w:name="Medium List 1" w:uiPriority="65"/>
+    <w:lsdException w:name="Medium List 2" w:uiPriority="66"/>
+    <w:lsdException w:name="Medium Grid 1" w:uiPriority="67"/>
+    <w:lsdException w:name="Medium Grid 2" w:uiPriority="68"/>
+    <w:lsdException w:name="Medium Grid 3" w:uiPriority="69"/>
+    <w:lsdException w:name="Dark List" w:uiPriority="70"/>
+    <w:lsdException w:name="Colorful Shading" w:uiPriority="71"/>
+    <w:lsdException w:name="Colorful List" w:uiPriority="72"/>
+    <w:lsdException w:name="Colorful Grid" w:uiPriority="73"/>
+    <w:lsdException w:name="Light Shading Accent 1" w:uiPriority="60"/>
+    <w:lsdException w:name="Light List Accent 1" w:uiPriority="61"/>
+    <w:lsdException w:name="Light Grid Accent 1" w:uiPriority="62"/>
+    <w:lsdException w:name="Medium Shading 1 Accent 1" w:uiPriority="63"/>
+    <w:lsdException w:name="Medium Shading 2 Accent 1" w:uiPriority="64"/>
+    <w:lsdException w:name="Medium List 1 Accent 1" w:uiPriority="65"/>
+    <w:lsdException w:name="Revision" w:semiHidden="1"/>
+    <w:lsdException w:name="List Paragraph" w:uiPriority="34" w:qFormat="1"/>
+    <w:lsdException w:name="Quote" w:uiPriority="29" w:qFormat="1"/>
+    <w:lsdException w:name="Intense Quote" w:uiPriority="30" w:qFormat="1"/>
+    <w:lsdException w:name="Medium List 2 Accent 1" w:uiPriority="66"/>
+    <w:lsdException w:name="Medium Grid 1 Accent 1" w:uiPriority="67"/>
+    <w:lsdException w:name="Medium Grid 2 Accent 1" w:uiPriority="68"/>
+    <w:lsdException w:name="Medium Grid 3 Accent 1" w:uiPriority="69"/>
+    <w:lsdException w:name="Dark List Accent 1" w:uiPriority="70"/>
+    <w:lsdException w:name="Colorful Shading Accent 1" w:uiPriority="71"/>
+    <w:lsdException w:name="Colorful List Accent 1" w:uiPriority="72"/>
+    <w:lsdException w:name="Colorful Grid Accent 1" w:uiPriority="73"/>
+    <w:lsdException w:name="Light Shading Accent 2" w:uiPriority="60"/>
+    <w:lsdException w:name="Light List Accent 2" w:uiPriority="61"/>
+    <w:lsdException w:name="Light Grid Accent 2" w:uiPriority="62"/>
+    <w:lsdException w:name="Medium Shading 1 Accent 2" w:uiPriority="63"/>
+    <w:lsdException w:name="Medium Shading 2 Accent 2" w:uiPriority="64"/>
+    <w:lsdException w:name="Medium List 1 Accent 2" w:uiPriority="65"/>
+    <w:lsdException w:name="Medium List 2 Accent 2" w:uiPriority="66"/>
+    <w:lsdException w:name="Medium Grid 1 Accent 2" w:uiPriority="67"/>
+    <w:lsdException w:name="Medium Grid 2 Accent 2" w:uiPriority="68"/>
+    <w:lsdException w:name="Medium Grid 3 Accent 2" w:uiPriority="69"/>
+    <w:lsdException w:name="Dark List Accent 2" w:uiPriority="70"/>
+    <w:lsdException w:name="Colorful Shading Accent 2" w:uiPriority="71"/>
+    <w:lsdException w:name="Colorful List Accent 2" w:uiPriority="72"/>
+    <w:lsdException w:name="Colorful Grid Accent 2" w:uiPriority="73"/>
+    <w:lsdException w:name="Light Shading Accent 3" w:uiPriority="60"/>
+    <w:lsdException w:name="Light List Accent 3" w:uiPriority="61"/>
+    <w:lsdException w:name="Light Grid Accent 3" w:uiPriority="62"/>
+    <w:lsdException w:name="Medium Shading 1 Accent 3" w:uiPriority="63"/>
+    <w:lsdException w:name="Medium Shading 2 Accent 3" w:uiPriority="64"/>
+    <w:lsdException w:name="Medium List 1 Accent 3" w:uiPriority="65"/>
+    <w:lsdException w:name="Medium List 2 Accent 3" w:uiPriority="66"/>
+    <w:lsdException w:name="Medium Grid 1 Accent 3" w:uiPriority="67"/>
+    <w:lsdException w:name="Medium Grid 2 Accent 3" w:uiPriority="68"/>
+    <w:lsdException w:name="Medium Grid 3 Accent 3" w:uiPriority="69"/>
+    <w:lsdException w:name="Dark List Accent 3" w:uiPriority="70"/>
+    <w:lsdException w:name="Colorful Shading Accent 3" w:uiPriority="71"/>
+    <w:lsdException w:name="Colorful List Accent 3" w:uiPriority="72"/>
+    <w:lsdException w:name="Colorful Grid Accent 3" w:uiPriority="73"/>
+    <w:lsdException w:name="Light Shading Accent 4" w:uiPriority="60"/>
+    <w:lsdException w:name="Light List Accent 4" w:uiPriority="61"/>
+    <w:lsdException w:name="Light Grid Accent 4" w:uiPriority="62"/>
+    <w:lsdException w:name="Medium Shading 1 Accent 4" w:uiPriority="63"/>
+    <w:lsdException w:name="Medium Shading 2 Accent 4" w:uiPriority="64"/>
+    <w:lsdException w:name="Medium List 1 Accent 4" w:uiPriority="65"/>
+    <w:lsdException w:name="Medium List 2 Accent 4" w:uiPriority="66"/>
+    <w:lsdException w:name="Medium Grid 1 Accent 4" w:uiPriority="67"/>
+    <w:lsdException w:name="Medium Grid 2 Accent 4" w:uiPriority="68"/>
+    <w:lsdException w:name="Medium Grid 3 Accent 4" w:uiPriority="69"/>
+    <w:lsdException w:name="Dark List Accent 4" w:uiPriority="70"/>
+    <w:lsdException w:name="Colorful Shading Accent 4" w:uiPriority="71"/>
+    <w:lsdException w:name="Colorful List Accent 4" w:uiPriority="72"/>
+    <w:lsdException w:name="Colorful Grid Accent 4" w:uiPriority="73"/>
+    <w:lsdException w:name="Light Shading Accent 5" w:uiPriority="60"/>
+    <w:lsdException w:name="Light List Accent 5" w:uiPriority="61"/>
+    <w:lsdException w:name="Light Grid Accent 5" w:uiPriority="62"/>
+    <w:lsdException w:name="Medium Shading 1 Accent 5" w:uiPriority="63"/>
+    <w:lsdException w:name="Medium Shading 2 Accent 5" w:uiPriority="64"/>
+    <w:lsdException w:name="Medium List 1 Accent 5" w:uiPriority="65"/>
+    <w:lsdException w:name="Medium List 2 Accent 5" w:uiPriority="66"/>
+    <w:lsdException w:name="Medium Grid 1 Accent 5" w:uiPriority="67"/>
+    <w:lsdException w:name="Medium Grid 2 Accent 5" w:uiPriority="68"/>
+    <w:lsdException w:name="Medium Grid 3 Accent 5" w:uiPriority="69"/>
+    <w:lsdException w:name="Dark List Accent 5" w:uiPriority="70"/>
+    <w:lsdException w:name="Colorful Shading Accent 5" w:uiPriority="71"/>
+    <w:lsdException w:name="Colorful List Accent 5" w:uiPriority="72"/>
+    <w:lsdException w:name="Colorful Grid Accent 5" w:uiPriority="73"/>
+    <w:lsdException w:name="Light Shading Accent 6" w:uiPriority="60"/>
+    <w:lsdException w:name="Light List Accent 6" w:uiPriority="61"/>
+    <w:lsdException w:name="Light Grid Accent 6" w:uiPriority="62"/>
+    <w:lsdException w:name="Medium Shading 1 Accent 6" w:uiPriority="63"/>
+    <w:lsdException w:name="Medium Shading 2 Accent 6" w:uiPriority="64"/>
+    <w:lsdException w:name="Medium List 1 Accent 6" w:uiPriority="65"/>
+    <w:lsdException w:name="Medium List 2 Accent 6" w:uiPriority="66"/>
+    <w:lsdException w:name="Medium Grid 1 Accent 6" w:uiPriority="67"/>
+    <w:lsdException w:name="Medium Grid 2 Accent 6" w:uiPriority="68"/>
+    <w:lsdException w:name="Medium Grid 3 Accent 6" w:uiPriority="69"/>
+    <w:lsdException w:name="Dark List Accent 6" w:uiPriority="70"/>
+    <w:lsdException w:name="Colorful Shading Accent 6" w:uiPriority="71"/>
+    <w:lsdException w:name="Colorful List Accent 6" w:uiPriority="72"/>
+    <w:lsdException w:name="Colorful Grid Accent 6" w:uiPriority="73"/>
+    <w:lsdException w:name="Subtle Emphasis" w:uiPriority="19" w:qFormat="1"/>
+    <w:lsdException w:name="Intense Emphasis" w:uiPriority="21" w:qFormat="1"/>
+    <w:lsdException w:name="Subtle Reference" w:uiPriority="31" w:qFormat="1"/>
+    <w:lsdException w:name="Intense Reference" w:uiPriority="32" w:qFormat="1"/>
+    <w:lsdException w:name="Book Title" w:uiPriority="33" w:qFormat="1"/>
+    <w:lsdException w:name="Bibliography" w:semiHidden="1" w:uiPriority="37" w:unhideWhenUsed="1"/>
+    <w:lsdException w:name="TOC Heading" w:semiHidden="1" w:uiPriority="39" w:unhideWhenUsed="1" w:qFormat="1"/>
+    <w:lsdException w:name="Plain Table 1" w:uiPriority="41"/>
+    <w:lsdException w:name="Plain Table 2" w:uiPriority="42"/>
+    <w:lsdException w:name="Plain Table 3" w:uiPriority="43"/>
+    <w:lsdException w:name="Plain Table 4" w:uiPriority="44"/>
+    <w:lsdException w:name="Plain Table 5" w:uiPriority="45"/>
+    <w:lsdException w:name="Grid Table Light" w:uiPriority="40"/>
+    <w:lsdException w:name="Grid Table 1 Light" w:uiPriority="46"/>
+    <w:lsdException w:name="Grid Table 2" w:uiPriority="47"/>
+    <w:lsdException w:name="Grid Table 3" w:uiPriority="48"/>
+    <w:lsdException w:name="Grid Table 4" w:uiPriority="49"/>
+    <w:lsdException w:name="Grid Table 5 Dark" w:uiPriority="50"/>
+    <w:lsdException w:name="Grid Table 6 Colorful" w:uiPriority="51"/>
+    <w:lsdException w:name="Grid Table 7 Colorful" w:uiPriority="52"/>
+    <w:lsdException w:name="Grid Table 1 Light Accent 1" w:uiPriority="46"/>
+    <w:lsdException w:name="Grid Table 2 Accent 1" w:uiPriority="47"/>
+    <w:lsdException w:name="Grid Table 3 Accent 1" w:uiPriority="48"/>
+    <w:lsdException w:name="Grid Table 4 Accent 1" w:uiPriority="49"/>
+    <w:lsdException w:name="Grid Table 5 Dark Accent 1" w:uiPriority="50"/>
+    <w:lsdException w:name="Grid Table 6 Colorful Accent 1" w:uiPriority="51"/>
+    <w:lsdException w:name="Grid Table 7 Colorful Accent 1" w:uiPriority="52"/>
+    <w:lsdException w:name="Grid Table 1 Light Accent 2" w:uiPriority="46"/>
+    <w:lsdException w:name="Grid Table 2 Accent 2" w:uiPriority="47"/>
+    <w:lsdException w:name="Grid Table 3 Accent 2" w:uiPriority="48"/>
+    <w:lsdException w:name="Grid Table 4 Accent 2" w:uiPriority="49"/>
+    <w:lsdException w:name="Grid Table 5 Dark Accent 2" w:uiPriority="50"/>
+    <w:lsdException w:name="Grid Table 6 Colorful Accent 2" w:uiPriority="51"/>
+    <w:lsdException w:name="Grid Table 7 Colorful Accent 2" w:uiPriority="52"/>
+    <w:lsdException w:name="Grid Table 1 Light Accent 3" w:uiPriority="46"/>
+    <w:lsdException w:name="Grid Table 2 Accent 3" w:uiPriority="47"/>
+    <w:lsdException w:name="Grid Table 3 Accent 3" w:uiPriority="48"/>
+    <w:lsdException w:name="Grid Table 4 Accent 3" w:uiPriority="49"/>
+    <w:lsdException w:name="Grid Table 5 Dark Accent 3" w:uiPriority="50"/>
+    <w:lsdException w:name="Grid Table 6 Colorful Accent 3" w:uiPriority="51"/>
+    <w:lsdException w:name="Grid Table 7 Colorful Accent 3" w:uiPriority="52"/>
+    <w:lsdException w:name="Grid Table 1 Light Accent 4" w:uiPriority="46"/>
+    <w:lsdException w:name="Grid Table 2 Accent 4" w:uiPriority="47"/>
+    <w:lsdException w:name="Grid Table 3 Accent 4" w:uiPriority="48"/>
+    <w:lsdException w:name="Grid Table 4 Accent 4" w:uiPriority="49"/>
+    <w:lsdException w:name="Grid Table 5 Dark Accent 4" w:uiPriority="50"/>
+    <w:lsdException w:name="Grid Table 6 Colorful Accent 4" w:uiPriority="51"/>
+    <w:lsdException w:name="Grid Table 7 Colorful Accent 4" w:uiPriority="52"/>
+    <w:lsdException w:name="Grid Table 1 Light Accent 5" w:uiPriority="46"/>
+    <w:lsdException w:name="Grid Table 2 Accent 5" w:uiPriority="47"/>
+    <w:lsdException w:name="Grid Table 3 Accent 5" w:uiPriority="48"/>
+    <w:lsdException w:name="Grid Table 4 Accent 5" w:uiPriority="49"/>
+    <w:lsdException w:name="Grid Table 5 Dark Accent 5" w:uiPriority="50"/>
+    <w:lsdException w:name="Grid Table 6 Colorful Accent 5" w:uiPriority="51"/>
+    <w:lsdException w:name="Grid Table 7 Colorful Accent 5" w:uiPriority="52"/>
+    <w:lsdException w:name="Grid Table 1 Light Accent 6" w:uiPriority="46"/>
+    <w:lsdException w:name="Grid Table 2 Accent 6" w:uiPriority="47"/>
+    <w:lsdException w:name="Grid Table 3 Accent 6" w:uiPriority="48"/>
+    <w:lsdException w:name="Grid Table 4 Accent 6" w:uiPriority="49"/>
+    <w:lsdException w:name="Grid Table 5 Dark Accent 6" w:uiPriority="50"/>
+    <w:lsdException w:name="Grid Table 6 Colorful Accent 6" w:uiPriority="51"/>
+    <w:lsdException w:name="Grid Table 7 Colorful Accent 6" w:uiPriority="52"/>
+    <w:lsdException w:name="List Table 1 Light" w:uiPriority="46"/>
+    <w:lsdException w:name="List Table 2" w:uiPriority="47"/>
+    <w:lsdException w:name="List Table 3" w:uiPriority="48"/>
+    <w:lsdException w:name="List Table 4" w:uiPriority="49"/>
+    <w:lsdException w:name="List Table 5 Dark" w:uiPriority="50"/>
+    <w:lsdException w:name="List Table 6 Colorful" w:uiPriority="51"/>
+    <w:lsdException w:name="List Table 7 Colorful" w:uiPriority="52"/>
+    <w:lsdException w:name="List Table 1 Light Accent 1" w:uiPriority="46"/>
+    <w:lsdException w:name="List Table 2 Accent 1" w:uiPriority="47"/>
+    <w:lsdException w:name="List Table 3 Accent 1" w:uiPriority="48"/>
+    <w:lsdException w:name="List Table 4 Accent 1" w:uiPriority="49"/>
+    <w:lsdException w:name="List Table 5 Dark Accent 1" w:uiPriority="50"/>
+    <w:lsdException w:name="List Table 6 Colorful Accent 1" w:uiPriority="51"/>
+    <w:lsdException w:name="List Table 7 Colorful Accent 1" w:uiPriority="52"/>
+    <w:lsdException w:name="List Table 1 Light Accent 2" w:uiPriority="46"/>
+    <w:lsdException w:name="List Table 2 Accent 2" w:uiPriority="47"/>
+    <w:lsdException w:name="List Table 3 Accent 2" w:uiPriority="48"/>
+    <w:lsdException w:name="List Table 4 Accent 2" w:uiPriority="49"/>
+    <w:lsdException w:name="List Table 5 Dark Accent 2" w:uiPriority="50"/>
+    <w:lsdException w:name="List Table 6 Colorful Accent 2" w:uiPriority="51"/>
+    <w:lsdException w:name="List Table 7 Colorful Accent 2" w:uiPriority="52"/>
+    <w:lsdException w:name="List Table 1 Light Accent 3" w:uiPriority="46"/>
+    <w:lsdException w:name="List Table 2 Accent 3" w:uiPriority="47"/>
+    <w:lsdException w:name="List Table 3 Accent 3" w:uiPriority="48"/>
+    <w:lsdException w:name="List Table 4 Accent 3" w:uiPriority="49"/>
+    <w:lsdException w:name="List Table 5 Dark Accent 3" w:uiPriority="50"/>
+    <w:lsdException w:name="List Table 6 Colorful Accent 3" w:uiPriority="51"/>
+    <w:lsdException w:name="List Table 7 Colorful Accent 3" w:uiPriority="52"/>
+    <w:lsdException w:name="List Table 1 Light Accent 4" w:uiPriority="46"/>
+    <w:lsdException w:name="List Table 2 Accent 4" w:uiPriority="47"/>
+    <w:lsdException w:name="List Table 3 Accent 4" w:uiPriority="48"/>
+    <w:lsdException w:name="List Table 4 Accent 4" w:uiPriority="49"/>
+    <w:lsdException w:name="List Table 5 Dark Accent 4" w:uiPriority="50"/>
+    <w:lsdException w:name="List Table 6 Colorful Accent 4" w:uiPriority="51"/>
+    <w:lsdException w:name="List Table 7 Colorful Accent 4" w:uiPriority="52"/>
+    <w:lsdException w:name="List Table 1 Light Accent 5" w:uiPriority="46"/>
+    <w:lsdException w:name="List Table 2 Accent 5" w:uiPriority="47"/>
+    <w:lsdException w:name="List Table 3 Accent 5" w:uiPriority="48"/>
+    <w:lsdException w:name="List Table 4 Accent 5" w:uiPriority="49"/>
+    <w:lsdException w:name="List Table 5 Dark Accent 5" w:uiPriority="50"/>
+    <w:lsdException w:name="List Table 6 Colorful Accent 5" w:uiPriority="51"/>
+    <w:lsdException w:name="List Table 7 Colorful Accent 5" w:uiPriority="52"/>
+    <w:lsdException w:name="List Table 1 Light Accent 6" w:uiPriority="46"/>
+    <w:lsdException w:name="List Table 2 Accent 6" w:uiPriority="47"/>
+    <w:lsdException w:name="List Table 3 Accent 6" w:uiPriority="48"/>
+    <w:lsdException w:name="List Table 4 Accent 6" w:uiPriority="49"/>
+    <w:lsdException w:name="List Table 5 Dark Accent 6" w:uiPriority="50"/>
+    <w:lsdException w:name="List Table 6 Colorful Accent 6" w:uiPriority="51"/>
+    <w:lsdException w:name="List Table 7 Colorful Accent 6" w:uiPriority="52"/>
+  </w:latentStyles>
+  <w:style w:type="paragraph" w:default="1" w:styleId="Normal">
+    <w:name w:val="Normal"/>
+    <w:qFormat/>
+    <w:rsid w:val="00501A83"/>
+    <w:pPr>
+      <w:spacing w:after="0" w:line="276" w:lineRule="auto"/>
+      <w:jc w:val="both"/>
+    </w:pPr>
+    <w:rPr>
+      <w:rFonts w:ascii="Calibri" w:eastAsia="Times New Roman" w:hAnsi="Calibri" w:cs="Times New Roman"/>
+      <w:szCs w:val="24"/>
+      <w:lang w:val="en-AU"/>
+    </w:rPr>
+  </w:style>
+  <w:style w:type="paragraph" w:styleId="Heading1">
+    <w:name w:val="heading 1"/>
+    <w:basedOn w:val="Normal"/>
+    <w:next w:val="Normal"/>
+    <w:link w:val="Heading1Char"/>
+    <w:autoRedefine/>
+    <w:qFormat/>
+    <w:rsid w:val="00501A83"/>
+    <w:pPr>
+      <w:numPr>
+        <w:numId w:val="1"/>
+      </w:numPr>
+      <w:spacing w:line="360" w:lineRule="auto"/>
+      <w:jc w:val="left"/>
+      <w:outlineLvl w:val="0"/>
+    </w:pPr>
+    <w:rPr>
+      <w:rFonts w:ascii="Gill Sans MT" w:hAnsi="Gill Sans MT"/>
+      <w:smallCaps/>
+      <w:color w:val="002060"/>
+      <w:sz w:val="40"/>
+      <w:szCs w:val="40"/>
+    </w:rPr>
+  </w:style>
+  <w:style w:type="paragraph" w:styleId="Heading2">
+    <w:name w:val="heading 2"/>
+    <w:basedOn w:val="Normal"/>
+    <w:next w:val="Normal"/>
+    <w:link w:val="Heading2Char"/>
+    <w:autoRedefine/>
+    <w:qFormat/>
+    <w:rsid w:val="00501A83"/>
+    <w:pPr>
+      <w:numPr>
+        <w:ilvl w:val="1"/>
+        <w:numId w:val="1"/>
+      </w:numPr>
+      <w:spacing w:line="360" w:lineRule="auto"/>
+      <w:outlineLvl w:val="1"/>
+    </w:pPr>
+    <w:rPr>
+      <w:rFonts w:asciiTheme="majorHAnsi" w:hAnsiTheme="majorHAnsi"/>
+      <w:color w:val="002060"/>
+      <w:sz w:val="30"/>
+      <w:szCs w:val="36"/>
+    </w:rPr>
+  </w:style>
+  <w:style w:type="paragraph" w:styleId="Heading3">
+    <w:name w:val="heading 3"/>
+    <w:basedOn w:val="Normal"/>
+    <w:next w:val="Normal"/>
+    <w:link w:val="Heading3Char"/>
+    <w:autoRedefine/>
+    <w:qFormat/>
+    <w:rsid w:val="00501A83"/>
+    <w:pPr>
+      <w:numPr>
+        <w:ilvl w:val="2"/>
+        <w:numId w:val="1"/>
+      </w:numPr>
+      <w:spacing w:before="120" w:line="360" w:lineRule="auto"/>
+      <w:jc w:val="left"/>
+      <w:outlineLvl w:val="2"/>
+    </w:pPr>
+    <w:rPr>
+      <w:rFonts w:asciiTheme="majorHAnsi" w:hAnsiTheme="majorHAnsi" w:cs="Calibri"/>
+      <w:color w:val="002060"/>
+      <w:sz w:val="27"/>
+      <w:szCs w:val="28"/>
+    </w:rPr>
+  </w:style>
+  <w:style w:type="paragraph" w:styleId="Heading4">
+    <w:name w:val="heading 4"/>
+    <w:basedOn w:val="Normal"/>
+    <w:next w:val="Normal"/>
+    <w:link w:val="Heading4Char"/>
+    <w:qFormat/>
+    <w:rsid w:val="00501A83"/>
+    <w:pPr>
+      <w:keepNext/>
+      <w:numPr>
+        <w:ilvl w:val="3"/>
+        <w:numId w:val="1"/>
+      </w:numPr>
+      <w:outlineLvl w:val="3"/>
+    </w:pPr>
+    <w:rPr>
+      <w:rFonts w:asciiTheme="majorHAnsi" w:hAnsiTheme="majorHAnsi"/>
+      <w:bCs/>
+      <w:noProof/>
+      <w:color w:val="002060"/>
+    </w:rPr>
+  </w:style>
+  <w:style w:type="paragraph" w:styleId="Heading5">
+    <w:name w:val="heading 5"/>
+    <w:basedOn w:val="Normal"/>
+    <w:next w:val="Normal"/>
+    <w:link w:val="Heading5Char"/>
+    <w:qFormat/>
+    <w:rsid w:val="00501A83"/>
+    <w:pPr>
+      <w:keepNext/>
+      <w:numPr>
+        <w:ilvl w:val="4"/>
+        <w:numId w:val="1"/>
+      </w:numPr>
+      <w:outlineLvl w:val="4"/>
+    </w:pPr>
+    <w:rPr>
+      <w:b/>
+      <w:bCs/>
+      <w:sz w:val="28"/>
+      <w:lang w:val="en-US"/>
+    </w:rPr>
+  </w:style>
+  <w:style w:type="paragraph" w:styleId="Heading6">
+    <w:name w:val="heading 6"/>
+    <w:basedOn w:val="Normal"/>
+    <w:next w:val="Normal"/>
+    <w:link w:val="Heading6Char"/>
+    <w:qFormat/>
+    <w:rsid w:val="00501A83"/>
+    <w:pPr>
+      <w:numPr>
+        <w:ilvl w:val="5"/>
+        <w:numId w:val="1"/>
+      </w:numPr>
+      <w:spacing w:before="240" w:after="60"/>
+      <w:outlineLvl w:val="5"/>
+    </w:pPr>
+    <w:rPr>
+      <w:rFonts w:ascii="Times New Roman" w:hAnsi="Times New Roman"/>
+      <w:b/>
+      <w:bCs/>
+      <w:szCs w:val="22"/>
+    </w:rPr>
+  </w:style>
+  <w:style w:type="paragraph" w:styleId="Heading7">
+    <w:name w:val="heading 7"/>
+    <w:basedOn w:val="Normal"/>
+    <w:next w:val="Normal"/>
+    <w:link w:val="Heading7Char"/>
+    <w:qFormat/>
+    <w:rsid w:val="00501A83"/>
+    <w:pPr>
+      <w:numPr>
+        <w:ilvl w:val="6"/>
+        <w:numId w:val="1"/>
+      </w:numPr>
+      <w:spacing w:before="240" w:after="60"/>
+      <w:outlineLvl w:val="6"/>
+    </w:pPr>
+    <w:rPr>
+      <w:rFonts w:ascii="Times New Roman" w:hAnsi="Times New Roman"/>
+    </w:rPr>
+  </w:style>
+  <w:style w:type="paragraph" w:styleId="Heading8">
+    <w:name w:val="heading 8"/>
+    <w:basedOn w:val="Normal"/>
+    <w:next w:val="Normal"/>
+    <w:link w:val="Heading8Char"/>
+    <w:qFormat/>
+    <w:rsid w:val="00501A83"/>
+    <w:pPr>
+      <w:numPr>
+        <w:ilvl w:val="7"/>
+        <w:numId w:val="1"/>
+      </w:numPr>
+      <w:spacing w:before="240" w:after="60"/>
+      <w:outlineLvl w:val="7"/>
+    </w:pPr>
+    <w:rPr>
+      <w:rFonts w:ascii="Times New Roman" w:hAnsi="Times New Roman"/>
+      <w:i/>
+      <w:iCs/>
+    </w:rPr>
+  </w:style>
+  <w:style w:type="paragraph" w:styleId="Heading9">
+    <w:name w:val="heading 9"/>
+    <w:basedOn w:val="Normal"/>
+    <w:next w:val="Normal"/>
+    <w:link w:val="Heading9Char"/>
+    <w:qFormat/>
+    <w:rsid w:val="00501A83"/>
+    <w:pPr>
+      <w:numPr>
+        <w:ilvl w:val="8"/>
+        <w:numId w:val="1"/>
+      </w:numPr>
+      <w:spacing w:before="240" w:after="60"/>
+      <w:outlineLvl w:val="8"/>
+    </w:pPr>
+    <w:rPr>
+      <w:rFonts w:cs="Arial"/>
+      <w:szCs w:val="22"/>
+    </w:rPr>
+  </w:style>
+  <w:style w:type="character" w:default="1" w:styleId="DefaultParagraphFont">
+    <w:name w:val="Default Paragraph Font"/>
+    <w:uiPriority w:val="1"/>
+    <w:semiHidden/>
+    <w:unhideWhenUsed/>
+  </w:style>
+  <w:style w:type="table" w:default="1" w:styleId="TableNormal">
+    <w:name w:val="Normal Table"/>
+    <w:uiPriority w:val="99"/>
+    <w:semiHidden/>
+    <w:unhideWhenUsed/>
+    <w:tblPr>
+      <w:tblInd w:w="0" w:type="dxa"/>
+      <w:tblCellMar>
+        <w:top w:w="0" w:type="dxa"/>
+        <w:left w:w="108" w:type="dxa"/>
+        <w:bottom w:w="0" w:type="dxa"/>
+        <w:right w:w="108" w:type="dxa"/>
+      </w:tblCellMar>
+    </w:tblPr>
+  </w:style>
+  <w:style w:type="numbering" w:default="1" w:styleId="NoList">
+    <w:name w:val="No List"/>
+    <w:uiPriority w:val="99"/>
+    <w:semiHidden/>
+    <w:unhideWhenUsed/>
+  </w:style>
+  <w:style w:type="character" w:customStyle="1" w:styleId="Heading1Char">
+    <w:name w:val="Heading 1 Char"/>
+    <w:basedOn w:val="DefaultParagraphFont"/>
+    <w:link w:val="Heading1"/>
+    <w:rsid w:val="00501A83"/>
+    <w:rPr>
+      <w:rFonts w:ascii="Gill Sans MT" w:eastAsia="Times New Roman" w:hAnsi="Gill Sans MT" w:cs="Times New Roman"/>
+      <w:smallCaps/>
+      <w:color w:val="002060"/>
+      <w:sz w:val="40"/>
+      <w:szCs w:val="40"/>
+      <w:lang w:val="en-AU"/>
+    </w:rPr>
+  </w:style>
+  <w:style w:type="character" w:customStyle="1" w:styleId="Heading2Char">
+    <w:name w:val="Heading 2 Char"/>
+    <w:basedOn w:val="DefaultParagraphFont"/>
+    <w:link w:val="Heading2"/>
+    <w:rsid w:val="00501A83"/>
+    <w:rPr>
+      <w:rFonts w:asciiTheme="majorHAnsi" w:eastAsia="Times New Roman" w:hAnsiTheme="majorHAnsi" w:cs="Times New Roman"/>
+      <w:color w:val="002060"/>
+      <w:sz w:val="30"/>
+      <w:szCs w:val="36"/>
+      <w:lang w:val="en-AU"/>
+    </w:rPr>
+  </w:style>
+  <w:style w:type="character" w:customStyle="1" w:styleId="Heading3Char">
+    <w:name w:val="Heading 3 Char"/>
+    <w:basedOn w:val="DefaultParagraphFont"/>
+    <w:link w:val="Heading3"/>
+    <w:rsid w:val="00501A83"/>
+    <w:rPr>
+      <w:rFonts w:asciiTheme="majorHAnsi" w:eastAsia="Times New Roman" w:hAnsiTheme="majorHAnsi" w:cs="Calibri"/>
+      <w:color w:val="002060"/>
+      <w:sz w:val="27"/>
+      <w:szCs w:val="28"/>
+      <w:lang w:val="en-AU"/>
+    </w:rPr>
+  </w:style>
+  <w:style w:type="character" w:customStyle="1" w:styleId="Heading4Char">
+    <w:name w:val="Heading 4 Char"/>
+    <w:basedOn w:val="DefaultParagraphFont"/>
+    <w:link w:val="Heading4"/>
+    <w:rsid w:val="00501A83"/>
+    <w:rPr>
+      <w:rFonts w:asciiTheme="majorHAnsi" w:eastAsia="Times New Roman" w:hAnsiTheme="majorHAnsi" w:cs="Times New Roman"/>
+      <w:bCs/>
+      <w:noProof/>
+      <w:color w:val="002060"/>
+      <w:szCs w:val="24"/>
+    </w:rPr>
+  </w:style>
+  <w:style w:type="character" w:customStyle="1" w:styleId="Heading5Char">
+    <w:name w:val="Heading 5 Char"/>
+    <w:basedOn w:val="DefaultParagraphFont"/>
+    <w:link w:val="Heading5"/>
+    <w:rsid w:val="00501A83"/>
+    <w:rPr>
+      <w:rFonts w:ascii="Calibri" w:eastAsia="Times New Roman" w:hAnsi="Calibri" w:cs="Times New Roman"/>
+      <w:b/>
+      <w:bCs/>
+      <w:sz w:val="28"/>
+      <w:szCs w:val="24"/>
+    </w:rPr>
+  </w:style>
+  <w:style w:type="character" w:customStyle="1" w:styleId="Heading6Char">
+    <w:name w:val="Heading 6 Char"/>
+    <w:basedOn w:val="DefaultParagraphFont"/>
+    <w:link w:val="Heading6"/>
+    <w:rsid w:val="00501A83"/>
+    <w:rPr>
+      <w:rFonts w:ascii="Times New Roman" w:eastAsia="Times New Roman" w:hAnsi="Times New Roman" w:cs="Times New Roman"/>
+      <w:b/>
+      <w:bCs/>
+      <w:lang w:val="en-AU"/>
+    </w:rPr>
+  </w:style>
+  <w:style w:type="character" w:customStyle="1" w:styleId="Heading7Char">
+    <w:name w:val="Heading 7 Char"/>
+    <w:basedOn w:val="DefaultParagraphFont"/>
+    <w:link w:val="Heading7"/>
+    <w:rsid w:val="00501A83"/>
+    <w:rPr>
+      <w:rFonts w:ascii="Times New Roman" w:eastAsia="Times New Roman" w:hAnsi="Times New Roman" w:cs="Times New Roman"/>
+      <w:szCs w:val="24"/>
+      <w:lang w:val="en-AU"/>
+    </w:rPr>
+  </w:style>
+  <w:style w:type="character" w:customStyle="1" w:styleId="Heading8Char">
+    <w:name w:val="Heading 8 Char"/>
+    <w:basedOn w:val="DefaultParagraphFont"/>
+    <w:link w:val="Heading8"/>
+    <w:rsid w:val="00501A83"/>
+    <w:rPr>
+      <w:rFonts w:ascii="Times New Roman" w:eastAsia="Times New Roman" w:hAnsi="Times New Roman" w:cs="Times New Roman"/>
+      <w:i/>
+      <w:iCs/>
+      <w:szCs w:val="24"/>
+      <w:lang w:val="en-AU"/>
+    </w:rPr>
+  </w:style>
+  <w:style w:type="character" w:customStyle="1" w:styleId="Heading9Char">
+    <w:name w:val="Heading 9 Char"/>
+    <w:basedOn w:val="DefaultParagraphFont"/>
+    <w:link w:val="Heading9"/>
+    <w:rsid w:val="00501A83"/>
+    <w:rPr>
+      <w:rFonts w:ascii="Calibri" w:eastAsia="Times New Roman" w:hAnsi="Calibri" w:cs="Arial"/>
+      <w:lang w:val="en-AU"/>
+    </w:rPr>
+  </w:style>
+  <w:style w:type="character" w:styleId="Hyperlink">
+    <w:name w:val="Hyperlink"/>
+    <w:uiPriority w:val="99"/>
+    <w:rsid w:val="00501A83"/>
+    <w:rPr>
+      <w:color w:val="0000FF"/>
+      <w:u w:val="single"/>
+    </w:rPr>
+  </w:style>
+  <w:style w:type="paragraph" w:styleId="TOC1">
+    <w:name w:val="toc 1"/>
+    <w:basedOn w:val="Normal"/>
+    <w:next w:val="Normal"/>
+    <w:autoRedefine/>
+    <w:uiPriority w:val="39"/>
+    <w:rsid w:val="00501A83"/>
+    <w:pPr>
+      <w:spacing w:before="120" w:after="120"/>
+      <w:jc w:val="left"/>
+    </w:pPr>
+    <w:rPr>
+      <w:rFonts w:cs="Calibri"/>
+      <w:b/>
+      <w:bCs/>
+      <w:caps/>
+      <w:sz w:val="20"/>
+      <w:szCs w:val="20"/>
+    </w:rPr>
+  </w:style>
+  <w:style w:type="paragraph" w:styleId="TOC2">
+    <w:name w:val="toc 2"/>
+    <w:basedOn w:val="Normal"/>
+    <w:next w:val="Normal"/>
+    <w:autoRedefine/>
+    <w:uiPriority w:val="39"/>
+    <w:rsid w:val="00501A83"/>
+    <w:pPr>
+      <w:ind w:left="240"/>
+      <w:jc w:val="left"/>
+    </w:pPr>
+    <w:rPr>
+      <w:rFonts w:cs="Calibri"/>
+      <w:smallCaps/>
+      <w:sz w:val="20"/>
+      <w:szCs w:val="20"/>
+    </w:rPr>
+  </w:style>
+  <w:style w:type="paragraph" w:styleId="TOCHeading">
+    <w:name w:val="TOC Heading"/>
+    <w:basedOn w:val="Heading1"/>
+    <w:next w:val="Normal"/>
+    <w:autoRedefine/>
+    <w:uiPriority w:val="39"/>
+    <w:unhideWhenUsed/>
+    <w:qFormat/>
+    <w:rsid w:val="00501A83"/>
+    <w:pPr>
+      <w:keepNext/>
+      <w:keepLines/>
+      <w:numPr>
+        <w:numId w:val="0"/>
+      </w:numPr>
+      <w:spacing w:before="480"/>
+      <w:outlineLvl w:val="9"/>
+    </w:pPr>
+    <w:rPr>
+      <w:bCs/>
+      <w:caps/>
+      <w:smallCaps w:val="0"/>
+      <w:color w:val="1F497D"/>
+      <w:szCs w:val="28"/>
+    </w:rPr>
+  </w:style>
+  <w:style w:type="paragraph" w:customStyle="1" w:styleId="Default">
+    <w:name w:val="Default"/>
+    <w:rsid w:val="00501A83"/>
+    <w:pPr>
+      <w:autoSpaceDE w:val="0"/>
+      <w:autoSpaceDN w:val="0"/>
+      <w:adjustRightInd w:val="0"/>
+      <w:spacing w:after="0" w:line="240" w:lineRule="auto"/>
+    </w:pPr>
+    <w:rPr>
+      <w:rFonts w:ascii="Myriad Pro" w:eastAsia="Times New Roman" w:hAnsi="Myriad Pro" w:cs="Myriad Pro"/>
+      <w:color w:val="000000"/>
+      <w:sz w:val="24"/>
+      <w:szCs w:val="24"/>
+    </w:rPr>
+  </w:style>
+  <w:style w:type="paragraph" w:styleId="Header">
+    <w:name w:val="header"/>
+    <w:basedOn w:val="Normal"/>
+    <w:link w:val="HeaderChar"/>
+    <w:uiPriority w:val="99"/>
+    <w:unhideWhenUsed/>
+    <w:rsid w:val="00501A83"/>
+    <w:pPr>
+      <w:tabs>
+        <w:tab w:val="center" w:pos="4680"/>
+        <w:tab w:val="right" w:pos="9360"/>
+      </w:tabs>
+      <w:spacing w:line="240" w:lineRule="auto"/>
+    </w:pPr>
+  </w:style>
+  <w:style w:type="character" w:customStyle="1" w:styleId="HeaderChar">
+    <w:name w:val="Header Char"/>
+    <w:basedOn w:val="DefaultParagraphFont"/>
+    <w:link w:val="Header"/>
+    <w:uiPriority w:val="99"/>
+    <w:rsid w:val="00501A83"/>
+    <w:rPr>
+      <w:rFonts w:ascii="Calibri" w:eastAsia="Times New Roman" w:hAnsi="Calibri" w:cs="Times New Roman"/>
+      <w:szCs w:val="24"/>
+      <w:lang w:val="en-AU"/>
+    </w:rPr>
+  </w:style>
+  <w:style w:type="paragraph" w:styleId="Footer">
+    <w:name w:val="footer"/>
+    <w:basedOn w:val="Normal"/>
+    <w:link w:val="FooterChar"/>
+    <w:uiPriority w:val="99"/>
+    <w:unhideWhenUsed/>
+    <w:rsid w:val="00501A83"/>
+    <w:pPr>
+      <w:tabs>
+        <w:tab w:val="center" w:pos="4680"/>
+        <w:tab w:val="right" w:pos="9360"/>
+      </w:tabs>
+      <w:spacing w:line="240" w:lineRule="auto"/>
+    </w:pPr>
+  </w:style>
+  <w:style w:type="character" w:customStyle="1" w:styleId="FooterChar">
+    <w:name w:val="Footer Char"/>
+    <w:basedOn w:val="DefaultParagraphFont"/>
+    <w:link w:val="Footer"/>
+    <w:uiPriority w:val="99"/>
+    <w:rsid w:val="00501A83"/>
+    <w:rPr>
+      <w:rFonts w:ascii="Calibri" w:eastAsia="Times New Roman" w:hAnsi="Calibri" w:cs="Times New Roman"/>
+      <w:szCs w:val="24"/>
+      <w:lang w:val="en-AU"/>
+    </w:rPr>
+  </w:style>
+  <w:style w:type="paragraph" w:styleId="NoSpacing">
+    <w:name w:val="No Spacing"/>
+    <w:link w:val="NoSpacingChar"/>
+    <w:uiPriority w:val="1"/>
+    <w:qFormat/>
+    <w:rsid w:val="00085215"/>
+    <w:pPr>
+      <w:spacing w:after="0" w:line="240" w:lineRule="auto"/>
+    </w:pPr>
+    <w:rPr>
+      <w:rFonts w:eastAsiaTheme="minorEastAsia"/>
+    </w:rPr>
+  </w:style>
+  <w:style w:type="character" w:customStyle="1" w:styleId="NoSpacingChar">
+    <w:name w:val="No Spacing Char"/>
+    <w:basedOn w:val="DefaultParagraphFont"/>
+    <w:link w:val="NoSpacing"/>
+    <w:uiPriority w:val="1"/>
+    <w:rsid w:val="00085215"/>
+    <w:rPr>
+      <w:rFonts w:eastAsiaTheme="minorEastAsia"/>
+    </w:rPr>
+  </w:style>
+  <w:style w:type="paragraph" w:styleId="BalloonText">
+    <w:name w:val="Balloon Text"/>
+    <w:basedOn w:val="Normal"/>
+    <w:link w:val="BalloonTextChar"/>
+    <w:uiPriority w:val="99"/>
+    <w:semiHidden/>
+    <w:unhideWhenUsed/>
+    <w:rsid w:val="005E006E"/>
+    <w:pPr>
+      <w:spacing w:line="240" w:lineRule="auto"/>
+    </w:pPr>
+    <w:rPr>
+      <w:rFonts w:ascii="Tahoma" w:hAnsi="Tahoma" w:cs="Tahoma"/>
+      <w:sz w:val="16"/>
+      <w:szCs w:val="16"/>
+    </w:rPr>
+  </w:style>
+  <w:style w:type="character" w:customStyle="1" w:styleId="BalloonTextChar">
+    <w:name w:val="Balloon Text Char"/>
+    <w:basedOn w:val="DefaultParagraphFont"/>
+    <w:link w:val="BalloonText"/>
+    <w:uiPriority w:val="99"/>
+    <w:semiHidden/>
+    <w:rsid w:val="005E006E"/>
+    <w:rPr>
+      <w:rFonts w:ascii="Tahoma" w:eastAsia="Times New Roman" w:hAnsi="Tahoma" w:cs="Tahoma"/>
+      <w:sz w:val="16"/>
+      <w:szCs w:val="16"/>
+      <w:lang w:val="en-AU"/>
+    </w:rPr>
+  </w:style>
+  <w:style w:type="paragraph" w:styleId="ListParagraph">
+    <w:name w:val="List Paragraph"/>
+    <w:basedOn w:val="Normal"/>
+    <w:uiPriority w:val="34"/>
+    <w:qFormat/>
+    <w:rsid w:val="00DF6771"/>
+    <w:pPr>
+      <w:ind w:left="720"/>
+      <w:contextualSpacing/>
+    </w:pPr>
+  </w:style>
+</w:styles>
+</file>
+
+<file path=word/glossary/document.xml><?xml version="1.0" encoding="utf-8"?>
+<w:glossaryDocument xmlns:wpc="http://schemas.microsoft.com/office/word/2010/wordprocessingCanvas" xmlns:mc="http://schemas.openxmlformats.org/markup-compatibility/2006" xmlns:o="urn:schemas-microsoft-com:office:office" xmlns:r="http://schemas.openxmlformats.org/officeDocument/2006/relationships" xmlns:m="http://schemas.openxmlformats.org/officeDocument/2006/math" xmlns:v="urn:schemas-microsoft-com:vml" xmlns:wp14="http://schemas.microsoft.com/office/word/2010/wordprocessingDrawing" xmlns:wp="http://schemas.openxmlformats.org/drawingml/2006/wordprocessingDrawing" xmlns:w10="urn:schemas-microsoft-com:office:word" xmlns:w="http://schemas.openxmlformats.org/wordprocessingml/2006/main" xmlns:w14="http://schemas.microsoft.com/office/word/2010/wordml" xmlns:w15="http://schemas.microsoft.com/office/word/2012/wordml" xmlns:wpg="http://schemas.microsoft.com/office/word/2010/wordprocessingGroup" xmlns:wpi="http://schemas.microsoft.com/office/word/2010/wordprocessingInk" xmlns:wne="http://schemas.microsoft.com/office/word/2006/wordml" xmlns:wps="http://schemas.microsoft.com/office/word/2010/wordprocessingShape" mc:Ignorable="w14 w15 wp14">
+  <w:docParts>
+    <w:docPart>
+      <w:docPartPr>
+        <w:name w:val="4ADCBA528D854D07923A76D9F6D0C32F"/>
+        <w:category>
+          <w:name w:val="General"/>
+          <w:gallery w:val="placeholder"/>
+        </w:category>
+        <w:types>
+          <w:type w:val="bbPlcHdr"/>
+        </w:types>
+        <w:behaviors>
+          <w:behavior w:val="content"/>
+        </w:behaviors>
+        <w:guid w:val="{11C77A84-8E4B-454E-B2D3-42FED24D955E}"/>
+      </w:docPartPr>
+      <w:docPartBody>
+        <w:p>
+          <w:pPr>
+            <w:pStyle w:val="4ADCBA528D854D07923A76D9F6D0C32F"/>
+          </w:pPr>
+          <w:r>
+            <w:rPr>
+              <w:rFonts w:asciiTheme="majorHAnsi" w:eastAsiaTheme="majorEastAsia" w:hAnsiTheme="majorHAnsi" w:cstheme="majorBidi"/>
+              <w:caps/>
+              <w:color w:val="5B9BD5" w:themeColor="accent1"/>
+              <w:sz w:val="80"/>
+              <w:szCs w:val="80"/>
+            </w:rPr>
+            <w:t>[Document title]</w:t>
+          </w:r>
+        </w:p>
+      </w:docPartBody>
+    </w:docPart>
+  </w:docParts>
+</w:glossaryDocument>
+</file>
+
+<file path=word/glossary/fontTable.xml><?xml version="1.0" encoding="utf-8"?>
+<w:fonts xmlns:mc="http://schemas.openxmlformats.org/markup-compatibility/2006" xmlns:r="http://schemas.openxmlformats.org/officeDocument/2006/relationships" xmlns:w="http://schemas.openxmlformats.org/wordprocessingml/2006/main" xmlns:w14="http://schemas.microsoft.com/office/word/2010/wordml" xmlns:w15="http://schemas.microsoft.com/office/word/2012/wordml" mc:Ignorable="w14 w15">
+  <w:font w:name="Symbol">
+    <w:panose1 w:val="05050102010706020507"/>
+    <w:charset w:val="02"/>
+    <w:family w:val="roman"/>
+    <w:pitch w:val="variable"/>
+    <w:sig w:usb0="00000000" w:usb1="10000000" w:usb2="00000000" w:usb3="00000000" w:csb0="80000000" w:csb1="00000000"/>
+  </w:font>
+  <w:font w:name="Times New Roman">
+    <w:panose1 w:val="02020603050405020304"/>
+    <w:charset w:val="00"/>
+    <w:family w:val="roman"/>
+    <w:pitch w:val="variable"/>
+    <w:sig w:usb0="E0002EFF" w:usb1="C000785B" w:usb2="00000009" w:usb3="00000000" w:csb0="000001FF" w:csb1="00000000"/>
+  </w:font>
+  <w:font w:name="Courier New">
+    <w:panose1 w:val="02070309020205020404"/>
+    <w:charset w:val="00"/>
+    <w:family w:val="modern"/>
+    <w:pitch w:val="fixed"/>
+    <w:sig w:usb0="E0002EFF" w:usb1="C0007843" w:usb2="00000009" w:usb3="00000000" w:csb0="000001FF" w:csb1="00000000"/>
+  </w:font>
+  <w:font w:name="Wingdings">
+    <w:panose1 w:val="05000000000000000000"/>
+    <w:charset w:val="02"/>
+    <w:family w:val="auto"/>
+    <w:pitch w:val="variable"/>
+    <w:sig w:usb0="00000000" w:usb1="10000000" w:usb2="00000000" w:usb3="00000000" w:csb0="80000000" w:csb1="00000000"/>
+  </w:font>
+  <w:font w:name="Calibri">
+    <w:panose1 w:val="020F0502020204030204"/>
+    <w:charset w:val="00"/>
+    <w:family w:val="swiss"/>
+    <w:pitch w:val="variable"/>
+    <w:sig w:usb0="E0002AFF" w:usb1="C000247B" w:usb2="00000009" w:usb3="00000000" w:csb0="000001FF" w:csb1="00000000"/>
+  </w:font>
+  <w:font w:name="Gill Sans MT">
+    <w:panose1 w:val="020B0502020104020203"/>
+    <w:charset w:val="00"/>
+    <w:family w:val="swiss"/>
+    <w:pitch w:val="variable"/>
+    <w:sig w:usb0="00000007" w:usb1="00000000" w:usb2="00000000" w:usb3="00000000" w:csb0="00000003" w:csb1="00000000"/>
+  </w:font>
+  <w:font w:name="Calibri Light">
+    <w:panose1 w:val="020F0302020204030204"/>
+    <w:charset w:val="00"/>
+    <w:family w:val="swiss"/>
+    <w:pitch w:val="variable"/>
+    <w:sig w:usb0="E0002AFF" w:usb1="C000247B" w:usb2="00000009" w:usb3="00000000" w:csb0="000001FF" w:csb1="00000000"/>
+  </w:font>
+  <w:font w:name="Arial">
+    <w:panose1 w:val="020B0604020202020204"/>
+    <w:charset w:val="00"/>
+    <w:family w:val="swiss"/>
+    <w:pitch w:val="variable"/>
+    <w:sig w:usb0="E0002EFF" w:usb1="C000785B" w:usb2="00000009" w:usb3="00000000" w:csb0="000001FF" w:csb1="00000000"/>
+  </w:font>
+  <w:font w:name="Myriad Pro">
+    <w:altName w:val="Myriad Pro"/>
+    <w:panose1 w:val="00000000000000000000"/>
+    <w:charset w:val="00"/>
+    <w:family w:val="swiss"/>
+    <w:notTrueType/>
+    <w:pitch w:val="default"/>
+    <w:sig w:usb0="00000003" w:usb1="00000000" w:usb2="00000000" w:usb3="00000000" w:csb0="00000001" w:csb1="00000000"/>
+  </w:font>
+  <w:font w:name="Tahoma">
+    <w:panose1 w:val="020B0604030504040204"/>
+    <w:charset w:val="00"/>
+    <w:family w:val="swiss"/>
+    <w:pitch w:val="variable"/>
+    <w:sig w:usb0="E1002EFF" w:usb1="C000605B" w:usb2="00000029" w:usb3="00000000" w:csb0="000101FF" w:csb1="00000000"/>
+  </w:font>
+  <w:font w:name="Copperplate Gothic Bold">
+    <w:panose1 w:val="020E0705020206020404"/>
+    <w:charset w:val="00"/>
+    <w:family w:val="swiss"/>
+    <w:pitch w:val="variable"/>
+    <w:sig w:usb0="00000003" w:usb1="00000000" w:usb2="00000000" w:usb3="00000000" w:csb0="00000001" w:csb1="00000000"/>
+  </w:font>
+  <w:font w:name="Aharoni">
+    <w:charset w:val="B1"/>
+    <w:family w:val="auto"/>
+    <w:pitch w:val="variable"/>
+    <w:sig w:usb0="00000801" w:usb1="00000000" w:usb2="00000000" w:usb3="00000000" w:csb0="00000020" w:csb1="00000000"/>
+  </w:font>
+</w:fonts>
+</file>
+
+<file path=word/glossary/settings.xml><?xml version="1.0" encoding="utf-8"?>
+<w:settings xmlns:mc="http://schemas.openxmlformats.org/markup-compatibility/2006" xmlns:o="urn:schemas-microsoft-com:office:office" xmlns:r="http://schemas.openxmlformats.org/officeDocument/2006/relationships" xmlns:m="http://schemas.openxmlformats.org/officeDocument/2006/math" xmlns:v="urn:schemas-microsoft-com:vml" xmlns:w10="urn:schemas-microsoft-com:office:word" xmlns:w="http://schemas.openxmlformats.org/wordprocessingml/2006/main" xmlns:w14="http://schemas.microsoft.com/office/word/2010/wordml" xmlns:w15="http://schemas.microsoft.com/office/word/2012/wordml" xmlns:sl="http://schemas.openxmlformats.org/schemaLibrary/2006/main" mc:Ignorable="w14 w15">
+  <w:view w:val="normal"/>
+  <w:defaultTabStop w:val="720"/>
+  <w:characterSpacingControl w:val="doNotCompress"/>
+  <w:compat>
+    <w:useFELayout/>
+    <w:compatSetting w:name="compatibilityMode" w:uri="http://schemas.microsoft.com/office/word" w:val="14"/>
+    <w:compatSetting w:name="overrideTableStyleFontSizeAndJustification" w:uri="http://schemas.microsoft.com/office/word" w:val="1"/>
+    <w:compatSetting w:name="enableOpenTypeFeatures" w:uri="http://schemas.microsoft.com/office/word" w:val="1"/>
+    <w:compatSetting w:name="doNotFlipMirrorIndents" w:uri="http://schemas.microsoft.com/office/word" w:val="1"/>
+  </w:compat>
+  <w:rsids>
+    <w:rsidRoot w:val="003310DA"/>
+    <w:rsid w:val="000F72F8"/>
+    <w:rsid w:val="00186AA3"/>
+    <w:rsid w:val="003310DA"/>
+    <w:rsid w:val="003E4A39"/>
+    <w:rsid w:val="00462F81"/>
+    <w:rsid w:val="004C23BF"/>
+    <w:rsid w:val="007D1532"/>
+    <w:rsid w:val="00A91638"/>
+    <w:rsid w:val="00B5271B"/>
+    <w:rsid w:val="00E12A51"/>
+    <w:rsid w:val="00E33BF2"/>
+    <w:rsid w:val="00E440F1"/>
+    <w:rsid w:val="00F90EF0"/>
+    <w:rsid w:val="00FC2829"/>
+    <w:rsid w:val="00FF42CC"/>
+  </w:rsids>
+  <m:mathPr>
+    <m:mathFont m:val="Cambria Math"/>
+    <m:brkBin m:val="before"/>
+    <m:brkBinSub m:val="--"/>
+    <m:smallFrac m:val="0"/>
+    <m:dispDef/>
+    <m:lMargin m:val="0"/>
+    <m:rMargin m:val="0"/>
+    <m:defJc m:val="centerGroup"/>
+    <m:wrapIndent m:val="1440"/>
+    <m:intLim m:val="subSup"/>
+    <m:naryLim m:val="undOvr"/>
+  </m:mathPr>
+  <w:themeFontLang w:val="en-US"/>
+  <w:clrSchemeMapping w:bg1="light1" w:t1="dark1" w:bg2="light2" w:t2="dark2" w:accent1="accent1" w:accent2="accent2" w:accent3="accent3" w:accent4="accent4" w:accent5="accent5" w:accent6="accent6" w:hyperlink="hyperlink" w:followedHyperlink="followedHyperlink"/>
+  <w:decimalSymbol w:val="."/>
+  <w:listSeparator w:val=","/>
+</w:settings>
+</file>
+
+<file path=word/glossary/styles.xml><?xml version="1.0" encoding="utf-8"?>
+<w:styles xmlns:mc="http://schemas.openxmlformats.org/markup-compatibility/2006" xmlns:r="http://schemas.openxmlformats.org/officeDocument/2006/relationships" xmlns:w="http://schemas.openxmlformats.org/wordprocessingml/2006/main" xmlns:w14="http://schemas.microsoft.com/office/word/2010/wordml" xmlns:w15="http://schemas.microsoft.com/office/word/2012/wordml" mc:Ignorable="w14 w15">
+  <w:docDefaults>
+    <w:rPrDefault>
+      <w:rPr>
+        <w:rFonts w:asciiTheme="minorHAnsi" w:eastAsiaTheme="minorEastAsia" w:hAnsiTheme="minorHAnsi" w:cstheme="minorBidi"/>
         <w:sz w:val="22"/>
         <w:szCs w:val="22"/>
         <w:lang w:val="en-US" w:eastAsia="en-US" w:bidi="ar-SA"/>
@@ -1163,18 +8743,22 @@
     <w:semiHidden/>
     <w:unhideWhenUsed/>
   </w:style>
-  <w:style w:type="paragraph" w:styleId="ListParagraph">
-    <w:name w:val="List Paragraph"/>
-    <w:basedOn w:val="Normal"/>
-    <w:uiPriority w:val="34"/>
-    <w:qFormat/>
-    <w:rsid w:val="00201ED4"/>
-    <w:pPr>
-      <w:ind w:left="720"/>
-      <w:contextualSpacing/>
-    </w:pPr>
+  <w:style w:type="paragraph" w:customStyle="1" w:styleId="4ADCBA528D854D07923A76D9F6D0C32F">
+    <w:name w:val="4ADCBA528D854D07923A76D9F6D0C32F"/>
+    <w:rsid w:val="003310DA"/>
+  </w:style>
+  <w:style w:type="paragraph" w:customStyle="1" w:styleId="42757E26EC724F74916F3EDC2B962764">
+    <w:name w:val="42757E26EC724F74916F3EDC2B962764"/>
+    <w:rsid w:val="003310DA"/>
   </w:style>
 </w:styles>
+</file>
+
+<file path=word/glossary/webSettings.xml><?xml version="1.0" encoding="utf-8"?>
+<w:webSettings xmlns:mc="http://schemas.openxmlformats.org/markup-compatibility/2006" xmlns:r="http://schemas.openxmlformats.org/officeDocument/2006/relationships" xmlns:w="http://schemas.openxmlformats.org/wordprocessingml/2006/main" xmlns:w14="http://schemas.microsoft.com/office/word/2010/wordml" xmlns:w15="http://schemas.microsoft.com/office/word/2012/wordml" mc:Ignorable="w14 w15">
+  <w:optimizeForBrowser/>
+  <w:allowPNG/>
+</w:webSettings>
 </file>
 
 <file path=word/theme/theme1.xml><?xml version="1.0" encoding="utf-8"?>
@@ -1220,7 +8804,7 @@
     </a:clrScheme>
     <a:fontScheme name="Office">
       <a:majorFont>
-        <a:latin typeface="Calibri Light" panose="020F0302020204030204"/>
+        <a:latin typeface="Calibri Light"/>
         <a:ea typeface=""/>
         <a:cs typeface=""/>
         <a:font script="Jpan" typeface="ＭＳ ゴシック"/>
@@ -1255,7 +8839,7 @@
         <a:font script="Geor" typeface="Sylfaen"/>
       </a:majorFont>
       <a:minorFont>
-        <a:latin typeface="Calibri" panose="020F0502020204030204"/>
+        <a:latin typeface="Calibri"/>
         <a:ea typeface=""/>
         <a:cs typeface=""/>
         <a:font script="Jpan" typeface="ＭＳ 明朝"/>
@@ -1439,11 +9023,30 @@
 </file>
 
 <file path=customXml/item1.xml><?xml version="1.0" encoding="utf-8"?>
+<CoverPageProperties xmlns="http://schemas.microsoft.com/office/2006/coverPageProps">
+  <PublishDate>2019-02-25T00:00:00</PublishDate>
+  <Abstract/>
+  <CompanyAddress/>
+  <CompanyPhone/>
+  <CompanyFax/>
+  <CompanyEmail/>
+</CoverPageProperties>
+</file>
+
+<file path=customXml/item2.xml><?xml version="1.0" encoding="utf-8"?>
 <b:Sources xmlns:b="http://schemas.openxmlformats.org/officeDocument/2006/bibliography" xmlns="http://schemas.openxmlformats.org/officeDocument/2006/bibliography" SelectedStyle="\APASixthEditionOfficeOnline.xsl" StyleName="APA" Version="6"/>
 </file>
 
 <file path=customXml/itemProps1.xml><?xml version="1.0" encoding="utf-8"?>
-<ds:datastoreItem xmlns:ds="http://schemas.openxmlformats.org/officeDocument/2006/customXml" ds:itemID="{48A35348-22C5-46C0-BD7E-5484DED74EDA}">
+<ds:datastoreItem xmlns:ds="http://schemas.openxmlformats.org/officeDocument/2006/customXml" ds:itemID="{55AF091B-3C7A-41E3-B477-F2FDAA23CFDA}">
+  <ds:schemaRefs>
+    <ds:schemaRef ds:uri="http://schemas.microsoft.com/office/2006/coverPageProps"/>
+  </ds:schemaRefs>
+</ds:datastoreItem>
+</file>
+
+<file path=customXml/itemProps2.xml><?xml version="1.0" encoding="utf-8"?>
+<ds:datastoreItem xmlns:ds="http://schemas.openxmlformats.org/officeDocument/2006/customXml" ds:itemID="{5AC49167-91FD-4BA8-A9B5-6E467FF54AC9}">
   <ds:schemaRefs>
     <ds:schemaRef ds:uri="http://schemas.openxmlformats.org/officeDocument/2006/bibliography"/>
   </ds:schemaRefs>
